--- a/manuscript/Reviewer_comments_colored_MDJ.docx
+++ b/manuscript/Reviewer_comments_colored_MDJ.docx
@@ -428,38 +428,272 @@
           <w:iCs/>
           <w:color w:val="FF0000"/>
         </w:rPr>
-        <w:t>clustering</w:t>
-      </w:r>
-      <w:r>
-        <w:rPr>
-          <w:bCs/>
-          <w:i/>
-          <w:iCs/>
-          <w:color w:val="FF0000"/>
+        <w:t xml:space="preserve">clustering by Euclidean distance </w:t>
+      </w:r>
+      <w:r>
+        <w:rPr>
+          <w:bCs/>
+          <w:i/>
+          <w:iCs/>
+          <w:color w:val="FF0000"/>
+        </w:rPr>
+        <w:t>to only include the Go terms reported in the heatmap</w:t>
+      </w:r>
+      <w:r>
+        <w:rPr>
+          <w:bCs/>
+          <w:i/>
+          <w:iCs/>
+          <w:color w:val="FF0000"/>
+        </w:rPr>
+        <w:t>.</w:t>
+      </w:r>
+      <w:r>
+        <w:rPr>
+          <w:rFonts w:eastAsia="Times New Roman"/>
+          <w:i/>
+          <w:iCs/>
+          <w:color w:val="FF0000"/>
+        </w:rPr>
+        <w:br/>
+      </w:r>
+      <w:r>
+        <w:rPr>
+          <w:rFonts w:eastAsia="Times New Roman"/>
+          <w:color w:val="ED7D31" w:themeColor="accent2"/>
+        </w:rPr>
+        <w:br/>
+        <w:t xml:space="preserve">2.      Table 4: Why are only negative log2Median ratios for COVID-19 discussed in this table? I think the manuscript would benefit from the examination of taxa that are enriched (positive log2median ratio) in COVID-19 compared to both CAP and uninfected. These </w:t>
+      </w:r>
+      <w:r>
+        <w:rPr>
+          <w:rFonts w:eastAsia="Times New Roman"/>
+          <w:color w:val="ED7D31" w:themeColor="accent2"/>
+        </w:rPr>
+        <w:t>include</w:t>
+      </w:r>
+      <w:r>
+        <w:rPr>
+          <w:rFonts w:eastAsia="Times New Roman"/>
+          <w:color w:val="ED7D31" w:themeColor="accent2"/>
         </w:rPr>
         <w:t xml:space="preserve"> </w:t>
       </w:r>
       <w:r>
         <w:rPr>
-          <w:bCs/>
-          <w:i/>
-          <w:iCs/>
-          <w:color w:val="FF0000"/>
-        </w:rPr>
-        <w:t xml:space="preserve">by Euclidean distance </w:t>
-      </w:r>
-      <w:r>
-        <w:rPr>
-          <w:bCs/>
-          <w:i/>
-          <w:iCs/>
-          <w:color w:val="FF0000"/>
-        </w:rPr>
-        <w:t>to only include the Go terms reported in the heatmap</w:t>
-      </w:r>
-      <w:r>
-        <w:rPr>
-          <w:bCs/>
+          <w:rFonts w:eastAsia="Times New Roman"/>
+          <w:i/>
+          <w:iCs/>
+          <w:color w:val="ED7D31" w:themeColor="accent2"/>
+        </w:rPr>
+        <w:t xml:space="preserve">Actinomyces, </w:t>
+      </w:r>
+      <w:proofErr w:type="spellStart"/>
+      <w:r>
+        <w:rPr>
+          <w:rFonts w:eastAsia="Times New Roman"/>
+          <w:i/>
+          <w:iCs/>
+          <w:color w:val="ED7D31" w:themeColor="accent2"/>
+        </w:rPr>
+        <w:t>Cytophagales</w:t>
+      </w:r>
+      <w:proofErr w:type="spellEnd"/>
+      <w:r>
+        <w:rPr>
+          <w:rFonts w:eastAsia="Times New Roman"/>
+          <w:i/>
+          <w:iCs/>
+          <w:color w:val="ED7D31" w:themeColor="accent2"/>
+        </w:rPr>
+        <w:t xml:space="preserve">, </w:t>
+      </w:r>
+      <w:proofErr w:type="spellStart"/>
+      <w:r>
+        <w:rPr>
+          <w:rFonts w:eastAsia="Times New Roman"/>
+          <w:i/>
+          <w:iCs/>
+          <w:color w:val="ED7D31" w:themeColor="accent2"/>
+        </w:rPr>
+        <w:t>Lactobacillaceae</w:t>
+      </w:r>
+      <w:proofErr w:type="spellEnd"/>
+      <w:r>
+        <w:rPr>
+          <w:rFonts w:eastAsia="Times New Roman"/>
+          <w:i/>
+          <w:iCs/>
+          <w:color w:val="ED7D31" w:themeColor="accent2"/>
+        </w:rPr>
+        <w:t>, Staphylococcus, Clostridia, Vibrionaceae</w:t>
+      </w:r>
+      <w:r>
+        <w:rPr>
+          <w:rFonts w:eastAsia="Times New Roman"/>
+          <w:color w:val="ED7D31" w:themeColor="accent2"/>
+        </w:rPr>
+        <w:t xml:space="preserve"> and the node representing </w:t>
+      </w:r>
+      <w:proofErr w:type="spellStart"/>
+      <w:r>
+        <w:rPr>
+          <w:rFonts w:eastAsia="Times New Roman"/>
+          <w:i/>
+          <w:iCs/>
+          <w:color w:val="ED7D31" w:themeColor="accent2"/>
+        </w:rPr>
+        <w:t>Comamonadaceae</w:t>
+      </w:r>
+      <w:proofErr w:type="spellEnd"/>
+      <w:r>
+        <w:rPr>
+          <w:rFonts w:eastAsia="Times New Roman"/>
+          <w:color w:val="ED7D31" w:themeColor="accent2"/>
+        </w:rPr>
+        <w:t>. It is also interesting that these taxa are highly relevant to the taxa that are significant in the analysis of deceased vs survived COVID-19 patients.</w:t>
+      </w:r>
+    </w:p>
+    <w:p>
+      <w:pPr>
+        <w:rPr>
+          <w:rFonts w:eastAsia="Times New Roman"/>
+          <w:i/>
+          <w:iCs/>
+          <w:color w:val="FF0000"/>
+        </w:rPr>
+      </w:pPr>
+      <w:r>
+        <w:rPr>
+          <w:rFonts w:eastAsia="Times New Roman"/>
+          <w:i/>
+          <w:iCs/>
+          <w:color w:val="FF0000"/>
+        </w:rPr>
+        <w:t xml:space="preserve">We </w:t>
+      </w:r>
+      <w:r>
+        <w:rPr>
+          <w:rFonts w:eastAsia="Times New Roman"/>
+          <w:i/>
+          <w:iCs/>
+          <w:color w:val="FF0000"/>
+        </w:rPr>
+        <w:t>would like to thank the reviewer for this specific comment regarding the unique presence of only depleted taxa being present in Table 4.</w:t>
+      </w:r>
+      <w:r>
+        <w:rPr>
+          <w:rFonts w:eastAsia="Times New Roman"/>
+          <w:i/>
+          <w:iCs/>
+          <w:color w:val="FF0000"/>
+        </w:rPr>
+        <w:t xml:space="preserve"> </w:t>
+      </w:r>
+      <w:r>
+        <w:rPr>
+          <w:rFonts w:eastAsia="Times New Roman"/>
+          <w:i/>
+          <w:iCs/>
+          <w:color w:val="FF0000"/>
+        </w:rPr>
+        <w:t xml:space="preserve">In order to summarize the findings </w:t>
+      </w:r>
+      <w:r>
+        <w:rPr>
+          <w:rFonts w:eastAsia="Times New Roman"/>
+          <w:i/>
+          <w:iCs/>
+          <w:color w:val="FF0000"/>
+        </w:rPr>
+        <w:t>for t</w:t>
+      </w:r>
+      <w:r>
+        <w:rPr>
+          <w:rFonts w:eastAsia="Times New Roman"/>
+          <w:i/>
+          <w:iCs/>
+          <w:color w:val="FF0000"/>
+        </w:rPr>
+        <w:t>he full list of 298 taxa with species level specificity were included in Supplementary Table 6</w:t>
+      </w:r>
+      <w:r>
+        <w:rPr>
+          <w:rFonts w:eastAsia="Times New Roman"/>
+          <w:i/>
+          <w:iCs/>
+          <w:color w:val="FF0000"/>
+        </w:rPr>
+        <w:t xml:space="preserve"> , we only reported  </w:t>
+      </w:r>
+      <w:r>
+        <w:rPr>
+          <w:bCs/>
+          <w:i/>
+          <w:iCs/>
+          <w:color w:val="FF0000"/>
+        </w:rPr>
+        <w:t xml:space="preserve">values in table 4 </w:t>
+      </w:r>
+      <w:r>
+        <w:rPr>
+          <w:bCs/>
+          <w:i/>
+          <w:iCs/>
+          <w:color w:val="FF0000"/>
+        </w:rPr>
+        <w:t xml:space="preserve">based on </w:t>
+      </w:r>
+      <w:r>
+        <w:rPr>
+          <w:bCs/>
+          <w:i/>
+          <w:iCs/>
+          <w:color w:val="FF0000"/>
+        </w:rPr>
+        <w:t xml:space="preserve">the mean values at the genus level for taxa that containing &gt;10 species level significant comparisons with a </w:t>
+      </w:r>
+      <w:proofErr w:type="spellStart"/>
+      <w:r>
+        <w:rPr>
+          <w:bCs/>
+          <w:i/>
+          <w:iCs/>
+          <w:color w:val="FF0000"/>
+        </w:rPr>
+        <w:t>qvalue</w:t>
+      </w:r>
+      <w:proofErr w:type="spellEnd"/>
+      <w:r>
+        <w:rPr>
+          <w:bCs/>
+          <w:i/>
+          <w:iCs/>
+          <w:color w:val="FF0000"/>
+        </w:rPr>
+        <w:t xml:space="preserve"> &lt; 0.05 and a log2 median ratio &gt;1.0 using Wilcoxon rank sum test adjusted for multiple test comparison</w:t>
+      </w:r>
+      <w:r>
+        <w:rPr>
+          <w:bCs/>
+          <w:i/>
+          <w:iCs/>
+          <w:color w:val="FF0000"/>
+        </w:rPr>
+        <w:t xml:space="preserve">, which resulted in only </w:t>
+      </w:r>
+      <w:r>
+        <w:rPr>
+          <w:rFonts w:eastAsia="Times New Roman"/>
+          <w:i/>
+          <w:iCs/>
+          <w:color w:val="FF0000"/>
+        </w:rPr>
+        <w:t>the depleted taxa</w:t>
+      </w:r>
+      <w:r>
+        <w:rPr>
+          <w:rFonts w:eastAsia="Times New Roman"/>
           <w:i/>
           <w:iCs/>
           <w:color w:val="FF0000"/>
@@ -473,7 +707,43 @@
           <w:iCs/>
           <w:color w:val="FF0000"/>
         </w:rPr>
-        <w:br/>
+        <w:t xml:space="preserve">  </w:t>
+      </w:r>
+      <w:r>
+        <w:rPr>
+          <w:rFonts w:eastAsia="Times New Roman"/>
+          <w:i/>
+          <w:iCs/>
+          <w:color w:val="FF0000"/>
+        </w:rPr>
+        <w:t>We</w:t>
+      </w:r>
+      <w:r>
+        <w:rPr>
+          <w:rFonts w:eastAsia="Times New Roman"/>
+          <w:i/>
+          <w:iCs/>
+          <w:color w:val="FF0000"/>
+        </w:rPr>
+        <w:t xml:space="preserve"> have amended the results and discussion section </w:t>
+      </w:r>
+      <w:r>
+        <w:rPr>
+          <w:rFonts w:eastAsia="Times New Roman"/>
+          <w:i/>
+          <w:iCs/>
+          <w:color w:val="FF0000"/>
+        </w:rPr>
+        <w:t xml:space="preserve">to report and include taxa that were </w:t>
+      </w:r>
+      <w:r>
+        <w:rPr>
+          <w:rFonts w:eastAsia="Times New Roman"/>
+          <w:i/>
+          <w:iCs/>
+          <w:color w:val="FF0000"/>
+        </w:rPr>
+        <w:t>both replete and deplete in the analysis.</w:t>
       </w:r>
       <w:r>
         <w:rPr>
@@ -481,305 +751,929 @@
           <w:color w:val="ED7D31" w:themeColor="accent2"/>
         </w:rPr>
         <w:br/>
-        <w:t xml:space="preserve">2.      Table 4: Why are only negative log2Median ratios for COVID-19 discussed in this table? I think the manuscript would benefit from the examination of taxa that are enriched (positive log2median ratio) in COVID-19 compared to both CAP and uninfected. These </w:t>
-      </w:r>
+        <w:t>3.      Can the authors include measures of the overall metatranscriptome diversity between COVID-19, CAP and uninfected? it seems that inclusion of diversity indices may allow them to make the point that across the various studies from which data is taken, there is a change in microbial species richness in BALF samples in COVID-9 vs other conditions and uninfected.</w:t>
+      </w:r>
+    </w:p>
+    <w:p>
+      <w:pPr>
+        <w:rPr>
+          <w:rFonts w:eastAsia="Times New Roman"/>
+          <w:i/>
+          <w:iCs/>
+          <w:color w:val="FF0000"/>
+        </w:rPr>
+      </w:pPr>
+      <w:r>
+        <w:rPr>
+          <w:rFonts w:eastAsia="Times New Roman"/>
+          <w:i/>
+          <w:iCs/>
+          <w:color w:val="FF0000"/>
+        </w:rPr>
+        <w:t>We would like to thank the authors for this inquiry and have modified the Supplementary data to showcase the alpha diversity metrics</w:t>
+      </w:r>
+      <w:r>
+        <w:rPr>
+          <w:rFonts w:eastAsia="Times New Roman"/>
+          <w:i/>
+          <w:iCs/>
+          <w:color w:val="FF0000"/>
+        </w:rPr>
+        <w:t>.  We did not observe</w:t>
+      </w:r>
+    </w:p>
+    <w:p>
+      <w:pPr>
+        <w:rPr>
+          <w:rFonts w:eastAsia="Times New Roman"/>
+          <w:i/>
+          <w:iCs/>
+          <w:color w:val="FF0000"/>
+        </w:rPr>
+      </w:pPr>
+      <w:r>
+        <w:rPr>
+          <w:rFonts w:eastAsia="Times New Roman"/>
+          <w:i/>
+          <w:iCs/>
+          <w:color w:val="FF0000"/>
+        </w:rPr>
+        <w:t>Beta diversity</w:t>
+      </w:r>
+    </w:p>
+    <w:p>
+      <w:pPr>
+        <w:rPr>
+          <w:rFonts w:eastAsia="Times New Roman"/>
+          <w:i/>
+          <w:iCs/>
+          <w:color w:val="FF0000"/>
+        </w:rPr>
+      </w:pPr>
+      <w:r>
+        <w:rPr>
+          <w:rFonts w:eastAsia="Times New Roman"/>
+          <w:i/>
+          <w:iCs/>
+          <w:color w:val="FF0000"/>
+        </w:rPr>
+        <w:tab/>
+      </w:r>
+      <w:r>
+        <w:rPr>
+          <w:rFonts w:eastAsia="Times New Roman"/>
+          <w:i/>
+          <w:iCs/>
+          <w:color w:val="FF0000"/>
+        </w:rPr>
+        <w:t xml:space="preserve">Analysis of variance based on </w:t>
+      </w:r>
+      <w:r>
+        <w:rPr>
+          <w:rFonts w:eastAsia="Times New Roman"/>
+          <w:i/>
+          <w:iCs/>
+          <w:color w:val="FF0000"/>
+        </w:rPr>
+        <w:t>Homogeneity of multivariate dispersions</w:t>
+      </w:r>
+      <w:r>
+        <w:rPr>
+          <w:rFonts w:eastAsia="Times New Roman"/>
+          <w:i/>
+          <w:iCs/>
+          <w:color w:val="FF0000"/>
+        </w:rPr>
+        <w:t xml:space="preserve"> from the Euclidean distances did not report any statistically significant within group differences (F =0.293, p =0.747) by case type. </w:t>
+      </w:r>
+    </w:p>
+    <w:p>
+      <w:pPr>
+        <w:rPr>
+          <w:rFonts w:eastAsia="Times New Roman"/>
+          <w:color w:val="2F5496" w:themeColor="accent1" w:themeShade="BF"/>
+        </w:rPr>
+      </w:pPr>
       <w:r>
         <w:rPr>
           <w:rFonts w:eastAsia="Times New Roman"/>
           <w:color w:val="ED7D31" w:themeColor="accent2"/>
         </w:rPr>
-        <w:t>include</w:t>
+        <w:br/>
+        <w:t>4.      Methods: it would be useful to provide more explanation about why the Dirichlet Multinomial Mixtures model was used, particularly since it's guides the authors decision to show the data based on DMM clustering (line 142)</w:t>
       </w:r>
       <w:r>
         <w:rPr>
           <w:rFonts w:eastAsia="Times New Roman"/>
           <w:color w:val="ED7D31" w:themeColor="accent2"/>
         </w:rPr>
+        <w:br/>
+        <w:t>5.      Continuation of previous point: Could the authors explain what they mean by depth=1</w:t>
+      </w:r>
+      <w:r>
+        <w:rPr>
+          <w:rFonts w:eastAsia="Times New Roman"/>
+        </w:rPr>
+        <w:br/>
+      </w:r>
+      <w:r>
+        <w:rPr>
+          <w:rFonts w:eastAsia="Times New Roman"/>
+          <w:color w:val="ED7D31" w:themeColor="accent2"/>
+        </w:rPr>
+        <w:t xml:space="preserve">6.      Figure and table legends should be expanded upon, and each term/ abbreviation shown in the figure/ table should eb explained in the legend. For </w:t>
+      </w:r>
+      <w:proofErr w:type="gramStart"/>
+      <w:r>
+        <w:rPr>
+          <w:rFonts w:eastAsia="Times New Roman"/>
+          <w:color w:val="ED7D31" w:themeColor="accent2"/>
+        </w:rPr>
+        <w:t>e.g.</w:t>
+      </w:r>
+      <w:proofErr w:type="gramEnd"/>
+      <w:r>
+        <w:rPr>
+          <w:rFonts w:eastAsia="Times New Roman"/>
+        </w:rPr>
+        <w:br/>
+      </w:r>
+      <w:r>
+        <w:rPr>
+          <w:rFonts w:eastAsia="Times New Roman"/>
+          <w:color w:val="ED7D31" w:themeColor="accent2"/>
+        </w:rPr>
+        <w:t>a.      Figs. 1 and 3- what values do the heatmaps and their scales show? (Label the scales)</w:t>
+      </w:r>
+      <w:r>
+        <w:rPr>
+          <w:rFonts w:eastAsia="Times New Roman"/>
+          <w:color w:val="ED7D31" w:themeColor="accent2"/>
+        </w:rPr>
+        <w:br/>
+        <w:t>b.       Figs. 2 and 4, what does the scale represent? Why is the scale labeled "Nodes"?</w:t>
+      </w:r>
+      <w:r>
+        <w:rPr>
+          <w:rFonts w:eastAsia="Times New Roman"/>
+          <w:color w:val="ED7D31" w:themeColor="accent2"/>
+        </w:rPr>
+        <w:br/>
+        <w:t>c.      All tables: What is N.not.0</w:t>
+      </w:r>
+      <w:r>
+        <w:rPr>
+          <w:rFonts w:eastAsia="Times New Roman"/>
+        </w:rPr>
+        <w:br/>
+      </w:r>
+      <w:r>
+        <w:rPr>
+          <w:rFonts w:eastAsia="Times New Roman"/>
+        </w:rPr>
+        <w:br/>
+      </w:r>
+      <w:r>
+        <w:rPr>
+          <w:rFonts w:eastAsia="Times New Roman"/>
+        </w:rPr>
+        <w:lastRenderedPageBreak/>
+        <w:br/>
+        <w:t>Minor points:</w:t>
+      </w:r>
+      <w:r>
+        <w:rPr>
+          <w:rFonts w:eastAsia="Times New Roman"/>
+        </w:rPr>
+        <w:br/>
+      </w:r>
+      <w:r>
+        <w:rPr>
+          <w:rFonts w:eastAsia="Times New Roman"/>
+          <w:color w:val="ED7D31" w:themeColor="accent2"/>
+        </w:rPr>
+        <w:t xml:space="preserve">1.      Line 130: What do the authors mean by negative controls? healthy volunteers? If </w:t>
+      </w:r>
+      <w:proofErr w:type="gramStart"/>
+      <w:r>
+        <w:rPr>
+          <w:rFonts w:eastAsia="Times New Roman"/>
+          <w:color w:val="ED7D31" w:themeColor="accent2"/>
+        </w:rPr>
+        <w:t>so</w:t>
+      </w:r>
+      <w:proofErr w:type="gramEnd"/>
+      <w:r>
+        <w:rPr>
+          <w:rFonts w:eastAsia="Times New Roman"/>
+          <w:color w:val="ED7D31" w:themeColor="accent2"/>
+        </w:rPr>
+        <w:t xml:space="preserve"> that should be made clear.</w:t>
+      </w:r>
+      <w:r>
+        <w:rPr>
+          <w:rFonts w:eastAsia="Times New Roman"/>
+        </w:rPr>
+        <w:br/>
+      </w:r>
+      <w:r>
+        <w:rPr>
+          <w:rFonts w:eastAsia="Times New Roman"/>
+          <w:color w:val="2F5496" w:themeColor="accent1" w:themeShade="BF"/>
+        </w:rPr>
+        <w:t>2.      Line 62: Not sure what the authors mean by "openly" published metatranscriptome sequences... I would re-consider the use of "openly" in this sentence.</w:t>
+      </w:r>
+      <w:r>
+        <w:rPr>
+          <w:rFonts w:eastAsia="Times New Roman"/>
+          <w:color w:val="2F5496" w:themeColor="accent1" w:themeShade="BF"/>
+        </w:rPr>
         <w:t xml:space="preserve"> </w:t>
       </w:r>
-      <w:r>
-        <w:rPr>
-          <w:rFonts w:eastAsia="Times New Roman"/>
-          <w:i/>
-          <w:iCs/>
+    </w:p>
+    <w:p>
+      <w:pPr>
+        <w:rPr>
+          <w:rFonts w:eastAsia="Times New Roman"/>
+          <w:color w:val="2F5496" w:themeColor="accent1" w:themeShade="BF"/>
+        </w:rPr>
+      </w:pPr>
+      <w:r>
+        <w:rPr>
+          <w:rFonts w:eastAsia="Times New Roman"/>
+          <w:i/>
+          <w:iCs/>
+          <w:color w:val="2F5496" w:themeColor="accent1" w:themeShade="BF"/>
+        </w:rPr>
+        <w:t>“</w:t>
+      </w:r>
+      <w:proofErr w:type="gramStart"/>
+      <w:r>
+        <w:rPr>
+          <w:rFonts w:eastAsia="Times New Roman"/>
+          <w:i/>
+          <w:iCs/>
+          <w:color w:val="2F5496" w:themeColor="accent1" w:themeShade="BF"/>
+        </w:rPr>
+        <w:t>can</w:t>
+      </w:r>
+      <w:proofErr w:type="gramEnd"/>
+      <w:r>
+        <w:rPr>
+          <w:rFonts w:eastAsia="Times New Roman"/>
+          <w:i/>
+          <w:iCs/>
+          <w:color w:val="2F5496" w:themeColor="accent1" w:themeShade="BF"/>
+        </w:rPr>
+        <w:t xml:space="preserve"> you rephrase this to say something like </w:t>
+      </w:r>
+      <w:r>
+        <w:rPr>
+          <w:rFonts w:eastAsia="Times New Roman"/>
+          <w:i/>
+          <w:iCs/>
+          <w:color w:val="2F5496" w:themeColor="accent1" w:themeShade="BF"/>
+        </w:rPr>
+        <w:t>Published in the open domain”</w:t>
+      </w:r>
+    </w:p>
+    <w:p>
+      <w:pPr>
+        <w:rPr>
+          <w:rFonts w:eastAsia="Times New Roman"/>
+        </w:rPr>
+      </w:pPr>
+      <w:r>
+        <w:rPr>
+          <w:rFonts w:eastAsia="Times New Roman"/>
+        </w:rPr>
+        <w:br/>
+      </w:r>
+      <w:r>
+        <w:rPr>
+          <w:rFonts w:eastAsia="Times New Roman"/>
           <w:color w:val="ED7D31" w:themeColor="accent2"/>
         </w:rPr>
-        <w:t xml:space="preserve">Actinomyces, </w:t>
+        <w:t>3.      Figure 4: No depiction of the color codes for survived vs deceased.</w:t>
+      </w:r>
+      <w:r>
+        <w:rPr>
+          <w:rFonts w:eastAsia="Times New Roman"/>
+        </w:rPr>
+        <w:br/>
+      </w:r>
+      <w:r>
+        <w:rPr>
+          <w:rFonts w:eastAsia="Times New Roman"/>
+        </w:rPr>
+        <w:br/>
+      </w:r>
+      <w:r>
+        <w:rPr>
+          <w:rFonts w:eastAsia="Times New Roman"/>
+        </w:rPr>
+        <w:br/>
+      </w:r>
+      <w:r>
+        <w:rPr>
+          <w:rFonts w:eastAsia="Times New Roman"/>
+          <w:b/>
+          <w:bCs/>
+        </w:rPr>
+        <w:t>Reviewer 4</w:t>
+      </w:r>
+      <w:r>
+        <w:rPr>
+          <w:rFonts w:eastAsia="Times New Roman"/>
+        </w:rPr>
+        <w:br/>
+        <w:t>Title: Analysis of Bronchoalveolar Lavage Fluid Metatranscriptomes Among Patients with COVID-19 Disease</w:t>
+      </w:r>
+      <w:r>
+        <w:rPr>
+          <w:rFonts w:eastAsia="Times New Roman"/>
+        </w:rPr>
+        <w:br/>
+      </w:r>
+      <w:r>
+        <w:rPr>
+          <w:rFonts w:eastAsia="Times New Roman"/>
+        </w:rPr>
+        <w:br/>
+        <w:t xml:space="preserve">With the observation of potentially relation between the BALF microbiome and the severity of COVID-19 disease onset and progression, Jochum et al evaluate significant differences between BALF metatranscriptomes from COVID-19, CAP, and uninfected cohorts, as well as COVID-19 morbidity and mortality. </w:t>
+      </w:r>
+    </w:p>
+    <w:p>
+      <w:pPr>
+        <w:rPr>
+          <w:rFonts w:eastAsia="Times New Roman"/>
+        </w:rPr>
+      </w:pPr>
+      <w:r>
+        <w:rPr>
+          <w:rFonts w:eastAsia="Times New Roman"/>
+        </w:rPr>
+        <w:t xml:space="preserve">Though few metatranscriptome sequences from BALF of patients with COVID-19 disease have been published earlier as per several references, this paper specifically evaluated the microbial taxonomic and functional profiles of the BALF metatranscriptomes. </w:t>
+      </w:r>
+    </w:p>
+    <w:p>
+      <w:pPr>
+        <w:rPr>
+          <w:rFonts w:eastAsia="Times New Roman"/>
+        </w:rPr>
+      </w:pPr>
+      <w:r>
+        <w:rPr>
+          <w:rFonts w:eastAsia="Times New Roman"/>
+        </w:rPr>
+        <w:t xml:space="preserve">Overall, the attempt is </w:t>
+      </w:r>
+      <w:proofErr w:type="gramStart"/>
+      <w:r>
+        <w:rPr>
+          <w:rFonts w:eastAsia="Times New Roman"/>
+        </w:rPr>
+        <w:t>good</w:t>
+      </w:r>
+      <w:proofErr w:type="gramEnd"/>
+      <w:r>
+        <w:rPr>
+          <w:rFonts w:eastAsia="Times New Roman"/>
+        </w:rPr>
+        <w:t xml:space="preserve"> but the writing part is confusing especially in result section. There are some issues that need to be clarified and some corrections are recommended for providing clearer information. </w:t>
+      </w:r>
+    </w:p>
+    <w:p>
+      <w:pPr>
+        <w:rPr>
+          <w:rFonts w:eastAsia="Times New Roman"/>
+          <w:color w:val="2F5496" w:themeColor="accent1" w:themeShade="BF"/>
+        </w:rPr>
+      </w:pPr>
+      <w:r>
+        <w:rPr>
+          <w:rFonts w:eastAsia="Times New Roman"/>
+        </w:rPr>
+        <w:t>Some of the sentence structures in the results when comparison was done between COVID-19 cohort and CAP/uninfected can be enhanced to improve the flow of the paper and to help readers grasp the content better.</w:t>
+      </w:r>
+      <w:r>
+        <w:rPr>
+          <w:rFonts w:eastAsia="Times New Roman"/>
+        </w:rPr>
+        <w:br/>
+      </w:r>
+      <w:r>
+        <w:rPr>
+          <w:rFonts w:eastAsia="Times New Roman"/>
+        </w:rPr>
+        <w:br/>
+        <w:t>In particular, I have listed the following comments in detail here:</w:t>
+      </w:r>
+      <w:r>
+        <w:rPr>
+          <w:rFonts w:eastAsia="Times New Roman"/>
+        </w:rPr>
+        <w:br/>
+      </w:r>
+      <w:r>
+        <w:rPr>
+          <w:rFonts w:eastAsia="Times New Roman"/>
+          <w:color w:val="2F5496" w:themeColor="accent1" w:themeShade="BF"/>
+        </w:rPr>
+        <w:t xml:space="preserve">1.      </w:t>
+      </w:r>
+      <w:proofErr w:type="gramStart"/>
+      <w:r>
+        <w:rPr>
+          <w:rFonts w:eastAsia="Times New Roman"/>
+          <w:color w:val="2F5496" w:themeColor="accent1" w:themeShade="BF"/>
+        </w:rPr>
+        <w:t>All of</w:t>
+      </w:r>
+      <w:proofErr w:type="gramEnd"/>
+      <w:r>
+        <w:rPr>
+          <w:rFonts w:eastAsia="Times New Roman"/>
+          <w:color w:val="2F5496" w:themeColor="accent1" w:themeShade="BF"/>
+        </w:rPr>
+        <w:t xml:space="preserve"> the names and terms should be completely mentioned for the first time along with abbreviations, for example, line 31: CAP should also be written as it's not cleared in line 37.</w:t>
+      </w:r>
+      <w:r>
+        <w:rPr>
+          <w:rFonts w:eastAsia="Times New Roman"/>
+        </w:rPr>
+        <w:br/>
+      </w:r>
+      <w:r>
+        <w:rPr>
+          <w:rFonts w:eastAsia="Times New Roman"/>
+          <w:color w:val="2F5496" w:themeColor="accent1" w:themeShade="BF"/>
+        </w:rPr>
+        <w:t>2.      Line no-63-64 "Early in the SARS-CoV-2 outbreak........... from taking place". Add few references</w:t>
+      </w:r>
+      <w:r>
+        <w:rPr>
+          <w:rFonts w:eastAsia="Times New Roman"/>
+          <w:color w:val="2F5496" w:themeColor="accent1" w:themeShade="BF"/>
+        </w:rPr>
+        <w:br/>
+      </w:r>
+      <w:r>
+        <w:rPr>
+          <w:rFonts w:eastAsia="Times New Roman"/>
+          <w:color w:val="C45911" w:themeColor="accent2" w:themeShade="BF"/>
+        </w:rPr>
+        <w:t xml:space="preserve">3.      Table 1: under data for gender </w:t>
+      </w:r>
+      <w:proofErr w:type="gramStart"/>
+      <w:r>
+        <w:rPr>
+          <w:rFonts w:eastAsia="Times New Roman"/>
+          <w:color w:val="C45911" w:themeColor="accent2" w:themeShade="BF"/>
+        </w:rPr>
+        <w:t>i.e.</w:t>
+      </w:r>
+      <w:proofErr w:type="gramEnd"/>
+      <w:r>
+        <w:rPr>
+          <w:rFonts w:eastAsia="Times New Roman"/>
+          <w:color w:val="C45911" w:themeColor="accent2" w:themeShade="BF"/>
+        </w:rPr>
+        <w:t xml:space="preserve"> female, male and unspecified, what is the denominator? The </w:t>
       </w:r>
       <w:proofErr w:type="spellStart"/>
       <w:r>
         <w:rPr>
           <w:rFonts w:eastAsia="Times New Roman"/>
-          <w:i/>
-          <w:iCs/>
-          <w:color w:val="ED7D31" w:themeColor="accent2"/>
-        </w:rPr>
-        <w:t>Cytophagales</w:t>
+          <w:color w:val="C45911" w:themeColor="accent2" w:themeShade="BF"/>
+        </w:rPr>
+        <w:t>analysed</w:t>
       </w:r>
       <w:proofErr w:type="spellEnd"/>
       <w:r>
         <w:rPr>
           <w:rFonts w:eastAsia="Times New Roman"/>
-          <w:i/>
-          <w:iCs/>
-          <w:color w:val="ED7D31" w:themeColor="accent2"/>
-        </w:rPr>
-        <w:t xml:space="preserve">, </w:t>
+          <w:color w:val="C45911" w:themeColor="accent2" w:themeShade="BF"/>
+        </w:rPr>
+        <w:t xml:space="preserve"> data is not clarified.</w:t>
+      </w:r>
+      <w:r>
+        <w:rPr>
+          <w:rFonts w:eastAsia="Times New Roman"/>
+        </w:rPr>
+        <w:br/>
+      </w:r>
+      <w:r>
+        <w:rPr>
+          <w:rFonts w:eastAsia="Times New Roman"/>
+          <w:color w:val="C45911" w:themeColor="accent2" w:themeShade="BF"/>
+        </w:rPr>
+        <w:t xml:space="preserve">4.      Method section seems to be confusing. Rewrite it and make other </w:t>
+      </w:r>
+      <w:proofErr w:type="gramStart"/>
+      <w:r>
+        <w:rPr>
+          <w:rFonts w:eastAsia="Times New Roman"/>
+          <w:color w:val="C45911" w:themeColor="accent2" w:themeShade="BF"/>
+        </w:rPr>
+        <w:t>sub headings</w:t>
+      </w:r>
+      <w:proofErr w:type="gramEnd"/>
+      <w:r>
+        <w:rPr>
+          <w:rFonts w:eastAsia="Times New Roman"/>
+          <w:color w:val="C45911" w:themeColor="accent2" w:themeShade="BF"/>
+        </w:rPr>
+        <w:t xml:space="preserve"> too.</w:t>
+      </w:r>
+      <w:r>
+        <w:rPr>
+          <w:rFonts w:eastAsia="Times New Roman"/>
+        </w:rPr>
+        <w:br/>
+      </w:r>
+      <w:r>
+        <w:rPr>
+          <w:rFonts w:eastAsia="Times New Roman"/>
+          <w:color w:val="2F5496" w:themeColor="accent1" w:themeShade="BF"/>
+        </w:rPr>
+        <w:t>5.      Line 133 "and n=32 COVID-19 samples from 18 subjects were available for comparison". It is not cleared</w:t>
+      </w:r>
+      <w:r>
+        <w:rPr>
+          <w:rFonts w:eastAsia="Times New Roman"/>
+          <w:color w:val="2F5496" w:themeColor="accent1" w:themeShade="BF"/>
+        </w:rPr>
+        <w:t>.</w:t>
+      </w:r>
+    </w:p>
+    <w:p>
+      <w:pPr>
+        <w:rPr>
+          <w:rFonts w:eastAsia="Times New Roman"/>
+          <w:color w:val="2F5496" w:themeColor="accent1" w:themeShade="BF"/>
+        </w:rPr>
+      </w:pPr>
+      <w:r>
+        <w:rPr>
+          <w:rFonts w:eastAsia="Times New Roman"/>
+          <w:b/>
+          <w:bCs/>
+          <w:color w:val="2F5496" w:themeColor="accent1" w:themeShade="BF"/>
+        </w:rPr>
+        <w:t>“</w:t>
+      </w:r>
+      <w:proofErr w:type="gramStart"/>
+      <w:r>
+        <w:rPr>
+          <w:rFonts w:eastAsia="Times New Roman"/>
+          <w:b/>
+          <w:bCs/>
+          <w:color w:val="2F5496" w:themeColor="accent1" w:themeShade="BF"/>
+        </w:rPr>
+        <w:t>can</w:t>
+      </w:r>
+      <w:proofErr w:type="gramEnd"/>
+      <w:r>
+        <w:rPr>
+          <w:rFonts w:eastAsia="Times New Roman"/>
+          <w:b/>
+          <w:bCs/>
+          <w:color w:val="2F5496" w:themeColor="accent1" w:themeShade="BF"/>
+        </w:rPr>
+        <w:t xml:space="preserve"> you rephase this to say something like </w:t>
+      </w:r>
+      <w:r>
+        <w:rPr>
+          <w:rFonts w:eastAsia="Times New Roman"/>
+          <w:b/>
+          <w:bCs/>
+          <w:i/>
+          <w:iCs/>
+          <w:color w:val="2F5496" w:themeColor="accent1" w:themeShade="BF"/>
+        </w:rPr>
+        <w:t>(</w:t>
+      </w:r>
+      <w:r>
+        <w:rPr>
+          <w:rFonts w:eastAsia="Times New Roman"/>
+          <w:b/>
+          <w:bCs/>
+          <w:i/>
+          <w:iCs/>
+          <w:color w:val="2F5496" w:themeColor="accent1" w:themeShade="BF"/>
+        </w:rPr>
+        <w:t xml:space="preserve">n </w:t>
+      </w:r>
+      <w:r>
+        <w:rPr>
+          <w:rFonts w:eastAsia="Times New Roman"/>
+          <w:b/>
+          <w:bCs/>
+          <w:i/>
+          <w:iCs/>
+          <w:color w:val="2F5496" w:themeColor="accent1" w:themeShade="BF"/>
+        </w:rPr>
+        <w:t xml:space="preserve">samples </w:t>
+      </w:r>
+      <w:r>
+        <w:rPr>
+          <w:rFonts w:eastAsia="Times New Roman"/>
+          <w:b/>
+          <w:bCs/>
+          <w:i/>
+          <w:iCs/>
+          <w:color w:val="2F5496" w:themeColor="accent1" w:themeShade="BF"/>
+        </w:rPr>
+        <w:t xml:space="preserve">were </w:t>
+      </w:r>
+      <w:r>
+        <w:rPr>
+          <w:rFonts w:eastAsia="Times New Roman"/>
+          <w:b/>
+          <w:bCs/>
+          <w:i/>
+          <w:iCs/>
+          <w:color w:val="2F5496" w:themeColor="accent1" w:themeShade="BF"/>
+        </w:rPr>
+        <w:t>derived from the same subject)”</w:t>
+      </w:r>
+      <w:r>
+        <w:rPr>
+          <w:rFonts w:eastAsia="Times New Roman"/>
+          <w:i/>
+          <w:iCs/>
+          <w:color w:val="2F5496" w:themeColor="accent1" w:themeShade="BF"/>
+        </w:rPr>
+        <w:br/>
+      </w:r>
+      <w:r>
+        <w:rPr>
+          <w:rFonts w:eastAsia="Times New Roman"/>
+        </w:rPr>
+        <w:br/>
+      </w:r>
+      <w:r>
+        <w:rPr>
+          <w:rFonts w:eastAsia="Times New Roman"/>
+          <w:color w:val="2F5496" w:themeColor="accent1" w:themeShade="BF"/>
+        </w:rPr>
+        <w:t xml:space="preserve">6.      In result section: Line 161-162 "This revealed 35 out of 13,534 GO terms were associated with </w:t>
+      </w:r>
+      <w:r>
+        <w:rPr>
+          <w:rFonts w:eastAsia="Times New Roman"/>
+          <w:color w:val="2F5496" w:themeColor="accent1" w:themeShade="BF"/>
+        </w:rPr>
+        <w:lastRenderedPageBreak/>
+        <w:t xml:space="preserve">patients with COVID-19 when compared to patients with CAP or uninfected control subjects (Figure 1, Table 2, Table 3)" This means 35 GO terms were associated with COVID-19 patients as compared to patients with CAP and 35 GO term as compared to uninfected control subjects. This sentence is not clarified. I suggest </w:t>
+      </w:r>
+      <w:proofErr w:type="gramStart"/>
+      <w:r>
+        <w:rPr>
+          <w:rFonts w:eastAsia="Times New Roman"/>
+          <w:color w:val="2F5496" w:themeColor="accent1" w:themeShade="BF"/>
+        </w:rPr>
+        <w:t>to rewrite</w:t>
+      </w:r>
+      <w:proofErr w:type="gramEnd"/>
+      <w:r>
+        <w:rPr>
+          <w:rFonts w:eastAsia="Times New Roman"/>
+          <w:color w:val="2F5496" w:themeColor="accent1" w:themeShade="BF"/>
+        </w:rPr>
+        <w:t xml:space="preserve"> a sentence mentioning results as per table 2 and table 3 separately and then comparing data of COVID-19 with both CAP and Uninfected control.</w:t>
+      </w:r>
+    </w:p>
+    <w:p>
+      <w:pPr>
+        <w:rPr>
+          <w:rFonts w:eastAsia="Times New Roman"/>
+          <w:b/>
+          <w:bCs/>
+        </w:rPr>
+      </w:pPr>
+      <w:r>
+        <w:rPr>
+          <w:rFonts w:eastAsia="Times New Roman"/>
+          <w:b/>
+          <w:bCs/>
+          <w:color w:val="2F5496" w:themeColor="accent1" w:themeShade="BF"/>
+        </w:rPr>
+        <w:t xml:space="preserve">Can you break this into two different sentences and use the number of rows from tables 2 and 3 to report the </w:t>
+      </w:r>
+      <w:r>
+        <w:rPr>
+          <w:rFonts w:eastAsia="Times New Roman"/>
+          <w:b/>
+          <w:bCs/>
+          <w:i/>
+          <w:iCs/>
+          <w:color w:val="2F5496" w:themeColor="accent1" w:themeShade="BF"/>
+        </w:rPr>
+        <w:t xml:space="preserve">n </w:t>
+      </w:r>
+      <w:r>
+        <w:rPr>
+          <w:rFonts w:eastAsia="Times New Roman"/>
+          <w:b/>
+          <w:bCs/>
+          <w:color w:val="2F5496" w:themeColor="accent1" w:themeShade="BF"/>
+        </w:rPr>
+        <w:t>of sig. GO terms for each cohort comparison?</w:t>
+      </w:r>
+    </w:p>
+    <w:p>
+      <w:pPr>
+        <w:rPr>
+          <w:rFonts w:eastAsia="Times New Roman"/>
+          <w:color w:val="2F5496" w:themeColor="accent1" w:themeShade="BF"/>
+        </w:rPr>
+      </w:pPr>
+      <w:r>
+        <w:rPr>
+          <w:rFonts w:eastAsia="Times New Roman"/>
+          <w:color w:val="C45911" w:themeColor="accent2" w:themeShade="BF"/>
+        </w:rPr>
+        <w:br/>
+        <w:t xml:space="preserve">7.      Line 192-194 "Taxonomic comparisons of the COVID-19 cohort to uninfected and CAP cohorts revealed a statistically significant decrease of several microbial genera within the phylum of Proteobacteria, including those of the families </w:t>
       </w:r>
       <w:proofErr w:type="spellStart"/>
       <w:r>
         <w:rPr>
           <w:rFonts w:eastAsia="Times New Roman"/>
-          <w:i/>
-          <w:iCs/>
-          <w:color w:val="ED7D31" w:themeColor="accent2"/>
-        </w:rPr>
-        <w:t>Lactobacillaceae</w:t>
+          <w:color w:val="C45911" w:themeColor="accent2" w:themeShade="BF"/>
+        </w:rPr>
+        <w:t>Sphingomonadaceae</w:t>
       </w:r>
       <w:proofErr w:type="spellEnd"/>
       <w:r>
         <w:rPr>
           <w:rFonts w:eastAsia="Times New Roman"/>
-          <w:i/>
-          <w:iCs/>
-          <w:color w:val="ED7D31" w:themeColor="accent2"/>
-        </w:rPr>
-        <w:t>, Staphylococcus, Clostridia, Vibrionaceae</w:t>
-      </w:r>
-      <w:r>
-        <w:rPr>
-          <w:rFonts w:eastAsia="Times New Roman"/>
-          <w:color w:val="ED7D31" w:themeColor="accent2"/>
-        </w:rPr>
-        <w:t xml:space="preserve"> and the node representing </w:t>
+          <w:color w:val="C45911" w:themeColor="accent2" w:themeShade="BF"/>
+        </w:rPr>
+        <w:t xml:space="preserve"> </w:t>
+      </w:r>
+      <w:r>
+        <w:rPr>
+          <w:rFonts w:eastAsia="Times New Roman"/>
+          <w:color w:val="C45911" w:themeColor="accent2" w:themeShade="BF"/>
+        </w:rPr>
+        <w:t xml:space="preserve">I assumed from this line that there was a significant decrease of several microbial genera like </w:t>
       </w:r>
       <w:proofErr w:type="spellStart"/>
       <w:r>
         <w:rPr>
           <w:rFonts w:eastAsia="Times New Roman"/>
-          <w:i/>
-          <w:iCs/>
-          <w:color w:val="ED7D31" w:themeColor="accent2"/>
-        </w:rPr>
-        <w:t>Comamonadaceae</w:t>
+          <w:color w:val="C45911" w:themeColor="accent2" w:themeShade="BF"/>
+        </w:rPr>
+        <w:t>Sphingomonas</w:t>
       </w:r>
       <w:proofErr w:type="spellEnd"/>
       <w:r>
         <w:rPr>
           <w:rFonts w:eastAsia="Times New Roman"/>
-          <w:color w:val="ED7D31" w:themeColor="accent2"/>
-        </w:rPr>
-        <w:t>. It is also interesting that these taxa are highly relevant to the taxa that are significant in the analysis of deceased vs survived COVID-19 patients.</w:t>
-      </w:r>
-    </w:p>
-    <w:p>
-      <w:pPr>
-        <w:rPr>
-          <w:rFonts w:eastAsia="Times New Roman"/>
-          <w:i/>
-          <w:iCs/>
-          <w:color w:val="FF0000"/>
-        </w:rPr>
-      </w:pPr>
-      <w:r>
-        <w:rPr>
-          <w:rFonts w:eastAsia="Times New Roman"/>
-          <w:i/>
-          <w:iCs/>
-          <w:color w:val="FF0000"/>
-        </w:rPr>
-        <w:t xml:space="preserve">We agree with the authors that the results in Table 4 do not match </w:t>
-      </w:r>
-      <w:r>
-        <w:rPr>
-          <w:rFonts w:eastAsia="Times New Roman"/>
-          <w:i/>
-          <w:iCs/>
-          <w:color w:val="FF0000"/>
-        </w:rPr>
-        <w:t xml:space="preserve">After </w:t>
+          <w:color w:val="C45911" w:themeColor="accent2" w:themeShade="BF"/>
+        </w:rPr>
+        <w:t xml:space="preserve"> in COVID-19 cohort than CAP/Uninfected? It is confusing. As per the discussion, significant increase of microbial genera among BALF specimens from COVID-19 patients than CAP.</w:t>
+      </w:r>
+      <w:r>
+        <w:rPr>
+          <w:rFonts w:eastAsia="Times New Roman"/>
+        </w:rPr>
+        <w:t xml:space="preserve"> </w:t>
+      </w:r>
+      <w:r>
+        <w:rPr>
+          <w:rFonts w:eastAsia="Times New Roman"/>
+          <w:b/>
+          <w:bCs/>
+          <w:i/>
+          <w:iCs/>
+          <w:color w:val="C45911" w:themeColor="accent2" w:themeShade="BF"/>
+        </w:rPr>
+        <w:t xml:space="preserve">I will </w:t>
+      </w:r>
+      <w:proofErr w:type="gramStart"/>
+      <w:r>
+        <w:rPr>
+          <w:rFonts w:eastAsia="Times New Roman"/>
+          <w:b/>
+          <w:bCs/>
+          <w:i/>
+          <w:iCs/>
+          <w:color w:val="C45911" w:themeColor="accent2" w:themeShade="BF"/>
+        </w:rPr>
+        <w:t>look into</w:t>
+      </w:r>
+      <w:proofErr w:type="gramEnd"/>
+      <w:r>
+        <w:rPr>
+          <w:rFonts w:eastAsia="Times New Roman"/>
+          <w:b/>
+          <w:bCs/>
+          <w:i/>
+          <w:iCs/>
+          <w:color w:val="C45911" w:themeColor="accent2" w:themeShade="BF"/>
+        </w:rPr>
+        <w:t xml:space="preserve"> this</w:t>
+      </w:r>
+      <w:r>
+        <w:rPr>
+          <w:rFonts w:eastAsia="Times New Roman"/>
+        </w:rPr>
+        <w:br/>
+      </w:r>
+    </w:p>
+    <w:p>
+      <w:pPr>
+        <w:rPr>
+          <w:rFonts w:eastAsia="Times New Roman"/>
+          <w:color w:val="2F5496" w:themeColor="accent1" w:themeShade="BF"/>
+        </w:rPr>
+      </w:pPr>
+      <w:r>
+        <w:rPr>
+          <w:rFonts w:eastAsia="Times New Roman"/>
+          <w:color w:val="2F5496" w:themeColor="accent1" w:themeShade="BF"/>
+        </w:rPr>
+        <w:t xml:space="preserve">8.      As the author observed, the distinct taxonomic features of BALF specimens from the COVID-19 vs. uninfected vs. CAP analysis included an increase in the genus </w:t>
       </w:r>
       <w:proofErr w:type="spellStart"/>
       <w:r>
         <w:rPr>
           <w:rFonts w:eastAsia="Times New Roman"/>
-          <w:i/>
-          <w:iCs/>
-          <w:color w:val="FF0000"/>
-        </w:rPr>
-        <w:t>rexamining</w:t>
+          <w:color w:val="2F5496" w:themeColor="accent1" w:themeShade="BF"/>
+        </w:rPr>
+        <w:t>Sphingomonas</w:t>
       </w:r>
       <w:proofErr w:type="spellEnd"/>
       <w:r>
         <w:rPr>
           <w:rFonts w:eastAsia="Times New Roman"/>
-          <w:i/>
-          <w:iCs/>
-          <w:color w:val="FF0000"/>
-        </w:rPr>
-        <w:t xml:space="preserve"> the code</w:t>
-      </w:r>
-    </w:p>
-    <w:p>
-      <w:pPr>
-        <w:rPr>
-          <w:rFonts w:eastAsia="Times New Roman"/>
-          <w:color w:val="ED7D31" w:themeColor="accent2"/>
-        </w:rPr>
-      </w:pPr>
-    </w:p>
-    <w:p>
-      <w:pPr>
-        <w:rPr>
-          <w:rFonts w:eastAsia="Times New Roman"/>
-          <w:i/>
-          <w:iCs/>
-          <w:color w:val="FF0000"/>
-        </w:rPr>
-      </w:pPr>
-      <w:r>
-        <w:rPr>
-          <w:rFonts w:eastAsia="Times New Roman"/>
-          <w:color w:val="ED7D31" w:themeColor="accent2"/>
-        </w:rPr>
-        <w:br/>
-        <w:t>3.      Can the authors include measures of the overall metatranscriptome diversity between COVID-19, CAP and uninfected? it seems that inclusion of diversity indices may allow them to make the point that across the various studies from which data is taken, there is a change in microbial species richness in BALF samples in COVID-9 vs other conditions and uninfected.</w:t>
-      </w:r>
-    </w:p>
-    <w:p>
-      <w:pPr>
-        <w:rPr>
-          <w:rFonts w:eastAsia="Times New Roman"/>
-          <w:color w:val="2F5496" w:themeColor="accent1" w:themeShade="BF"/>
-        </w:rPr>
-      </w:pPr>
-      <w:r>
-        <w:rPr>
-          <w:rFonts w:eastAsia="Times New Roman"/>
-          <w:color w:val="ED7D31" w:themeColor="accent2"/>
-        </w:rPr>
-        <w:br/>
-        <w:t>4.      Methods: it would be useful to provide more explanation about why the Dirichlet Multinomial Mixtures model was used, particularly since it's guides the authors decision to show the data based on DMM clustering (line 142)</w:t>
-      </w:r>
-      <w:r>
-        <w:rPr>
-          <w:rFonts w:eastAsia="Times New Roman"/>
-          <w:color w:val="ED7D31" w:themeColor="accent2"/>
-        </w:rPr>
-        <w:br/>
-        <w:t>5.      Continuation of previous point: Could the authors explain what they mean by depth=1</w:t>
-      </w:r>
-      <w:r>
-        <w:rPr>
-          <w:rFonts w:eastAsia="Times New Roman"/>
-        </w:rPr>
-        <w:br/>
-      </w:r>
-      <w:r>
-        <w:rPr>
-          <w:rFonts w:eastAsia="Times New Roman"/>
-          <w:color w:val="ED7D31" w:themeColor="accent2"/>
-        </w:rPr>
-        <w:t xml:space="preserve">6.      Figure and table legends should be expanded upon, and each term/ abbreviation shown in the figure/ table should eb explained in the legend. For </w:t>
-      </w:r>
-      <w:proofErr w:type="gramStart"/>
-      <w:r>
-        <w:rPr>
-          <w:rFonts w:eastAsia="Times New Roman"/>
-          <w:color w:val="ED7D31" w:themeColor="accent2"/>
-        </w:rPr>
-        <w:t>e.g.</w:t>
-      </w:r>
-      <w:proofErr w:type="gramEnd"/>
-      <w:r>
-        <w:rPr>
-          <w:rFonts w:eastAsia="Times New Roman"/>
-        </w:rPr>
-        <w:br/>
-      </w:r>
-      <w:r>
-        <w:rPr>
-          <w:rFonts w:eastAsia="Times New Roman"/>
-          <w:color w:val="ED7D31" w:themeColor="accent2"/>
-        </w:rPr>
-        <w:t>a.      Figs. 1 and 3- what values do the heatmaps and their scales show? (Label the scales)</w:t>
-      </w:r>
-      <w:r>
-        <w:rPr>
-          <w:rFonts w:eastAsia="Times New Roman"/>
-          <w:color w:val="ED7D31" w:themeColor="accent2"/>
-        </w:rPr>
-        <w:br/>
-        <w:t>b.       Figs. 2 and 4, what does the scale represent? Why is the scale labeled "Nodes"?</w:t>
-      </w:r>
-      <w:r>
-        <w:rPr>
-          <w:rFonts w:eastAsia="Times New Roman"/>
-          <w:color w:val="ED7D31" w:themeColor="accent2"/>
-        </w:rPr>
-        <w:br/>
-        <w:t>c.      All tables: What is N.not.0</w:t>
-      </w:r>
-      <w:r>
-        <w:rPr>
-          <w:rFonts w:eastAsia="Times New Roman"/>
-        </w:rPr>
-        <w:br/>
-      </w:r>
-      <w:r>
-        <w:rPr>
-          <w:rFonts w:eastAsia="Times New Roman"/>
-        </w:rPr>
-        <w:br/>
-      </w:r>
-      <w:r>
-        <w:rPr>
-          <w:rFonts w:eastAsia="Times New Roman"/>
-        </w:rPr>
-        <w:br/>
-        <w:t>Minor points:</w:t>
-      </w:r>
-      <w:r>
-        <w:rPr>
-          <w:rFonts w:eastAsia="Times New Roman"/>
-        </w:rPr>
-        <w:br/>
-      </w:r>
-      <w:r>
-        <w:rPr>
-          <w:rFonts w:eastAsia="Times New Roman"/>
-          <w:color w:val="ED7D31" w:themeColor="accent2"/>
-        </w:rPr>
-        <w:t xml:space="preserve">1.      Line 130: What do the authors mean by negative controls? healthy volunteers? If </w:t>
-      </w:r>
-      <w:proofErr w:type="gramStart"/>
-      <w:r>
-        <w:rPr>
-          <w:rFonts w:eastAsia="Times New Roman"/>
-          <w:color w:val="ED7D31" w:themeColor="accent2"/>
-        </w:rPr>
-        <w:t>so</w:t>
-      </w:r>
-      <w:proofErr w:type="gramEnd"/>
-      <w:r>
-        <w:rPr>
-          <w:rFonts w:eastAsia="Times New Roman"/>
-          <w:color w:val="ED7D31" w:themeColor="accent2"/>
-        </w:rPr>
-        <w:t xml:space="preserve"> that should be made clear.</w:t>
-      </w:r>
-      <w:r>
-        <w:rPr>
-          <w:rFonts w:eastAsia="Times New Roman"/>
-        </w:rPr>
-        <w:br/>
-      </w:r>
-      <w:r>
-        <w:rPr>
-          <w:rFonts w:eastAsia="Times New Roman"/>
-          <w:color w:val="2F5496" w:themeColor="accent1" w:themeShade="BF"/>
-        </w:rPr>
-        <w:t>2.      Line 62: Not sure what the authors mean by "openly" published metatranscriptome sequences... I would re-consider the use of "openly" in this sentence.</w:t>
+          <w:color w:val="2F5496" w:themeColor="accent1" w:themeShade="BF"/>
+        </w:rPr>
+        <w:t xml:space="preserve">, among COVID-19 patients. </w:t>
+      </w:r>
+    </w:p>
+    <w:p>
+      <w:pPr>
+        <w:rPr>
+          <w:rFonts w:eastAsia="Times New Roman"/>
+          <w:color w:val="2F5496" w:themeColor="accent1" w:themeShade="BF"/>
+        </w:rPr>
+      </w:pPr>
+      <w:r>
+        <w:rPr>
+          <w:rFonts w:eastAsia="Times New Roman"/>
+          <w:color w:val="2F5496" w:themeColor="accent1" w:themeShade="BF"/>
+        </w:rPr>
+        <w:t xml:space="preserve">This non fermenting Gram-negative bacilli is known as the most widespread cause of nosocomial infections </w:t>
+      </w:r>
+      <w:r>
+        <w:rPr>
+          <w:rFonts w:eastAsia="Times New Roman"/>
+          <w:color w:val="2F5496" w:themeColor="accent1" w:themeShade="BF"/>
+        </w:rPr>
+        <w:t>and</w:t>
+      </w:r>
+      <w:r>
+        <w:rPr>
+          <w:rFonts w:eastAsia="Times New Roman"/>
+          <w:color w:val="2F5496" w:themeColor="accent1" w:themeShade="BF"/>
+        </w:rPr>
+        <w:t xml:space="preserve"> known to be of minor clinical significance. </w:t>
+      </w:r>
+    </w:p>
+    <w:p>
+      <w:pPr>
+        <w:rPr>
+          <w:rFonts w:eastAsia="Times New Roman"/>
+          <w:color w:val="2F5496" w:themeColor="accent1" w:themeShade="BF"/>
+        </w:rPr>
+      </w:pPr>
+      <w:r>
+        <w:rPr>
+          <w:rFonts w:eastAsia="Times New Roman"/>
+          <w:color w:val="2F5496" w:themeColor="accent1" w:themeShade="BF"/>
+        </w:rPr>
+        <w:t xml:space="preserve">The significant increase of this pathogen in COVID -19 patients as observed should be correlated to clinical conditions before driving such results. As many factors like Hospitalization of COVID-19 patients and CAP depends on mechanical ventilation, poor infection control practices in hospitals, length of stays in hospital, medication like steroids </w:t>
+      </w:r>
+      <w:proofErr w:type="spellStart"/>
+      <w:r>
+        <w:rPr>
+          <w:rFonts w:eastAsia="Times New Roman"/>
+          <w:color w:val="2F5496" w:themeColor="accent1" w:themeShade="BF"/>
+        </w:rPr>
+        <w:t>etc</w:t>
+      </w:r>
+      <w:proofErr w:type="spellEnd"/>
+      <w:r>
+        <w:rPr>
+          <w:rFonts w:eastAsia="Times New Roman"/>
+          <w:color w:val="2F5496" w:themeColor="accent1" w:themeShade="BF"/>
+        </w:rPr>
+        <w:t xml:space="preserve"> affect the microbial genera and this increase may be due to hospital acquired infection. Do the authors have more thoughts on this field?</w:t>
       </w:r>
       <w:r>
         <w:rPr>
@@ -793,552 +1687,162 @@
       <w:pPr>
         <w:rPr>
           <w:rFonts w:eastAsia="Times New Roman"/>
-          <w:color w:val="2F5496" w:themeColor="accent1" w:themeShade="BF"/>
-        </w:rPr>
-      </w:pPr>
-      <w:r>
-        <w:rPr>
-          <w:rFonts w:eastAsia="Times New Roman"/>
-          <w:i/>
-          <w:iCs/>
-          <w:color w:val="2F5496" w:themeColor="accent1" w:themeShade="BF"/>
-        </w:rPr>
-        <w:t>“</w:t>
-      </w:r>
-      <w:proofErr w:type="gramStart"/>
-      <w:r>
-        <w:rPr>
-          <w:rFonts w:eastAsia="Times New Roman"/>
-          <w:i/>
-          <w:iCs/>
-          <w:color w:val="2F5496" w:themeColor="accent1" w:themeShade="BF"/>
-        </w:rPr>
-        <w:t>can</w:t>
-      </w:r>
-      <w:proofErr w:type="gramEnd"/>
-      <w:r>
-        <w:rPr>
-          <w:rFonts w:eastAsia="Times New Roman"/>
-          <w:i/>
-          <w:iCs/>
-          <w:color w:val="2F5496" w:themeColor="accent1" w:themeShade="BF"/>
-        </w:rPr>
-        <w:t xml:space="preserve"> you rephrase this to say something like </w:t>
-      </w:r>
-      <w:r>
-        <w:rPr>
-          <w:rFonts w:eastAsia="Times New Roman"/>
-          <w:i/>
-          <w:iCs/>
-          <w:color w:val="2F5496" w:themeColor="accent1" w:themeShade="BF"/>
-        </w:rPr>
-        <w:t>Published in the open domain”</w:t>
-      </w:r>
-    </w:p>
-    <w:p>
-      <w:pPr>
-        <w:rPr>
-          <w:rFonts w:eastAsia="Times New Roman"/>
-        </w:rPr>
-      </w:pPr>
-      <w:r>
-        <w:rPr>
-          <w:rFonts w:eastAsia="Times New Roman"/>
-        </w:rPr>
-        <w:br/>
-      </w:r>
-      <w:r>
-        <w:rPr>
-          <w:rFonts w:eastAsia="Times New Roman"/>
-          <w:color w:val="ED7D31" w:themeColor="accent2"/>
-        </w:rPr>
-        <w:t>3.      Figure 4: No depiction of the color codes for survived vs deceased.</w:t>
-      </w:r>
-      <w:r>
-        <w:rPr>
-          <w:rFonts w:eastAsia="Times New Roman"/>
-        </w:rPr>
-        <w:br/>
-      </w:r>
-      <w:r>
-        <w:rPr>
-          <w:rFonts w:eastAsia="Times New Roman"/>
-        </w:rPr>
-        <w:lastRenderedPageBreak/>
-        <w:br/>
-      </w:r>
-      <w:r>
-        <w:rPr>
-          <w:rFonts w:eastAsia="Times New Roman"/>
-        </w:rPr>
-        <w:br/>
-      </w:r>
-      <w:r>
-        <w:rPr>
-          <w:rFonts w:eastAsia="Times New Roman"/>
-          <w:b/>
-          <w:bCs/>
-        </w:rPr>
-        <w:t>Reviewer 4</w:t>
-      </w:r>
-      <w:r>
-        <w:rPr>
-          <w:rFonts w:eastAsia="Times New Roman"/>
-        </w:rPr>
-        <w:br/>
-        <w:t>Title: Analysis of Bronchoalveolar Lavage Fluid Metatranscriptomes Among Patients with COVID-19 Disease</w:t>
-      </w:r>
-      <w:r>
-        <w:rPr>
-          <w:rFonts w:eastAsia="Times New Roman"/>
-        </w:rPr>
-        <w:br/>
-      </w:r>
-      <w:r>
-        <w:rPr>
-          <w:rFonts w:eastAsia="Times New Roman"/>
-        </w:rPr>
-        <w:br/>
-        <w:t xml:space="preserve">With the observation of potentially relation between the BALF microbiome and the severity of COVID-19 disease onset and progression, Jochum et al evaluate significant differences between BALF metatranscriptomes from COVID-19, CAP, and uninfected cohorts, as well as COVID-19 morbidity and mortality. </w:t>
-      </w:r>
-    </w:p>
-    <w:p>
-      <w:pPr>
-        <w:rPr>
-          <w:rFonts w:eastAsia="Times New Roman"/>
-        </w:rPr>
-      </w:pPr>
-      <w:r>
-        <w:rPr>
-          <w:rFonts w:eastAsia="Times New Roman"/>
-        </w:rPr>
-        <w:t xml:space="preserve">Though few metatranscriptome sequences from BALF of patients with COVID-19 disease have been published earlier as per several references, this paper specifically evaluated the microbial taxonomic and functional profiles of the BALF metatranscriptomes. </w:t>
-      </w:r>
-    </w:p>
-    <w:p>
-      <w:pPr>
-        <w:rPr>
-          <w:rFonts w:eastAsia="Times New Roman"/>
-        </w:rPr>
-      </w:pPr>
-      <w:r>
-        <w:rPr>
-          <w:rFonts w:eastAsia="Times New Roman"/>
-        </w:rPr>
-        <w:t xml:space="preserve">Overall, the attempt is </w:t>
-      </w:r>
-      <w:proofErr w:type="gramStart"/>
-      <w:r>
-        <w:rPr>
-          <w:rFonts w:eastAsia="Times New Roman"/>
-        </w:rPr>
-        <w:t>good</w:t>
-      </w:r>
-      <w:proofErr w:type="gramEnd"/>
-      <w:r>
-        <w:rPr>
-          <w:rFonts w:eastAsia="Times New Roman"/>
-        </w:rPr>
-        <w:t xml:space="preserve"> but the writing part is confusing especially in result section. There are some issues that need to be clarified and some corrections are recommended for providing clearer information. </w:t>
-      </w:r>
-    </w:p>
-    <w:p>
-      <w:pPr>
-        <w:rPr>
-          <w:rFonts w:eastAsia="Times New Roman"/>
-          <w:color w:val="2F5496" w:themeColor="accent1" w:themeShade="BF"/>
-        </w:rPr>
-      </w:pPr>
-      <w:r>
-        <w:rPr>
-          <w:rFonts w:eastAsia="Times New Roman"/>
-        </w:rPr>
-        <w:t>Some of the sentence structures in the results when comparison was done between COVID-19 cohort and CAP/uninfected can be enhanced to improve the flow of the paper and to help readers grasp the content better.</w:t>
-      </w:r>
-      <w:r>
-        <w:rPr>
-          <w:rFonts w:eastAsia="Times New Roman"/>
-        </w:rPr>
-        <w:br/>
-      </w:r>
-      <w:r>
-        <w:rPr>
-          <w:rFonts w:eastAsia="Times New Roman"/>
-        </w:rPr>
-        <w:br/>
-        <w:t>In particular, I have listed the following comments in detail here:</w:t>
-      </w:r>
-      <w:r>
-        <w:rPr>
-          <w:rFonts w:eastAsia="Times New Roman"/>
-        </w:rPr>
-        <w:br/>
-      </w:r>
-      <w:r>
-        <w:rPr>
-          <w:rFonts w:eastAsia="Times New Roman"/>
-          <w:color w:val="2F5496" w:themeColor="accent1" w:themeShade="BF"/>
-        </w:rPr>
-        <w:t xml:space="preserve">1.      </w:t>
-      </w:r>
-      <w:proofErr w:type="gramStart"/>
-      <w:r>
-        <w:rPr>
-          <w:rFonts w:eastAsia="Times New Roman"/>
-          <w:color w:val="2F5496" w:themeColor="accent1" w:themeShade="BF"/>
-        </w:rPr>
-        <w:t>All of</w:t>
-      </w:r>
-      <w:proofErr w:type="gramEnd"/>
-      <w:r>
-        <w:rPr>
-          <w:rFonts w:eastAsia="Times New Roman"/>
-          <w:color w:val="2F5496" w:themeColor="accent1" w:themeShade="BF"/>
-        </w:rPr>
-        <w:t xml:space="preserve"> the names and terms should be completely mentioned for the first time along with abbreviations, for example, line 31: CAP should also be written as it's not cleared in line 37.</w:t>
-      </w:r>
-      <w:r>
-        <w:rPr>
-          <w:rFonts w:eastAsia="Times New Roman"/>
-        </w:rPr>
-        <w:br/>
-      </w:r>
-      <w:r>
-        <w:rPr>
-          <w:rFonts w:eastAsia="Times New Roman"/>
-          <w:color w:val="2F5496" w:themeColor="accent1" w:themeShade="BF"/>
-        </w:rPr>
-        <w:t>2.      Line no-63-64 "Early in the SARS-CoV-2 outbreak........... from taking place". Add few references</w:t>
-      </w:r>
-      <w:r>
-        <w:rPr>
-          <w:rFonts w:eastAsia="Times New Roman"/>
-          <w:color w:val="2F5496" w:themeColor="accent1" w:themeShade="BF"/>
-        </w:rPr>
-        <w:br/>
-      </w:r>
-      <w:r>
-        <w:rPr>
-          <w:rFonts w:eastAsia="Times New Roman"/>
-          <w:color w:val="C45911" w:themeColor="accent2" w:themeShade="BF"/>
-        </w:rPr>
-        <w:t xml:space="preserve">3.      Table 1: under data for gender </w:t>
-      </w:r>
-      <w:proofErr w:type="gramStart"/>
-      <w:r>
-        <w:rPr>
-          <w:rFonts w:eastAsia="Times New Roman"/>
-          <w:color w:val="C45911" w:themeColor="accent2" w:themeShade="BF"/>
-        </w:rPr>
-        <w:t>i.e.</w:t>
-      </w:r>
-      <w:proofErr w:type="gramEnd"/>
-      <w:r>
-        <w:rPr>
-          <w:rFonts w:eastAsia="Times New Roman"/>
-          <w:color w:val="C45911" w:themeColor="accent2" w:themeShade="BF"/>
-        </w:rPr>
-        <w:t xml:space="preserve"> female, male and unspecified, what is the denominator? The </w:t>
-      </w:r>
-      <w:proofErr w:type="spellStart"/>
-      <w:r>
-        <w:rPr>
-          <w:rFonts w:eastAsia="Times New Roman"/>
-          <w:color w:val="C45911" w:themeColor="accent2" w:themeShade="BF"/>
-        </w:rPr>
-        <w:t>analysed</w:t>
-      </w:r>
-      <w:proofErr w:type="spellEnd"/>
-      <w:r>
-        <w:rPr>
-          <w:rFonts w:eastAsia="Times New Roman"/>
-          <w:color w:val="C45911" w:themeColor="accent2" w:themeShade="BF"/>
-        </w:rPr>
-        <w:t xml:space="preserve"> data is not clarified.</w:t>
-      </w:r>
-      <w:r>
-        <w:rPr>
-          <w:rFonts w:eastAsia="Times New Roman"/>
-        </w:rPr>
-        <w:br/>
-      </w:r>
-      <w:r>
-        <w:rPr>
-          <w:rFonts w:eastAsia="Times New Roman"/>
-          <w:color w:val="C45911" w:themeColor="accent2" w:themeShade="BF"/>
-        </w:rPr>
-        <w:t xml:space="preserve">4.      Method section seems to be confusing. Rewrite it and make other </w:t>
-      </w:r>
-      <w:proofErr w:type="gramStart"/>
-      <w:r>
-        <w:rPr>
-          <w:rFonts w:eastAsia="Times New Roman"/>
-          <w:color w:val="C45911" w:themeColor="accent2" w:themeShade="BF"/>
-        </w:rPr>
-        <w:t>sub headings</w:t>
-      </w:r>
-      <w:proofErr w:type="gramEnd"/>
-      <w:r>
-        <w:rPr>
-          <w:rFonts w:eastAsia="Times New Roman"/>
-          <w:color w:val="C45911" w:themeColor="accent2" w:themeShade="BF"/>
-        </w:rPr>
-        <w:t xml:space="preserve"> too.</w:t>
-      </w:r>
-      <w:r>
-        <w:rPr>
-          <w:rFonts w:eastAsia="Times New Roman"/>
-        </w:rPr>
-        <w:br/>
-      </w:r>
-      <w:r>
-        <w:rPr>
-          <w:rFonts w:eastAsia="Times New Roman"/>
-          <w:color w:val="2F5496" w:themeColor="accent1" w:themeShade="BF"/>
-        </w:rPr>
-        <w:t>5.      Line 133 "and n=32 COVID-19 samples from 18 subjects were available for comparison". It is not cleared</w:t>
-      </w:r>
-      <w:r>
-        <w:rPr>
-          <w:rFonts w:eastAsia="Times New Roman"/>
-          <w:color w:val="2F5496" w:themeColor="accent1" w:themeShade="BF"/>
-        </w:rPr>
-        <w:t>.</w:t>
-      </w:r>
-    </w:p>
-    <w:p>
-      <w:pPr>
-        <w:rPr>
-          <w:rFonts w:eastAsia="Times New Roman"/>
-          <w:color w:val="2F5496" w:themeColor="accent1" w:themeShade="BF"/>
-        </w:rPr>
-      </w:pPr>
-      <w:r>
-        <w:rPr>
-          <w:rFonts w:eastAsia="Times New Roman"/>
-          <w:b/>
-          <w:bCs/>
-          <w:color w:val="2F5496" w:themeColor="accent1" w:themeShade="BF"/>
-        </w:rPr>
-        <w:t>“</w:t>
-      </w:r>
-      <w:proofErr w:type="gramStart"/>
-      <w:r>
-        <w:rPr>
-          <w:rFonts w:eastAsia="Times New Roman"/>
-          <w:b/>
-          <w:bCs/>
-          <w:color w:val="2F5496" w:themeColor="accent1" w:themeShade="BF"/>
-        </w:rPr>
-        <w:t>can</w:t>
-      </w:r>
-      <w:proofErr w:type="gramEnd"/>
-      <w:r>
-        <w:rPr>
-          <w:rFonts w:eastAsia="Times New Roman"/>
-          <w:b/>
-          <w:bCs/>
-          <w:color w:val="2F5496" w:themeColor="accent1" w:themeShade="BF"/>
-        </w:rPr>
-        <w:t xml:space="preserve"> you rephase this to say something like </w:t>
-      </w:r>
-      <w:r>
-        <w:rPr>
-          <w:rFonts w:eastAsia="Times New Roman"/>
-          <w:b/>
-          <w:bCs/>
-          <w:i/>
-          <w:iCs/>
-          <w:color w:val="2F5496" w:themeColor="accent1" w:themeShade="BF"/>
-        </w:rPr>
-        <w:t>(</w:t>
-      </w:r>
-      <w:r>
-        <w:rPr>
-          <w:rFonts w:eastAsia="Times New Roman"/>
-          <w:b/>
-          <w:bCs/>
-          <w:i/>
-          <w:iCs/>
-          <w:color w:val="2F5496" w:themeColor="accent1" w:themeShade="BF"/>
-        </w:rPr>
-        <w:t xml:space="preserve">n </w:t>
-      </w:r>
-      <w:r>
-        <w:rPr>
-          <w:rFonts w:eastAsia="Times New Roman"/>
-          <w:b/>
-          <w:bCs/>
-          <w:i/>
-          <w:iCs/>
-          <w:color w:val="2F5496" w:themeColor="accent1" w:themeShade="BF"/>
-        </w:rPr>
-        <w:t xml:space="preserve">samples </w:t>
-      </w:r>
-      <w:r>
-        <w:rPr>
-          <w:rFonts w:eastAsia="Times New Roman"/>
-          <w:b/>
-          <w:bCs/>
-          <w:i/>
-          <w:iCs/>
-          <w:color w:val="2F5496" w:themeColor="accent1" w:themeShade="BF"/>
-        </w:rPr>
-        <w:t xml:space="preserve">were </w:t>
-      </w:r>
-      <w:r>
-        <w:rPr>
-          <w:rFonts w:eastAsia="Times New Roman"/>
-          <w:b/>
-          <w:bCs/>
-          <w:i/>
-          <w:iCs/>
-          <w:color w:val="2F5496" w:themeColor="accent1" w:themeShade="BF"/>
-        </w:rPr>
-        <w:t>derived from the same subject)”</w:t>
-      </w:r>
-      <w:r>
-        <w:rPr>
-          <w:rFonts w:eastAsia="Times New Roman"/>
-          <w:i/>
-          <w:iCs/>
-          <w:color w:val="2F5496" w:themeColor="accent1" w:themeShade="BF"/>
-        </w:rPr>
-        <w:br/>
-      </w:r>
-      <w:r>
-        <w:rPr>
-          <w:rFonts w:eastAsia="Times New Roman"/>
-        </w:rPr>
-        <w:br/>
-      </w:r>
-      <w:r>
-        <w:rPr>
-          <w:rFonts w:eastAsia="Times New Roman"/>
-          <w:color w:val="2F5496" w:themeColor="accent1" w:themeShade="BF"/>
-        </w:rPr>
-        <w:t xml:space="preserve">6.      In result section: Line 161-162 "This revealed 35 out of 13,534 GO terms were associated with patients with COVID-19 when compared to patients with CAP or uninfected control subjects (Figure 1, Table 2, Table 3)" This means 35 GO terms were associated with COVID-19 patients as compared to patients with CAP and 35 GO term as compared to uninfected control subjects. This sentence is not clarified. I suggest </w:t>
-      </w:r>
-      <w:proofErr w:type="gramStart"/>
-      <w:r>
-        <w:rPr>
-          <w:rFonts w:eastAsia="Times New Roman"/>
-          <w:color w:val="2F5496" w:themeColor="accent1" w:themeShade="BF"/>
-        </w:rPr>
-        <w:t>to rewrite</w:t>
-      </w:r>
-      <w:proofErr w:type="gramEnd"/>
-      <w:r>
-        <w:rPr>
-          <w:rFonts w:eastAsia="Times New Roman"/>
-          <w:color w:val="2F5496" w:themeColor="accent1" w:themeShade="BF"/>
-        </w:rPr>
-        <w:t xml:space="preserve"> a sentence mentioning results as per table 2 and table 3 separately and then comparing data of COVID-19 with both CAP and Uninfected control.</w:t>
-      </w:r>
-    </w:p>
-    <w:p>
-      <w:pPr>
-        <w:rPr>
-          <w:rFonts w:eastAsia="Times New Roman"/>
-          <w:b/>
-          <w:bCs/>
-        </w:rPr>
-      </w:pPr>
-      <w:r>
-        <w:rPr>
-          <w:rFonts w:eastAsia="Times New Roman"/>
-          <w:b/>
-          <w:bCs/>
-          <w:color w:val="2F5496" w:themeColor="accent1" w:themeShade="BF"/>
-        </w:rPr>
-        <w:t xml:space="preserve">Can you break this into two different sentences and use the number of rows from tables 2 and 3 to report the </w:t>
-      </w:r>
-      <w:r>
-        <w:rPr>
-          <w:rFonts w:eastAsia="Times New Roman"/>
-          <w:b/>
-          <w:bCs/>
-          <w:i/>
-          <w:iCs/>
-          <w:color w:val="2F5496" w:themeColor="accent1" w:themeShade="BF"/>
-        </w:rPr>
-        <w:t xml:space="preserve">n </w:t>
-      </w:r>
-      <w:r>
-        <w:rPr>
-          <w:rFonts w:eastAsia="Times New Roman"/>
-          <w:b/>
-          <w:bCs/>
-          <w:color w:val="2F5496" w:themeColor="accent1" w:themeShade="BF"/>
-        </w:rPr>
-        <w:t>of sig. GO terms for each cohort comparison?</w:t>
-      </w:r>
-    </w:p>
-    <w:p>
-      <w:pPr>
-        <w:rPr>
-          <w:rFonts w:eastAsia="Times New Roman"/>
-          <w:color w:val="2F5496" w:themeColor="accent1" w:themeShade="BF"/>
-        </w:rPr>
-      </w:pPr>
-      <w:r>
-        <w:rPr>
-          <w:rFonts w:eastAsia="Times New Roman"/>
-          <w:color w:val="C45911" w:themeColor="accent2" w:themeShade="BF"/>
-        </w:rPr>
-        <w:br/>
-        <w:t xml:space="preserve">7.      Line 192-194 "Taxonomic comparisons of the COVID-19 cohort to uninfected and CAP cohorts </w:t>
-      </w:r>
-      <w:r>
-        <w:rPr>
-          <w:rFonts w:eastAsia="Times New Roman"/>
-          <w:color w:val="C45911" w:themeColor="accent2" w:themeShade="BF"/>
-        </w:rPr>
-        <w:lastRenderedPageBreak/>
-        <w:t xml:space="preserve">revealed a statistically significant decrease of several microbial genera within the phylum of Proteobacteria, including those of the families </w:t>
-      </w:r>
-      <w:proofErr w:type="spellStart"/>
-      <w:r>
-        <w:rPr>
-          <w:rFonts w:eastAsia="Times New Roman"/>
-          <w:color w:val="C45911" w:themeColor="accent2" w:themeShade="BF"/>
-        </w:rPr>
-        <w:t>Sphingomonadaceae</w:t>
-      </w:r>
-      <w:proofErr w:type="spellEnd"/>
-      <w:r>
-        <w:rPr>
-          <w:rFonts w:eastAsia="Times New Roman"/>
-          <w:color w:val="C45911" w:themeColor="accent2" w:themeShade="BF"/>
+          <w:b/>
+          <w:bCs/>
+          <w:i/>
+          <w:iCs/>
+          <w:color w:val="FF0000"/>
+        </w:rPr>
+      </w:pPr>
+      <w:r>
+        <w:rPr>
+          <w:rFonts w:eastAsia="Times New Roman"/>
+          <w:b/>
+          <w:bCs/>
+          <w:i/>
+          <w:iCs/>
+          <w:color w:val="FF0000"/>
+        </w:rPr>
+        <w:t xml:space="preserve">Can you state something about </w:t>
+      </w:r>
+      <w:r>
+        <w:rPr>
+          <w:rFonts w:eastAsia="Times New Roman"/>
+          <w:b/>
+          <w:bCs/>
+          <w:i/>
+          <w:iCs/>
+          <w:color w:val="FF0000"/>
+        </w:rPr>
+        <w:t xml:space="preserve">how we </w:t>
+      </w:r>
+      <w:r>
+        <w:rPr>
+          <w:rFonts w:eastAsia="Times New Roman"/>
+          <w:b/>
+          <w:bCs/>
+          <w:i/>
+          <w:iCs/>
+          <w:color w:val="FF0000"/>
+        </w:rPr>
+        <w:t xml:space="preserve">are unable to </w:t>
+      </w:r>
+      <w:r>
+        <w:rPr>
+          <w:rFonts w:eastAsia="Times New Roman"/>
+          <w:b/>
+          <w:bCs/>
+          <w:i/>
+          <w:iCs/>
+          <w:color w:val="FF0000"/>
+        </w:rPr>
+        <w:t xml:space="preserve">differentiate the </w:t>
+      </w:r>
+      <w:r>
+        <w:rPr>
+          <w:rFonts w:eastAsia="Times New Roman"/>
+          <w:b/>
+          <w:bCs/>
+          <w:i/>
+          <w:iCs/>
+          <w:color w:val="FF0000"/>
+        </w:rPr>
+        <w:t>findings</w:t>
+      </w:r>
+      <w:r>
+        <w:rPr>
+          <w:rFonts w:eastAsia="Times New Roman"/>
+          <w:b/>
+          <w:bCs/>
+          <w:i/>
+          <w:iCs/>
+          <w:color w:val="FF0000"/>
+        </w:rPr>
+        <w:t xml:space="preserve"> associated with the disease or its treatment </w:t>
+      </w:r>
+    </w:p>
+    <w:p>
+      <w:pPr>
+        <w:rPr>
+          <w:rFonts w:eastAsia="Times New Roman"/>
+          <w:color w:val="2F5496" w:themeColor="accent1" w:themeShade="BF"/>
+        </w:rPr>
+      </w:pPr>
+      <w:r>
+        <w:rPr>
+          <w:rFonts w:eastAsia="Times New Roman"/>
+          <w:color w:val="2F5496" w:themeColor="accent1" w:themeShade="BF"/>
+        </w:rPr>
+        <w:br/>
+        <w:t>9.      Line 313-315: This serves to protect cells from the toxic effects of ....... undergoing great amounts of oxidative stress. Any study published to support this?</w:t>
+      </w:r>
+      <w:r>
+        <w:rPr>
+          <w:rFonts w:eastAsia="Times New Roman"/>
+          <w:color w:val="2F5496" w:themeColor="accent1" w:themeShade="BF"/>
         </w:rPr>
         <w:t xml:space="preserve"> </w:t>
       </w:r>
-      <w:r>
-        <w:rPr>
-          <w:rFonts w:eastAsia="Times New Roman"/>
-          <w:color w:val="C45911" w:themeColor="accent2" w:themeShade="BF"/>
-        </w:rPr>
-        <w:t xml:space="preserve">I assumed from this line that there was a significant decrease of several microbial genera like </w:t>
-      </w:r>
-      <w:proofErr w:type="spellStart"/>
-      <w:r>
-        <w:rPr>
-          <w:rFonts w:eastAsia="Times New Roman"/>
-          <w:color w:val="C45911" w:themeColor="accent2" w:themeShade="BF"/>
-        </w:rPr>
-        <w:t>Sphingomonas</w:t>
-      </w:r>
-      <w:proofErr w:type="spellEnd"/>
-      <w:r>
-        <w:rPr>
-          <w:rFonts w:eastAsia="Times New Roman"/>
-          <w:color w:val="C45911" w:themeColor="accent2" w:themeShade="BF"/>
-        </w:rPr>
-        <w:t xml:space="preserve"> in COVID-19 cohort than CAP/Uninfected? It is confusing. As per the discussion, significant increase of microbial genera among BALF specimens from COVID-19 patients than CAP.</w:t>
-      </w:r>
-      <w:r>
-        <w:rPr>
-          <w:rFonts w:eastAsia="Times New Roman"/>
+    </w:p>
+    <w:p>
+      <w:pPr>
+        <w:rPr>
+          <w:rFonts w:eastAsia="Times New Roman"/>
+          <w:color w:val="FF0000"/>
+        </w:rPr>
+      </w:pPr>
+      <w:r>
+        <w:rPr>
+          <w:rFonts w:eastAsia="Times New Roman"/>
+          <w:b/>
+          <w:bCs/>
+          <w:i/>
+          <w:iCs/>
+          <w:color w:val="FF0000"/>
+        </w:rPr>
+        <w:t>Can you find and i</w:t>
+      </w:r>
+      <w:r>
+        <w:rPr>
+          <w:rFonts w:eastAsia="Times New Roman"/>
+          <w:b/>
+          <w:bCs/>
+          <w:i/>
+          <w:iCs/>
+          <w:color w:val="FF0000"/>
+        </w:rPr>
+        <w:t xml:space="preserve">nput a couple citations </w:t>
+      </w:r>
+      <w:r>
+        <w:rPr>
+          <w:rFonts w:eastAsia="Times New Roman"/>
+          <w:b/>
+          <w:bCs/>
+          <w:i/>
+          <w:iCs/>
+          <w:color w:val="FF0000"/>
+        </w:rPr>
+        <w:t xml:space="preserve">that </w:t>
+      </w:r>
+      <w:r>
+        <w:rPr>
+          <w:rFonts w:eastAsia="Times New Roman"/>
+          <w:b/>
+          <w:bCs/>
+          <w:i/>
+          <w:iCs/>
+          <w:color w:val="FF0000"/>
+        </w:rPr>
+        <w:t>support</w:t>
+      </w:r>
+      <w:r>
+        <w:rPr>
+          <w:rFonts w:eastAsia="Times New Roman"/>
+          <w:b/>
+          <w:bCs/>
+          <w:i/>
+          <w:iCs/>
+          <w:color w:val="FF0000"/>
         </w:rPr>
         <w:t xml:space="preserve"> </w:t>
       </w:r>
@@ -1349,360 +1853,20 @@
           <w:bCs/>
           <w:i/>
           <w:iCs/>
-          <w:color w:val="C45911" w:themeColor="accent2" w:themeShade="BF"/>
-        </w:rPr>
-        <w:t xml:space="preserve">I will </w:t>
-      </w:r>
-      <w:proofErr w:type="gramStart"/>
-      <w:r>
-        <w:rPr>
-          <w:rFonts w:eastAsia="Times New Roman"/>
-          <w:b/>
-          <w:bCs/>
-          <w:i/>
-          <w:iCs/>
-          <w:color w:val="C45911" w:themeColor="accent2" w:themeShade="BF"/>
-        </w:rPr>
-        <w:t>look into</w:t>
-      </w:r>
-      <w:proofErr w:type="gramEnd"/>
-      <w:r>
-        <w:rPr>
-          <w:rFonts w:eastAsia="Times New Roman"/>
-          <w:b/>
-          <w:bCs/>
-          <w:i/>
-          <w:iCs/>
-          <w:color w:val="C45911" w:themeColor="accent2" w:themeShade="BF"/>
-        </w:rPr>
-        <w:t xml:space="preserve"> this</w:t>
-      </w:r>
-      <w:r>
-        <w:rPr>
-          <w:rFonts w:eastAsia="Times New Roman"/>
-        </w:rPr>
-        <w:br/>
-      </w:r>
-    </w:p>
-    <w:p>
-      <w:pPr>
-        <w:rPr>
-          <w:rFonts w:eastAsia="Times New Roman"/>
-          <w:color w:val="2F5496" w:themeColor="accent1" w:themeShade="BF"/>
-        </w:rPr>
-      </w:pPr>
-      <w:r>
-        <w:rPr>
-          <w:rFonts w:eastAsia="Times New Roman"/>
-          <w:color w:val="2F5496" w:themeColor="accent1" w:themeShade="BF"/>
-        </w:rPr>
-        <w:t xml:space="preserve">8.      As the author observed, the distinct taxonomic features of BALF specimens from the COVID-19 vs. uninfected vs. CAP analysis included an increase in the genus </w:t>
-      </w:r>
-      <w:proofErr w:type="spellStart"/>
-      <w:r>
-        <w:rPr>
-          <w:rFonts w:eastAsia="Times New Roman"/>
-          <w:color w:val="2F5496" w:themeColor="accent1" w:themeShade="BF"/>
-        </w:rPr>
-        <w:t>Sphingomonas</w:t>
-      </w:r>
-      <w:proofErr w:type="spellEnd"/>
-      <w:r>
-        <w:rPr>
-          <w:rFonts w:eastAsia="Times New Roman"/>
-          <w:color w:val="2F5496" w:themeColor="accent1" w:themeShade="BF"/>
-        </w:rPr>
-        <w:t xml:space="preserve">, among COVID-19 patients. </w:t>
-      </w:r>
-    </w:p>
-    <w:p>
-      <w:pPr>
-        <w:rPr>
-          <w:rFonts w:eastAsia="Times New Roman"/>
-          <w:color w:val="2F5496" w:themeColor="accent1" w:themeShade="BF"/>
-        </w:rPr>
-      </w:pPr>
-      <w:r>
-        <w:rPr>
-          <w:rFonts w:eastAsia="Times New Roman"/>
-          <w:color w:val="2F5496" w:themeColor="accent1" w:themeShade="BF"/>
-        </w:rPr>
-        <w:t xml:space="preserve">This non fermenting Gram-negative bacilli is known as the most widespread cause of nosocomial infections </w:t>
-      </w:r>
-      <w:r>
-        <w:rPr>
-          <w:rFonts w:eastAsia="Times New Roman"/>
-          <w:color w:val="2F5496" w:themeColor="accent1" w:themeShade="BF"/>
-        </w:rPr>
-        <w:t>and</w:t>
-      </w:r>
-      <w:r>
-        <w:rPr>
-          <w:rFonts w:eastAsia="Times New Roman"/>
-          <w:color w:val="2F5496" w:themeColor="accent1" w:themeShade="BF"/>
-        </w:rPr>
-        <w:t xml:space="preserve"> known to be of minor clinical significance. </w:t>
-      </w:r>
-    </w:p>
-    <w:p>
-      <w:pPr>
-        <w:rPr>
-          <w:rFonts w:eastAsia="Times New Roman"/>
-          <w:color w:val="2F5496" w:themeColor="accent1" w:themeShade="BF"/>
-        </w:rPr>
-      </w:pPr>
-      <w:r>
-        <w:rPr>
-          <w:rFonts w:eastAsia="Times New Roman"/>
-          <w:color w:val="2F5496" w:themeColor="accent1" w:themeShade="BF"/>
-        </w:rPr>
-        <w:t xml:space="preserve">The significant increase of this pathogen in COVID -19 patients as observed should be correlated to clinical conditions before driving such results. As many factors like Hospitalization of COVID-19 patients and CAP depends on mechanical ventilation, poor infection control practices in hospitals, length of stays in hospital, medication like steroids </w:t>
-      </w:r>
-      <w:proofErr w:type="spellStart"/>
-      <w:r>
-        <w:rPr>
-          <w:rFonts w:eastAsia="Times New Roman"/>
-          <w:color w:val="2F5496" w:themeColor="accent1" w:themeShade="BF"/>
-        </w:rPr>
-        <w:t>etc</w:t>
-      </w:r>
-      <w:proofErr w:type="spellEnd"/>
-      <w:r>
-        <w:rPr>
-          <w:rFonts w:eastAsia="Times New Roman"/>
-          <w:color w:val="2F5496" w:themeColor="accent1" w:themeShade="BF"/>
-        </w:rPr>
-        <w:t xml:space="preserve"> affect the microbial genera and this increase may be due to hospital acquired infection. Do the authors have more thoughts on this field?</w:t>
-      </w:r>
-      <w:r>
-        <w:rPr>
-          <w:rFonts w:eastAsia="Times New Roman"/>
-          <w:color w:val="2F5496" w:themeColor="accent1" w:themeShade="BF"/>
-        </w:rPr>
-        <w:t xml:space="preserve"> </w:t>
-      </w:r>
-    </w:p>
-    <w:p>
-      <w:pPr>
-        <w:rPr>
-          <w:rFonts w:eastAsia="Times New Roman"/>
-          <w:b/>
-          <w:bCs/>
-          <w:i/>
-          <w:iCs/>
-          <w:color w:val="FF0000"/>
-        </w:rPr>
-      </w:pPr>
-      <w:r>
-        <w:rPr>
-          <w:rFonts w:eastAsia="Times New Roman"/>
-          <w:b/>
-          <w:bCs/>
-          <w:i/>
-          <w:iCs/>
-          <w:color w:val="FF0000"/>
-        </w:rPr>
-        <w:t xml:space="preserve">Can you state something about </w:t>
-      </w:r>
-      <w:r>
-        <w:rPr>
-          <w:rFonts w:eastAsia="Times New Roman"/>
-          <w:b/>
-          <w:bCs/>
-          <w:i/>
-          <w:iCs/>
-          <w:color w:val="FF0000"/>
-        </w:rPr>
-        <w:t xml:space="preserve">how we </w:t>
-      </w:r>
-      <w:r>
-        <w:rPr>
-          <w:rFonts w:eastAsia="Times New Roman"/>
-          <w:b/>
-          <w:bCs/>
-          <w:i/>
-          <w:iCs/>
-          <w:color w:val="FF0000"/>
-        </w:rPr>
-        <w:t xml:space="preserve">are unable to </w:t>
-      </w:r>
-      <w:r>
-        <w:rPr>
-          <w:rFonts w:eastAsia="Times New Roman"/>
-          <w:b/>
-          <w:bCs/>
-          <w:i/>
-          <w:iCs/>
-          <w:color w:val="FF0000"/>
-        </w:rPr>
-        <w:t xml:space="preserve">differentiate the </w:t>
-      </w:r>
-      <w:r>
-        <w:rPr>
-          <w:rFonts w:eastAsia="Times New Roman"/>
-          <w:b/>
-          <w:bCs/>
-          <w:i/>
-          <w:iCs/>
-          <w:color w:val="FF0000"/>
-        </w:rPr>
-        <w:t>findings</w:t>
-      </w:r>
-      <w:r>
-        <w:rPr>
-          <w:rFonts w:eastAsia="Times New Roman"/>
-          <w:b/>
-          <w:bCs/>
-          <w:i/>
-          <w:iCs/>
-          <w:color w:val="FF0000"/>
-        </w:rPr>
-        <w:t xml:space="preserve"> associated with the disease or its </w:t>
-      </w:r>
-      <w:proofErr w:type="gramStart"/>
-      <w:r>
-        <w:rPr>
-          <w:rFonts w:eastAsia="Times New Roman"/>
-          <w:b/>
-          <w:bCs/>
-          <w:i/>
-          <w:iCs/>
-          <w:color w:val="FF0000"/>
-        </w:rPr>
-        <w:t>treatment</w:t>
-      </w:r>
-      <w:proofErr w:type="gramEnd"/>
-      <w:r>
-        <w:rPr>
-          <w:rFonts w:eastAsia="Times New Roman"/>
-          <w:b/>
-          <w:bCs/>
-          <w:i/>
-          <w:iCs/>
-          <w:color w:val="FF0000"/>
-        </w:rPr>
-        <w:t xml:space="preserve"> </w:t>
-      </w:r>
-    </w:p>
-    <w:p>
-      <w:pPr>
-        <w:rPr>
-          <w:rFonts w:eastAsia="Times New Roman"/>
-          <w:color w:val="2F5496" w:themeColor="accent1" w:themeShade="BF"/>
-        </w:rPr>
-      </w:pPr>
-      <w:r>
-        <w:rPr>
-          <w:rFonts w:eastAsia="Times New Roman"/>
-          <w:color w:val="2F5496" w:themeColor="accent1" w:themeShade="BF"/>
-        </w:rPr>
-        <w:br/>
-        <w:t>9.      Line 313-315: This serves to protect cells from the toxic effects of ....... undergoing great amounts of oxidative stress. Any study published to support this?</w:t>
-      </w:r>
-      <w:r>
-        <w:rPr>
-          <w:rFonts w:eastAsia="Times New Roman"/>
-          <w:color w:val="2F5496" w:themeColor="accent1" w:themeShade="BF"/>
-        </w:rPr>
-        <w:t xml:space="preserve"> </w:t>
-      </w:r>
-    </w:p>
-    <w:p>
-      <w:pPr>
-        <w:rPr>
-          <w:rFonts w:eastAsia="Times New Roman"/>
-          <w:color w:val="FF0000"/>
-        </w:rPr>
-      </w:pPr>
-      <w:r>
-        <w:rPr>
-          <w:rFonts w:eastAsia="Times New Roman"/>
-          <w:b/>
-          <w:bCs/>
-          <w:i/>
-          <w:iCs/>
-          <w:color w:val="FF0000"/>
-        </w:rPr>
-        <w:t>Can you find and i</w:t>
-      </w:r>
-      <w:r>
-        <w:rPr>
-          <w:rFonts w:eastAsia="Times New Roman"/>
-          <w:b/>
-          <w:bCs/>
-          <w:i/>
-          <w:iCs/>
-          <w:color w:val="FF0000"/>
-        </w:rPr>
-        <w:t xml:space="preserve">nput a couple citations </w:t>
-      </w:r>
-      <w:r>
-        <w:rPr>
-          <w:rFonts w:eastAsia="Times New Roman"/>
-          <w:b/>
-          <w:bCs/>
-          <w:i/>
-          <w:iCs/>
-          <w:color w:val="FF0000"/>
-        </w:rPr>
-        <w:t xml:space="preserve">that </w:t>
-      </w:r>
-      <w:r>
-        <w:rPr>
-          <w:rFonts w:eastAsia="Times New Roman"/>
-          <w:b/>
-          <w:bCs/>
-          <w:i/>
-          <w:iCs/>
-          <w:color w:val="FF0000"/>
-        </w:rPr>
-        <w:t>support</w:t>
-      </w:r>
-      <w:r>
-        <w:rPr>
-          <w:rFonts w:eastAsia="Times New Roman"/>
-          <w:b/>
-          <w:bCs/>
-          <w:i/>
-          <w:iCs/>
-          <w:color w:val="FF0000"/>
-        </w:rPr>
-        <w:t xml:space="preserve"> </w:t>
-      </w:r>
-      <w:r>
-        <w:rPr>
-          <w:rFonts w:eastAsia="Times New Roman"/>
-          <w:b/>
-          <w:bCs/>
-          <w:i/>
-          <w:iCs/>
           <w:color w:val="FF0000"/>
         </w:rPr>
         <w:t xml:space="preserve">this </w:t>
       </w:r>
-      <w:proofErr w:type="gramStart"/>
-      <w:r>
-        <w:rPr>
-          <w:rFonts w:eastAsia="Times New Roman"/>
-          <w:b/>
-          <w:bCs/>
-          <w:i/>
-          <w:iCs/>
-          <w:color w:val="FF0000"/>
-        </w:rPr>
-        <w:t>statement.</w:t>
-      </w:r>
-      <w:proofErr w:type="gramEnd"/>
-      <w:r>
-        <w:rPr>
-          <w:rFonts w:eastAsia="Times New Roman"/>
-          <w:b/>
-          <w:bCs/>
-          <w:i/>
-          <w:iCs/>
-          <w:color w:val="FF0000"/>
-        </w:rPr>
-        <w:t xml:space="preserve">  I will also look</w:t>
+      <w:r>
+        <w:rPr>
+          <w:rFonts w:eastAsia="Times New Roman"/>
+          <w:b/>
+          <w:bCs/>
+          <w:i/>
+          <w:iCs/>
+          <w:color w:val="FF0000"/>
+        </w:rPr>
+        <w:t>statement.  I will also look</w:t>
       </w:r>
     </w:p>
     <w:p>

--- a/manuscript/Reviewer_comments_colored_MDJ.docx
+++ b/manuscript/Reviewer_comments_colored_MDJ.docx
@@ -252,8 +252,10 @@
     <w:p>
       <w:pPr>
         <w:rPr>
-          <w:rFonts w:eastAsia="Times New Roman"/>
-          <w:color w:val="ED7D31" w:themeColor="accent2"/>
+          <w:bCs/>
+          <w:i/>
+          <w:iCs/>
+          <w:color w:val="FF0000"/>
         </w:rPr>
       </w:pPr>
       <w:r>
@@ -263,495 +265,309 @@
           <w:iCs/>
           <w:color w:val="FF0000"/>
         </w:rPr>
-        <w:t xml:space="preserve">Thank you for pointing out this anomaly. After </w:t>
-      </w:r>
-      <w:r>
-        <w:rPr>
-          <w:rFonts w:eastAsia="Times New Roman"/>
-          <w:i/>
-          <w:iCs/>
-          <w:color w:val="FF0000"/>
-        </w:rPr>
-        <w:t>examining</w:t>
-      </w:r>
-      <w:r>
-        <w:rPr>
-          <w:rFonts w:eastAsia="Times New Roman"/>
-          <w:i/>
-          <w:iCs/>
-          <w:color w:val="FF0000"/>
-        </w:rPr>
-        <w:t xml:space="preserve"> the code, we found that the </w:t>
+        <w:t>Thank you for pointing this</w:t>
+      </w:r>
+      <w:r>
+        <w:rPr>
+          <w:rFonts w:eastAsia="Times New Roman"/>
+          <w:i/>
+          <w:iCs/>
+          <w:color w:val="FF0000"/>
+        </w:rPr>
+        <w:t xml:space="preserve"> out</w:t>
+      </w:r>
+      <w:r>
+        <w:rPr>
+          <w:rFonts w:eastAsia="Times New Roman"/>
+          <w:i/>
+          <w:iCs/>
+          <w:color w:val="FF0000"/>
+        </w:rPr>
+        <w:t xml:space="preserve">. </w:t>
+      </w:r>
+      <w:r>
+        <w:rPr>
+          <w:rFonts w:eastAsia="Times New Roman"/>
+          <w:i/>
+          <w:iCs/>
+          <w:color w:val="FF0000"/>
+        </w:rPr>
+        <w:t xml:space="preserve">The clustering configuration for this figure was </w:t>
+      </w:r>
+      <w:r>
+        <w:rPr>
+          <w:rFonts w:eastAsia="Times New Roman"/>
+          <w:i/>
+          <w:iCs/>
+          <w:color w:val="FF0000"/>
+        </w:rPr>
+        <w:t xml:space="preserve">originally </w:t>
+      </w:r>
+      <w:r>
+        <w:rPr>
+          <w:rFonts w:eastAsia="Times New Roman"/>
+          <w:i/>
+          <w:iCs/>
+          <w:color w:val="FF0000"/>
+        </w:rPr>
+        <w:t>calculated with variance stabilizing transformed (</w:t>
+      </w:r>
+      <w:proofErr w:type="gramStart"/>
+      <w:r>
+        <w:rPr>
+          <w:rFonts w:eastAsia="Times New Roman"/>
+          <w:i/>
+          <w:iCs/>
+          <w:color w:val="FF0000"/>
+        </w:rPr>
+        <w:t xml:space="preserve">VST </w:t>
+      </w:r>
+      <w:r>
+        <w:rPr>
+          <w:rFonts w:eastAsia="Times New Roman"/>
+          <w:i/>
+          <w:iCs/>
+          <w:color w:val="FF0000"/>
+        </w:rPr>
+        <w:t>)</w:t>
+      </w:r>
+      <w:proofErr w:type="gramEnd"/>
+      <w:r>
+        <w:rPr>
+          <w:rFonts w:eastAsia="Times New Roman"/>
+          <w:i/>
+          <w:iCs/>
+          <w:color w:val="FF0000"/>
+        </w:rPr>
+        <w:t xml:space="preserve"> read counts </w:t>
+      </w:r>
+      <w:r>
+        <w:rPr>
+          <w:rFonts w:eastAsia="Times New Roman"/>
+          <w:i/>
+          <w:iCs/>
+          <w:color w:val="FF0000"/>
+        </w:rPr>
+        <w:t xml:space="preserve">for </w:t>
+      </w:r>
+      <w:r>
+        <w:rPr>
+          <w:rFonts w:eastAsia="Times New Roman"/>
+          <w:i/>
+          <w:iCs/>
+          <w:color w:val="FF0000"/>
+        </w:rPr>
+        <w:t>all</w:t>
+      </w:r>
+      <w:r>
+        <w:rPr>
+          <w:i/>
+          <w:iCs/>
+          <w:color w:val="FF0000"/>
+        </w:rPr>
+        <w:t xml:space="preserve"> 13,534 of the GO terms</w:t>
+      </w:r>
+      <w:r>
+        <w:rPr>
+          <w:i/>
+          <w:iCs/>
+          <w:color w:val="FF0000"/>
+        </w:rPr>
+        <w:t xml:space="preserve">. We </w:t>
+      </w:r>
+      <w:r>
+        <w:rPr>
+          <w:rFonts w:eastAsia="Times New Roman"/>
+          <w:i/>
+          <w:iCs/>
+          <w:color w:val="FF0000"/>
+        </w:rPr>
+        <w:t xml:space="preserve">have </w:t>
+      </w:r>
+      <w:r>
+        <w:rPr>
+          <w:rFonts w:eastAsia="Times New Roman"/>
+          <w:i/>
+          <w:iCs/>
+          <w:color w:val="FF0000"/>
+        </w:rPr>
+        <w:t xml:space="preserve">amended the code and </w:t>
+      </w:r>
+      <w:r>
+        <w:rPr>
+          <w:rFonts w:eastAsia="Times New Roman"/>
+          <w:i/>
+          <w:iCs/>
+          <w:color w:val="FF0000"/>
+        </w:rPr>
+        <w:t xml:space="preserve">reconfigured the </w:t>
+      </w:r>
+      <w:r>
+        <w:rPr>
+          <w:bCs/>
+          <w:i/>
+          <w:iCs/>
+          <w:color w:val="FF0000"/>
+        </w:rPr>
+        <w:t>column</w:t>
+      </w:r>
+      <w:r>
+        <w:rPr>
+          <w:bCs/>
+          <w:i/>
+          <w:iCs/>
+          <w:color w:val="FF0000"/>
+        </w:rPr>
+        <w:t xml:space="preserve"> </w:t>
+      </w:r>
+      <w:r>
+        <w:rPr>
+          <w:bCs/>
+          <w:i/>
+          <w:iCs/>
+          <w:color w:val="FF0000"/>
+        </w:rPr>
+        <w:t xml:space="preserve">clustering </w:t>
+      </w:r>
+      <w:r>
+        <w:rPr>
+          <w:bCs/>
+          <w:i/>
+          <w:iCs/>
+          <w:color w:val="FF0000"/>
+        </w:rPr>
+        <w:t xml:space="preserve">using the default parameters in the </w:t>
       </w:r>
       <w:proofErr w:type="spellStart"/>
       <w:r>
         <w:rPr>
-          <w:rFonts w:eastAsia="Times New Roman"/>
-          <w:i/>
-          <w:iCs/>
-          <w:color w:val="FF0000"/>
-        </w:rPr>
-        <w:t>hclust</w:t>
+          <w:bCs/>
+          <w:i/>
+          <w:iCs/>
+          <w:color w:val="FF0000"/>
+        </w:rPr>
+        <w:t>pheatmap</w:t>
       </w:r>
       <w:proofErr w:type="spellEnd"/>
       <w:r>
         <w:rPr>
-          <w:rFonts w:eastAsia="Times New Roman"/>
-          <w:i/>
-          <w:iCs/>
-          <w:color w:val="FF0000"/>
-        </w:rPr>
-        <w:t xml:space="preserve"> configuration originally </w:t>
-      </w:r>
-      <w:r>
-        <w:rPr>
-          <w:rFonts w:eastAsia="Times New Roman"/>
-          <w:i/>
-          <w:iCs/>
-          <w:color w:val="FF0000"/>
-        </w:rPr>
-        <w:t>calculated with variance stabilizing transformed (</w:t>
-      </w:r>
-      <w:proofErr w:type="gramStart"/>
-      <w:r>
-        <w:rPr>
-          <w:rFonts w:eastAsia="Times New Roman"/>
-          <w:i/>
-          <w:iCs/>
-          <w:color w:val="FF0000"/>
-        </w:rPr>
-        <w:t xml:space="preserve">VST </w:t>
-      </w:r>
-      <w:r>
-        <w:rPr>
-          <w:rFonts w:eastAsia="Times New Roman"/>
-          <w:i/>
-          <w:iCs/>
-          <w:color w:val="FF0000"/>
-        </w:rPr>
-        <w:t>)</w:t>
-      </w:r>
-      <w:proofErr w:type="gramEnd"/>
-      <w:r>
-        <w:rPr>
-          <w:rFonts w:eastAsia="Times New Roman"/>
-          <w:i/>
-          <w:iCs/>
-          <w:color w:val="FF0000"/>
-        </w:rPr>
-        <w:t xml:space="preserve"> read counts </w:t>
-      </w:r>
-      <w:r>
-        <w:rPr>
-          <w:rFonts w:eastAsia="Times New Roman"/>
-          <w:i/>
-          <w:iCs/>
-          <w:color w:val="FF0000"/>
-        </w:rPr>
-        <w:t xml:space="preserve">for </w:t>
-      </w:r>
-      <w:r>
-        <w:rPr>
-          <w:rFonts w:eastAsia="Times New Roman"/>
-          <w:i/>
-          <w:iCs/>
-          <w:color w:val="FF0000"/>
-        </w:rPr>
-        <w:t>all</w:t>
-      </w:r>
-      <w:r>
-        <w:rPr>
-          <w:i/>
-          <w:iCs/>
-          <w:color w:val="FF0000"/>
-        </w:rPr>
-        <w:t xml:space="preserve"> 13,534 of the GO terms, </w:t>
-      </w:r>
-      <w:r>
-        <w:rPr>
-          <w:rFonts w:eastAsia="Times New Roman"/>
-          <w:i/>
-          <w:iCs/>
-          <w:color w:val="FF0000"/>
-        </w:rPr>
-        <w:t xml:space="preserve">and </w:t>
-      </w:r>
-      <w:r>
-        <w:rPr>
-          <w:rFonts w:eastAsia="Times New Roman"/>
-          <w:i/>
-          <w:iCs/>
-          <w:color w:val="FF0000"/>
-        </w:rPr>
-        <w:t xml:space="preserve">have </w:t>
-      </w:r>
-      <w:r>
-        <w:rPr>
-          <w:rFonts w:eastAsia="Times New Roman"/>
-          <w:i/>
-          <w:iCs/>
-          <w:color w:val="FF0000"/>
-        </w:rPr>
-        <w:t xml:space="preserve">since </w:t>
-      </w:r>
-      <w:r>
-        <w:rPr>
-          <w:rFonts w:eastAsia="Times New Roman"/>
-          <w:i/>
-          <w:iCs/>
-          <w:color w:val="FF0000"/>
-        </w:rPr>
-        <w:t xml:space="preserve">reconfigured the </w:t>
-      </w:r>
-      <w:r>
-        <w:rPr>
-          <w:bCs/>
-          <w:i/>
-          <w:iCs/>
-          <w:color w:val="FF0000"/>
-        </w:rPr>
-        <w:t>column</w:t>
-      </w:r>
-      <w:r>
-        <w:rPr>
-          <w:bCs/>
-          <w:i/>
-          <w:iCs/>
-          <w:color w:val="FF0000"/>
-        </w:rPr>
-        <w:t xml:space="preserve"> </w:t>
-      </w:r>
-      <w:r>
-        <w:rPr>
-          <w:bCs/>
-          <w:i/>
-          <w:iCs/>
-          <w:color w:val="FF0000"/>
-        </w:rPr>
-        <w:t xml:space="preserve">clustering by Euclidean distance </w:t>
-      </w:r>
-      <w:r>
-        <w:rPr>
-          <w:bCs/>
-          <w:i/>
-          <w:iCs/>
-          <w:color w:val="FF0000"/>
-        </w:rPr>
-        <w:t>to only include the Go terms reported in the heatmap</w:t>
-      </w:r>
-      <w:r>
-        <w:rPr>
-          <w:bCs/>
-          <w:i/>
-          <w:iCs/>
-          <w:color w:val="FF0000"/>
-        </w:rPr>
-        <w:t>.</w:t>
-      </w:r>
-      <w:r>
-        <w:rPr>
-          <w:rFonts w:eastAsia="Times New Roman"/>
-          <w:i/>
-          <w:iCs/>
-          <w:color w:val="FF0000"/>
-        </w:rPr>
-        <w:br/>
-      </w:r>
-      <w:r>
-        <w:rPr>
-          <w:rFonts w:eastAsia="Times New Roman"/>
-          <w:color w:val="ED7D31" w:themeColor="accent2"/>
-        </w:rPr>
-        <w:br/>
-        <w:t xml:space="preserve">2.      Table 4: Why are only negative log2Median ratios for COVID-19 discussed in this table? I think the manuscript would benefit from the examination of taxa that are enriched (positive log2median ratio) in COVID-19 compared to both CAP and uninfected. These </w:t>
-      </w:r>
-      <w:r>
-        <w:rPr>
-          <w:rFonts w:eastAsia="Times New Roman"/>
-          <w:color w:val="ED7D31" w:themeColor="accent2"/>
-        </w:rPr>
-        <w:t>include</w:t>
-      </w:r>
-      <w:r>
-        <w:rPr>
-          <w:rFonts w:eastAsia="Times New Roman"/>
-          <w:color w:val="ED7D31" w:themeColor="accent2"/>
-        </w:rPr>
-        <w:t xml:space="preserve"> </w:t>
-      </w:r>
-      <w:r>
-        <w:rPr>
-          <w:rFonts w:eastAsia="Times New Roman"/>
-          <w:i/>
-          <w:iCs/>
-          <w:color w:val="ED7D31" w:themeColor="accent2"/>
-        </w:rPr>
-        <w:t xml:space="preserve">Actinomyces, </w:t>
-      </w:r>
-      <w:proofErr w:type="spellStart"/>
-      <w:r>
-        <w:rPr>
-          <w:rFonts w:eastAsia="Times New Roman"/>
-          <w:i/>
-          <w:iCs/>
-          <w:color w:val="ED7D31" w:themeColor="accent2"/>
-        </w:rPr>
-        <w:t>Cytophagales</w:t>
-      </w:r>
-      <w:proofErr w:type="spellEnd"/>
-      <w:r>
-        <w:rPr>
-          <w:rFonts w:eastAsia="Times New Roman"/>
-          <w:i/>
-          <w:iCs/>
-          <w:color w:val="ED7D31" w:themeColor="accent2"/>
-        </w:rPr>
-        <w:t xml:space="preserve">, </w:t>
-      </w:r>
-      <w:proofErr w:type="spellStart"/>
-      <w:r>
-        <w:rPr>
-          <w:rFonts w:eastAsia="Times New Roman"/>
-          <w:i/>
-          <w:iCs/>
-          <w:color w:val="ED7D31" w:themeColor="accent2"/>
-        </w:rPr>
-        <w:t>Lactobacillaceae</w:t>
-      </w:r>
-      <w:proofErr w:type="spellEnd"/>
-      <w:r>
-        <w:rPr>
-          <w:rFonts w:eastAsia="Times New Roman"/>
-          <w:i/>
-          <w:iCs/>
-          <w:color w:val="ED7D31" w:themeColor="accent2"/>
-        </w:rPr>
-        <w:t>, Staphylococcus, Clostridia, Vibrionaceae</w:t>
-      </w:r>
-      <w:r>
-        <w:rPr>
-          <w:rFonts w:eastAsia="Times New Roman"/>
-          <w:color w:val="ED7D31" w:themeColor="accent2"/>
-        </w:rPr>
-        <w:t xml:space="preserve"> and the node representing </w:t>
-      </w:r>
-      <w:proofErr w:type="spellStart"/>
-      <w:r>
-        <w:rPr>
-          <w:rFonts w:eastAsia="Times New Roman"/>
-          <w:i/>
-          <w:iCs/>
-          <w:color w:val="ED7D31" w:themeColor="accent2"/>
-        </w:rPr>
-        <w:t>Comamonadaceae</w:t>
-      </w:r>
-      <w:proofErr w:type="spellEnd"/>
-      <w:r>
-        <w:rPr>
-          <w:rFonts w:eastAsia="Times New Roman"/>
-          <w:color w:val="ED7D31" w:themeColor="accent2"/>
-        </w:rPr>
-        <w:t>. It is also interesting that these taxa are highly relevant to the taxa that are significant in the analysis of deceased vs survived COVID-19 patients.</w:t>
+          <w:bCs/>
+          <w:i/>
+          <w:iCs/>
+          <w:color w:val="FF0000"/>
+        </w:rPr>
+        <w:t xml:space="preserve"> package.</w:t>
       </w:r>
     </w:p>
     <w:p>
       <w:pPr>
         <w:rPr>
           <w:rFonts w:eastAsia="Times New Roman"/>
-          <w:i/>
-          <w:iCs/>
-          <w:color w:val="FF0000"/>
+          <w:color w:val="ED7D31" w:themeColor="accent2"/>
         </w:rPr>
       </w:pPr>
       <w:r>
         <w:rPr>
           <w:rFonts w:eastAsia="Times New Roman"/>
-          <w:i/>
-          <w:iCs/>
-          <w:color w:val="FF0000"/>
-        </w:rPr>
-        <w:t xml:space="preserve">We </w:t>
-      </w:r>
-      <w:r>
-        <w:rPr>
-          <w:rFonts w:eastAsia="Times New Roman"/>
-          <w:i/>
-          <w:iCs/>
-          <w:color w:val="FF0000"/>
-        </w:rPr>
-        <w:t>would like to thank the reviewer for this specific comment regarding the unique presence of only depleted taxa being present in Table 4.</w:t>
-      </w:r>
-      <w:r>
-        <w:rPr>
-          <w:rFonts w:eastAsia="Times New Roman"/>
-          <w:i/>
-          <w:iCs/>
-          <w:color w:val="FF0000"/>
+          <w:color w:val="ED7D31" w:themeColor="accent2"/>
         </w:rPr>
         <w:t xml:space="preserve"> </w:t>
       </w:r>
       <w:r>
         <w:rPr>
           <w:rFonts w:eastAsia="Times New Roman"/>
-          <w:i/>
-          <w:iCs/>
-          <w:color w:val="FF0000"/>
-        </w:rPr>
-        <w:t xml:space="preserve">In order to summarize the findings </w:t>
-      </w:r>
-      <w:r>
-        <w:rPr>
-          <w:rFonts w:eastAsia="Times New Roman"/>
-          <w:i/>
-          <w:iCs/>
-          <w:color w:val="FF0000"/>
-        </w:rPr>
-        <w:t>for t</w:t>
-      </w:r>
-      <w:r>
-        <w:rPr>
-          <w:rFonts w:eastAsia="Times New Roman"/>
-          <w:i/>
-          <w:iCs/>
-          <w:color w:val="FF0000"/>
-        </w:rPr>
-        <w:t>he full list of 298 taxa with species level specificity were included in Supplementary Table 6</w:t>
-      </w:r>
-      <w:r>
-        <w:rPr>
-          <w:rFonts w:eastAsia="Times New Roman"/>
-          <w:i/>
-          <w:iCs/>
-          <w:color w:val="FF0000"/>
-        </w:rPr>
-        <w:t xml:space="preserve"> , we only reported  </w:t>
-      </w:r>
-      <w:r>
-        <w:rPr>
-          <w:bCs/>
-          <w:i/>
-          <w:iCs/>
-          <w:color w:val="FF0000"/>
-        </w:rPr>
-        <w:t xml:space="preserve">values in table 4 </w:t>
-      </w:r>
-      <w:r>
-        <w:rPr>
-          <w:bCs/>
-          <w:i/>
-          <w:iCs/>
-          <w:color w:val="FF0000"/>
-        </w:rPr>
-        <w:t xml:space="preserve">based on </w:t>
-      </w:r>
-      <w:r>
-        <w:rPr>
-          <w:bCs/>
-          <w:i/>
-          <w:iCs/>
-          <w:color w:val="FF0000"/>
-        </w:rPr>
-        <w:t xml:space="preserve">the mean values at the genus level for taxa that containing &gt;10 species level significant comparisons with a </w:t>
+          <w:color w:val="ED7D31" w:themeColor="accent2"/>
+        </w:rPr>
+        <w:br/>
+        <w:t xml:space="preserve">2.      Table 4: Why are only negative log2Median ratios for COVID-19 discussed in this table? I think the manuscript would benefit from the examination of taxa that are enriched (positive log2median ratio) in COVID-19 compared to both CAP and uninfected. These </w:t>
+      </w:r>
+      <w:r>
+        <w:rPr>
+          <w:rFonts w:eastAsia="Times New Roman"/>
+          <w:color w:val="ED7D31" w:themeColor="accent2"/>
+        </w:rPr>
+        <w:t>include</w:t>
+      </w:r>
+      <w:r>
+        <w:rPr>
+          <w:rFonts w:eastAsia="Times New Roman"/>
+          <w:color w:val="ED7D31" w:themeColor="accent2"/>
+        </w:rPr>
+        <w:t xml:space="preserve"> </w:t>
+      </w:r>
+      <w:r>
+        <w:rPr>
+          <w:rFonts w:eastAsia="Times New Roman"/>
+          <w:i/>
+          <w:iCs/>
+          <w:color w:val="ED7D31" w:themeColor="accent2"/>
+        </w:rPr>
+        <w:t xml:space="preserve">Actinomyces, </w:t>
       </w:r>
       <w:proofErr w:type="spellStart"/>
       <w:r>
         <w:rPr>
-          <w:bCs/>
-          <w:i/>
-          <w:iCs/>
-          <w:color w:val="FF0000"/>
-        </w:rPr>
-        <w:t>qvalue</w:t>
+          <w:rFonts w:eastAsia="Times New Roman"/>
+          <w:i/>
+          <w:iCs/>
+          <w:color w:val="ED7D31" w:themeColor="accent2"/>
+        </w:rPr>
+        <w:t>Cytophagales</w:t>
       </w:r>
       <w:proofErr w:type="spellEnd"/>
       <w:r>
         <w:rPr>
-          <w:bCs/>
-          <w:i/>
-          <w:iCs/>
-          <w:color w:val="FF0000"/>
-        </w:rPr>
-        <w:t xml:space="preserve"> &lt; 0.05 and a log2 median ratio &gt;1.0 using Wilcoxon rank sum test adjusted for multiple test comparison</w:t>
-      </w:r>
-      <w:r>
-        <w:rPr>
-          <w:bCs/>
-          <w:i/>
-          <w:iCs/>
-          <w:color w:val="FF0000"/>
-        </w:rPr>
-        <w:t xml:space="preserve">, which resulted in only </w:t>
-      </w:r>
-      <w:r>
-        <w:rPr>
-          <w:rFonts w:eastAsia="Times New Roman"/>
-          <w:i/>
-          <w:iCs/>
-          <w:color w:val="FF0000"/>
-        </w:rPr>
-        <w:t>the depleted taxa</w:t>
-      </w:r>
-      <w:r>
-        <w:rPr>
-          <w:rFonts w:eastAsia="Times New Roman"/>
-          <w:i/>
-          <w:iCs/>
-          <w:color w:val="FF0000"/>
-        </w:rPr>
-        <w:t>.</w:t>
-      </w:r>
-      <w:r>
-        <w:rPr>
-          <w:rFonts w:eastAsia="Times New Roman"/>
-          <w:i/>
-          <w:iCs/>
-          <w:color w:val="FF0000"/>
-        </w:rPr>
-        <w:t xml:space="preserve">  </w:t>
-      </w:r>
-      <w:r>
-        <w:rPr>
-          <w:rFonts w:eastAsia="Times New Roman"/>
-          <w:i/>
-          <w:iCs/>
-          <w:color w:val="FF0000"/>
-        </w:rPr>
-        <w:t>We</w:t>
-      </w:r>
-      <w:r>
-        <w:rPr>
-          <w:rFonts w:eastAsia="Times New Roman"/>
-          <w:i/>
-          <w:iCs/>
-          <w:color w:val="FF0000"/>
-        </w:rPr>
-        <w:t xml:space="preserve"> have amended the results and discussion section </w:t>
-      </w:r>
-      <w:r>
-        <w:rPr>
-          <w:rFonts w:eastAsia="Times New Roman"/>
-          <w:i/>
-          <w:iCs/>
-          <w:color w:val="FF0000"/>
-        </w:rPr>
-        <w:t xml:space="preserve">to report and include taxa that were </w:t>
-      </w:r>
-      <w:r>
-        <w:rPr>
-          <w:rFonts w:eastAsia="Times New Roman"/>
-          <w:i/>
-          <w:iCs/>
-          <w:color w:val="FF0000"/>
-        </w:rPr>
-        <w:t>both replete and deplete in the analysis.</w:t>
-      </w:r>
-      <w:r>
-        <w:rPr>
-          <w:rFonts w:eastAsia="Times New Roman"/>
+          <w:rFonts w:eastAsia="Times New Roman"/>
+          <w:i/>
+          <w:iCs/>
           <w:color w:val="ED7D31" w:themeColor="accent2"/>
         </w:rPr>
-        <w:br/>
-        <w:t>3.      Can the authors include measures of the overall metatranscriptome diversity between COVID-19, CAP and uninfected? it seems that inclusion of diversity indices may allow them to make the point that across the various studies from which data is taken, there is a change in microbial species richness in BALF samples in COVID-9 vs other conditions and uninfected.</w:t>
+        <w:t xml:space="preserve">, </w:t>
+      </w:r>
+      <w:proofErr w:type="spellStart"/>
+      <w:r>
+        <w:rPr>
+          <w:rFonts w:eastAsia="Times New Roman"/>
+          <w:i/>
+          <w:iCs/>
+          <w:color w:val="ED7D31" w:themeColor="accent2"/>
+        </w:rPr>
+        <w:t>Lactobacillaceae</w:t>
+      </w:r>
+      <w:proofErr w:type="spellEnd"/>
+      <w:r>
+        <w:rPr>
+          <w:rFonts w:eastAsia="Times New Roman"/>
+          <w:i/>
+          <w:iCs/>
+          <w:color w:val="ED7D31" w:themeColor="accent2"/>
+        </w:rPr>
+        <w:t>, Staphylococcus, Clostridia, Vibrionaceae</w:t>
+      </w:r>
+      <w:r>
+        <w:rPr>
+          <w:rFonts w:eastAsia="Times New Roman"/>
+          <w:color w:val="ED7D31" w:themeColor="accent2"/>
+        </w:rPr>
+        <w:t xml:space="preserve"> and the node representing </w:t>
+      </w:r>
+      <w:proofErr w:type="spellStart"/>
+      <w:r>
+        <w:rPr>
+          <w:rFonts w:eastAsia="Times New Roman"/>
+          <w:i/>
+          <w:iCs/>
+          <w:color w:val="ED7D31" w:themeColor="accent2"/>
+        </w:rPr>
+        <w:t>Comamonadaceae</w:t>
+      </w:r>
+      <w:proofErr w:type="spellEnd"/>
+      <w:r>
+        <w:rPr>
+          <w:rFonts w:eastAsia="Times New Roman"/>
+          <w:color w:val="ED7D31" w:themeColor="accent2"/>
+        </w:rPr>
+        <w:t>. It is also interesting that these taxa are highly relevant to the taxa that are significant in the analysis of deceased vs survived COVID-19 patients.</w:t>
       </w:r>
     </w:p>
     <w:p>
@@ -770,16 +586,189 @@
           <w:iCs/>
           <w:color w:val="FF0000"/>
         </w:rPr>
-        <w:t>We would like to thank the authors for this inquiry and have modified the Supplementary data to showcase the alpha diversity metrics</w:t>
-      </w:r>
-      <w:r>
-        <w:rPr>
-          <w:rFonts w:eastAsia="Times New Roman"/>
-          <w:i/>
-          <w:iCs/>
-          <w:color w:val="FF0000"/>
-        </w:rPr>
-        <w:t>.  We did not observe</w:t>
+        <w:t>We would like to thank the reviewer for this specific comment regarding the unique presence of only depleted taxa being present in Table 4.</w:t>
+      </w:r>
+      <w:r>
+        <w:rPr>
+          <w:rFonts w:eastAsia="Times New Roman"/>
+          <w:i/>
+          <w:iCs/>
+          <w:color w:val="FF0000"/>
+        </w:rPr>
+        <w:t xml:space="preserve"> </w:t>
+      </w:r>
+      <w:r>
+        <w:rPr>
+          <w:rFonts w:eastAsia="Times New Roman"/>
+          <w:i/>
+          <w:iCs/>
+          <w:color w:val="FF0000"/>
+        </w:rPr>
+        <w:t xml:space="preserve">In order to summarize the findings </w:t>
+      </w:r>
+      <w:r>
+        <w:rPr>
+          <w:rFonts w:eastAsia="Times New Roman"/>
+          <w:i/>
+          <w:iCs/>
+          <w:color w:val="FF0000"/>
+        </w:rPr>
+        <w:t xml:space="preserve">for the full list of 298 taxa with species level specificity were included in Supplementary Table 6 , we only reported  </w:t>
+      </w:r>
+      <w:r>
+        <w:rPr>
+          <w:bCs/>
+          <w:i/>
+          <w:iCs/>
+          <w:color w:val="FF0000"/>
+        </w:rPr>
+        <w:t xml:space="preserve">values in table 4 based on the mean values at the genus level for taxa that containing &gt;10 species level significant comparisons with </w:t>
+      </w:r>
+      <w:r>
+        <w:rPr>
+          <w:bCs/>
+          <w:i/>
+          <w:iCs/>
+          <w:color w:val="FF0000"/>
+        </w:rPr>
+        <w:t xml:space="preserve">a log2 median ratio &gt;1.0 </w:t>
+      </w:r>
+      <w:r>
+        <w:rPr>
+          <w:bCs/>
+          <w:i/>
+          <w:iCs/>
+          <w:color w:val="FF0000"/>
+        </w:rPr>
+        <w:t xml:space="preserve">and </w:t>
+      </w:r>
+      <w:r>
+        <w:rPr>
+          <w:bCs/>
+          <w:i/>
+          <w:iCs/>
+          <w:color w:val="FF0000"/>
+        </w:rPr>
+        <w:t xml:space="preserve">a </w:t>
+      </w:r>
+      <w:proofErr w:type="spellStart"/>
+      <w:r>
+        <w:rPr>
+          <w:bCs/>
+          <w:i/>
+          <w:iCs/>
+          <w:color w:val="FF0000"/>
+        </w:rPr>
+        <w:t>qvalue</w:t>
+      </w:r>
+      <w:proofErr w:type="spellEnd"/>
+      <w:r>
+        <w:rPr>
+          <w:bCs/>
+          <w:i/>
+          <w:iCs/>
+          <w:color w:val="FF0000"/>
+        </w:rPr>
+        <w:t xml:space="preserve"> &lt; 0.05 using Wilcoxon rank sum test adjusted for multiple test comparison, which resulted in only </w:t>
+      </w:r>
+      <w:r>
+        <w:rPr>
+          <w:rFonts w:eastAsia="Times New Roman"/>
+          <w:i/>
+          <w:iCs/>
+          <w:color w:val="FF0000"/>
+        </w:rPr>
+        <w:t>the depleted taxa</w:t>
+      </w:r>
+      <w:r>
+        <w:rPr>
+          <w:rFonts w:eastAsia="Times New Roman"/>
+          <w:i/>
+          <w:iCs/>
+          <w:color w:val="FF0000"/>
+        </w:rPr>
+        <w:t>.</w:t>
+      </w:r>
+      <w:r>
+        <w:rPr>
+          <w:rFonts w:eastAsia="Times New Roman"/>
+          <w:i/>
+          <w:iCs/>
+          <w:color w:val="FF0000"/>
+        </w:rPr>
+        <w:t xml:space="preserve"> Of the 40 species that were significantly enriched as compared to the COVID-19 cohort, they were only significant as compared to the uninfected cohort, with small median differences &lt; 0.005.  We have amended Supplementary table 6</w:t>
+      </w:r>
+      <w:r>
+        <w:rPr>
+          <w:rFonts w:eastAsia="Times New Roman"/>
+          <w:i/>
+          <w:iCs/>
+          <w:color w:val="FF0000"/>
+        </w:rPr>
+        <w:t xml:space="preserve"> by removing taxa with “Inf” log2 median ratios, separated the enriched from deplete taxa </w:t>
+      </w:r>
+      <w:r>
+        <w:rPr>
+          <w:rFonts w:eastAsia="Times New Roman"/>
+          <w:i/>
+          <w:iCs/>
+          <w:color w:val="FF0000"/>
+        </w:rPr>
+        <w:t>to showcase taxa that were enriched</w:t>
+      </w:r>
+      <w:r>
+        <w:rPr>
+          <w:rFonts w:eastAsia="Times New Roman"/>
+          <w:i/>
+          <w:iCs/>
+          <w:color w:val="FF0000"/>
+        </w:rPr>
+        <w:t>,</w:t>
+      </w:r>
+      <w:r>
+        <w:rPr>
+          <w:rFonts w:eastAsia="Times New Roman"/>
+          <w:i/>
+          <w:iCs/>
+          <w:color w:val="FF0000"/>
+        </w:rPr>
+        <w:t xml:space="preserve"> and </w:t>
+      </w:r>
+      <w:r>
+        <w:rPr>
+          <w:rFonts w:eastAsia="Times New Roman"/>
+          <w:i/>
+          <w:iCs/>
+          <w:color w:val="FF0000"/>
+        </w:rPr>
+        <w:t xml:space="preserve">have </w:t>
+      </w:r>
+      <w:r>
+        <w:rPr>
+          <w:rFonts w:eastAsia="Times New Roman"/>
+          <w:i/>
+          <w:iCs/>
+          <w:color w:val="FF0000"/>
+        </w:rPr>
+        <w:t xml:space="preserve">amended </w:t>
+      </w:r>
+      <w:r>
+        <w:rPr>
+          <w:rFonts w:eastAsia="Times New Roman"/>
+          <w:i/>
+          <w:iCs/>
+          <w:color w:val="FF0000"/>
+        </w:rPr>
+        <w:t xml:space="preserve">the results section </w:t>
+      </w:r>
+      <w:r>
+        <w:rPr>
+          <w:rFonts w:eastAsia="Times New Roman"/>
+          <w:i/>
+          <w:iCs/>
+          <w:color w:val="FF0000"/>
+        </w:rPr>
+        <w:t>to report these results.</w:t>
       </w:r>
     </w:p>
     <w:p>
@@ -798,15 +787,21 @@
           <w:iCs/>
           <w:color w:val="FF0000"/>
         </w:rPr>
-        <w:t>Beta diversity</w:t>
+        <w:t xml:space="preserve">  </w:t>
+      </w:r>
+      <w:r>
+        <w:rPr>
+          <w:rFonts w:eastAsia="Times New Roman"/>
+          <w:color w:val="ED7D31" w:themeColor="accent2"/>
+        </w:rPr>
+        <w:br/>
+        <w:t>3.      Can the authors include measures of the overall metatranscriptome diversity between COVID-19, CAP and uninfected? it seems that inclusion of diversity indices may allow them to make the point that across the various studies from which data is taken, there is a change in microbial species richness in BALF samples in COVID-9 vs other conditions and uninfected.</w:t>
       </w:r>
     </w:p>
     <w:p>
       <w:pPr>
         <w:rPr>
           <w:rFonts w:eastAsia="Times New Roman"/>
-          <w:i/>
-          <w:iCs/>
           <w:color w:val="FF0000"/>
         </w:rPr>
       </w:pPr>
@@ -817,235 +812,276 @@
           <w:iCs/>
           <w:color w:val="FF0000"/>
         </w:rPr>
-        <w:tab/>
-      </w:r>
-      <w:r>
-        <w:rPr>
-          <w:rFonts w:eastAsia="Times New Roman"/>
-          <w:i/>
-          <w:iCs/>
-          <w:color w:val="FF0000"/>
-        </w:rPr>
-        <w:t xml:space="preserve">Analysis of variance based on </w:t>
-      </w:r>
-      <w:r>
-        <w:rPr>
-          <w:rFonts w:eastAsia="Times New Roman"/>
-          <w:i/>
-          <w:iCs/>
-          <w:color w:val="FF0000"/>
-        </w:rPr>
-        <w:t>Homogeneity of multivariate dispersions</w:t>
-      </w:r>
-      <w:r>
-        <w:rPr>
-          <w:rFonts w:eastAsia="Times New Roman"/>
-          <w:i/>
-          <w:iCs/>
-          <w:color w:val="FF0000"/>
-        </w:rPr>
-        <w:t xml:space="preserve"> from the Euclidean distances did not report any statistically significant within group differences (F =0.293, p =0.747) by case type. </w:t>
+        <w:t>We would like to thank the authors for this inquiry and have modified the Supplementary data to showcase the alpha diversity metrics</w:t>
+      </w:r>
+      <w:r>
+        <w:rPr>
+          <w:rFonts w:eastAsia="Times New Roman"/>
+          <w:i/>
+          <w:iCs/>
+          <w:color w:val="FF0000"/>
+        </w:rPr>
+        <w:t>.  We did not observe</w:t>
+      </w:r>
+      <w:r>
+        <w:rPr>
+          <w:rFonts w:eastAsia="Times New Roman"/>
+          <w:i/>
+          <w:iCs/>
+          <w:color w:val="FF0000"/>
+        </w:rPr>
+        <w:t xml:space="preserve"> any statistically significant comparisons in alpha </w:t>
+      </w:r>
+      <w:r>
+        <w:rPr>
+          <w:rFonts w:eastAsia="Times New Roman"/>
+          <w:i/>
+          <w:iCs/>
+          <w:color w:val="FF0000"/>
+        </w:rPr>
+        <w:t xml:space="preserve">or beta </w:t>
+      </w:r>
+      <w:proofErr w:type="gramStart"/>
+      <w:r>
+        <w:rPr>
+          <w:rFonts w:eastAsia="Times New Roman"/>
+          <w:i/>
+          <w:iCs/>
+          <w:color w:val="FF0000"/>
+        </w:rPr>
+        <w:t>diversity</w:t>
+      </w:r>
+      <w:r>
+        <w:rPr>
+          <w:rFonts w:eastAsia="Times New Roman"/>
+          <w:i/>
+          <w:iCs/>
+          <w:color w:val="FF0000"/>
+        </w:rPr>
+        <w:t xml:space="preserve">, </w:t>
+      </w:r>
+      <w:r>
+        <w:rPr>
+          <w:rFonts w:eastAsia="Times New Roman"/>
+          <w:i/>
+          <w:iCs/>
+          <w:color w:val="FF0000"/>
+        </w:rPr>
+        <w:t>and</w:t>
+      </w:r>
+      <w:proofErr w:type="gramEnd"/>
+      <w:r>
+        <w:rPr>
+          <w:rFonts w:eastAsia="Times New Roman"/>
+          <w:i/>
+          <w:iCs/>
+          <w:color w:val="FF0000"/>
+        </w:rPr>
+        <w:t xml:space="preserve"> </w:t>
+      </w:r>
+      <w:r>
+        <w:rPr>
+          <w:rFonts w:eastAsia="Times New Roman"/>
+          <w:i/>
+          <w:iCs/>
+          <w:color w:val="FF0000"/>
+        </w:rPr>
+        <w:t xml:space="preserve">have </w:t>
+      </w:r>
+      <w:proofErr w:type="spellStart"/>
+      <w:r>
+        <w:rPr>
+          <w:rFonts w:eastAsia="Times New Roman"/>
+          <w:i/>
+          <w:iCs/>
+          <w:color w:val="FF0000"/>
+        </w:rPr>
+        <w:t>ammeded</w:t>
+      </w:r>
+      <w:proofErr w:type="spellEnd"/>
+      <w:r>
+        <w:rPr>
+          <w:rFonts w:eastAsia="Times New Roman"/>
+          <w:i/>
+          <w:iCs/>
+          <w:color w:val="FF0000"/>
+        </w:rPr>
+        <w:t xml:space="preserve"> </w:t>
+      </w:r>
+      <w:r>
+        <w:rPr>
+          <w:rFonts w:eastAsia="Times New Roman"/>
+          <w:i/>
+          <w:iCs/>
+          <w:color w:val="FF0000"/>
+        </w:rPr>
+        <w:t>the results section to include these findings</w:t>
+      </w:r>
+      <w:r>
+        <w:rPr>
+          <w:rFonts w:eastAsia="Times New Roman"/>
+          <w:i/>
+          <w:iCs/>
+          <w:color w:val="FF0000"/>
+        </w:rPr>
+        <w:t xml:space="preserve"> alongside the addition of a</w:t>
+      </w:r>
+      <w:r>
+        <w:rPr>
+          <w:rFonts w:eastAsia="Times New Roman"/>
+          <w:i/>
+          <w:iCs/>
+          <w:color w:val="FF0000"/>
+        </w:rPr>
+        <w:t xml:space="preserve"> </w:t>
+      </w:r>
+      <w:r>
+        <w:rPr>
+          <w:rFonts w:eastAsia="Times New Roman"/>
+          <w:i/>
+          <w:iCs/>
+          <w:color w:val="FF0000"/>
+        </w:rPr>
+        <w:t xml:space="preserve">supplementary table </w:t>
+      </w:r>
+      <w:r>
+        <w:rPr>
+          <w:rFonts w:eastAsia="Times New Roman"/>
+          <w:i/>
+          <w:iCs/>
+          <w:color w:val="FF0000"/>
+        </w:rPr>
+        <w:t xml:space="preserve">containing diversity metrics. </w:t>
+      </w:r>
+      <w:r>
+        <w:rPr>
+          <w:rFonts w:eastAsia="Times New Roman"/>
+          <w:color w:val="ED7D31" w:themeColor="accent2"/>
+        </w:rPr>
+        <w:br/>
+        <w:t>4.      Methods: it would be useful to provide more explanation about why the Dirichlet Multinomial Mixtures model was used, particularly since it's guides the authors decision to show the data based on DMM clustering (line 142)</w:t>
+      </w:r>
+      <w:r>
+        <w:rPr>
+          <w:rFonts w:eastAsia="Times New Roman"/>
+          <w:color w:val="ED7D31" w:themeColor="accent2"/>
+        </w:rPr>
+        <w:br/>
+      </w:r>
+      <w:r>
+        <w:rPr>
+          <w:rFonts w:eastAsia="Times New Roman"/>
+          <w:color w:val="FF0000"/>
+        </w:rPr>
+        <w:t xml:space="preserve">Thank you for this recommendation: We have expanded on </w:t>
+      </w:r>
+      <w:r>
+        <w:rPr>
+          <w:rFonts w:eastAsia="Times New Roman"/>
+          <w:color w:val="FF0000"/>
+        </w:rPr>
+        <w:t>the rationale for selecting DMM clustering in the recommended section of the manuscript:</w:t>
       </w:r>
     </w:p>
     <w:p>
       <w:pPr>
         <w:rPr>
           <w:rFonts w:eastAsia="Times New Roman"/>
-          <w:color w:val="2F5496" w:themeColor="accent1" w:themeShade="BF"/>
+          <w:i/>
+          <w:iCs/>
+          <w:color w:val="FF0000"/>
         </w:rPr>
       </w:pPr>
-      <w:r>
-        <w:rPr>
-          <w:rFonts w:eastAsia="Times New Roman"/>
-          <w:color w:val="ED7D31" w:themeColor="accent2"/>
-        </w:rPr>
-        <w:br/>
-        <w:t>4.      Methods: it would be useful to provide more explanation about why the Dirichlet Multinomial Mixtures model was used, particularly since it's guides the authors decision to show the data based on DMM clustering (line 142)</w:t>
-      </w:r>
-      <w:r>
-        <w:rPr>
-          <w:rFonts w:eastAsia="Times New Roman"/>
-          <w:color w:val="ED7D31" w:themeColor="accent2"/>
-        </w:rPr>
-        <w:br/>
-        <w:t>5.      Continuation of previous point: Could the authors explain what they mean by depth=1</w:t>
-      </w:r>
-      <w:r>
-        <w:rPr>
-          <w:rFonts w:eastAsia="Times New Roman"/>
-        </w:rPr>
-        <w:br/>
-      </w:r>
-      <w:r>
-        <w:rPr>
-          <w:rFonts w:eastAsia="Times New Roman"/>
-          <w:color w:val="ED7D31" w:themeColor="accent2"/>
-        </w:rPr>
-        <w:t xml:space="preserve">6.      Figure and table legends should be expanded upon, and each term/ abbreviation shown in the figure/ table should eb explained in the legend. For </w:t>
-      </w:r>
       <w:proofErr w:type="gramStart"/>
       <w:r>
         <w:rPr>
           <w:rFonts w:eastAsia="Times New Roman"/>
-          <w:color w:val="ED7D31" w:themeColor="accent2"/>
-        </w:rPr>
-        <w:t>e.g.</w:t>
+          <w:i/>
+          <w:iCs/>
+          <w:color w:val="FF0000"/>
+        </w:rPr>
+        <w:t>In order to</w:t>
       </w:r>
       <w:proofErr w:type="gramEnd"/>
       <w:r>
         <w:rPr>
           <w:rFonts w:eastAsia="Times New Roman"/>
-        </w:rPr>
-        <w:br/>
-      </w:r>
-      <w:r>
-        <w:rPr>
-          <w:rFonts w:eastAsia="Times New Roman"/>
-          <w:color w:val="ED7D31" w:themeColor="accent2"/>
-        </w:rPr>
-        <w:t>a.      Figs. 1 and 3- what values do the heatmaps and their scales show? (Label the scales)</w:t>
-      </w:r>
-      <w:r>
-        <w:rPr>
-          <w:rFonts w:eastAsia="Times New Roman"/>
-          <w:color w:val="ED7D31" w:themeColor="accent2"/>
-        </w:rPr>
-        <w:br/>
-        <w:t>b.       Figs. 2 and 4, what does the scale represent? Why is the scale labeled "Nodes"?</w:t>
-      </w:r>
-      <w:r>
-        <w:rPr>
-          <w:rFonts w:eastAsia="Times New Roman"/>
-          <w:color w:val="ED7D31" w:themeColor="accent2"/>
-        </w:rPr>
-        <w:br/>
-        <w:t>c.      All tables: What is N.not.0</w:t>
-      </w:r>
-      <w:r>
-        <w:rPr>
-          <w:rFonts w:eastAsia="Times New Roman"/>
-        </w:rPr>
-        <w:br/>
-      </w:r>
-      <w:r>
-        <w:rPr>
-          <w:rFonts w:eastAsia="Times New Roman"/>
-        </w:rPr>
-        <w:br/>
-      </w:r>
-      <w:r>
-        <w:rPr>
-          <w:rFonts w:eastAsia="Times New Roman"/>
+          <w:i/>
+          <w:iCs/>
+          <w:color w:val="FF0000"/>
+        </w:rPr>
+        <w:t xml:space="preserve"> identify and describe any variability for the observed taxonomic and functional features distinctive by case type or COVID-19 mortality, we employed Dirichlet multinomial mixture (DMM) probabilistic modelling. DMM modeling was selected as the means for identifying community clusters due to the algorithm’s ability to generate mixture component vectors based on unique hyperparameters in a multinomial fashion. By design, this methodology intrinsically incorporates dynamic features with </w:t>
+      </w:r>
+      <w:r>
+        <w:rPr>
+          <w:rFonts w:eastAsia="Times New Roman"/>
+          <w:i/>
+          <w:iCs/>
+          <w:color w:val="FF0000"/>
         </w:rPr>
         <w:lastRenderedPageBreak/>
-        <w:br/>
-        <w:t>Minor points:</w:t>
-      </w:r>
-      <w:r>
-        <w:rPr>
-          <w:rFonts w:eastAsia="Times New Roman"/>
-        </w:rPr>
-        <w:br/>
-      </w:r>
-      <w:r>
-        <w:rPr>
-          <w:rFonts w:eastAsia="Times New Roman"/>
-          <w:color w:val="ED7D31" w:themeColor="accent2"/>
-        </w:rPr>
-        <w:t xml:space="preserve">1.      Line 130: What do the authors mean by negative controls? healthy volunteers? If </w:t>
-      </w:r>
-      <w:proofErr w:type="gramStart"/>
-      <w:r>
-        <w:rPr>
-          <w:rFonts w:eastAsia="Times New Roman"/>
-          <w:color w:val="ED7D31" w:themeColor="accent2"/>
-        </w:rPr>
-        <w:t>so</w:t>
-      </w:r>
-      <w:proofErr w:type="gramEnd"/>
-      <w:r>
-        <w:rPr>
-          <w:rFonts w:eastAsia="Times New Roman"/>
-          <w:color w:val="ED7D31" w:themeColor="accent2"/>
-        </w:rPr>
-        <w:t xml:space="preserve"> that should be made clear.</w:t>
-      </w:r>
-      <w:r>
-        <w:rPr>
-          <w:rFonts w:eastAsia="Times New Roman"/>
-        </w:rPr>
-        <w:br/>
-      </w:r>
-      <w:r>
-        <w:rPr>
-          <w:rFonts w:eastAsia="Times New Roman"/>
-          <w:color w:val="2F5496" w:themeColor="accent1" w:themeShade="BF"/>
-        </w:rPr>
-        <w:t>2.      Line 62: Not sure what the authors mean by "openly" published metatranscriptome sequences... I would re-consider the use of "openly" in this sentence.</w:t>
-      </w:r>
-      <w:r>
-        <w:rPr>
-          <w:rFonts w:eastAsia="Times New Roman"/>
-          <w:color w:val="2F5496" w:themeColor="accent1" w:themeShade="BF"/>
-        </w:rPr>
-        <w:t xml:space="preserve"> </w:t>
+        <w:t xml:space="preserve">ranging sample sizes and species </w:t>
+      </w:r>
+      <w:proofErr w:type="spellStart"/>
+      <w:r>
+        <w:rPr>
+          <w:rFonts w:eastAsia="Times New Roman"/>
+          <w:i/>
+          <w:iCs/>
+          <w:color w:val="FF0000"/>
+        </w:rPr>
+        <w:t>rareity</w:t>
+      </w:r>
+      <w:proofErr w:type="spellEnd"/>
+      <w:r>
+        <w:rPr>
+          <w:rFonts w:eastAsia="Times New Roman"/>
+          <w:i/>
+          <w:iCs/>
+          <w:color w:val="FF0000"/>
+        </w:rPr>
+        <w:t xml:space="preserve"> when clustering communities of similar composition, therein making it an optimal tool for this meta-analysis.</w:t>
       </w:r>
     </w:p>
     <w:p>
       <w:pPr>
         <w:rPr>
           <w:rFonts w:eastAsia="Times New Roman"/>
-          <w:color w:val="2F5496" w:themeColor="accent1" w:themeShade="BF"/>
+          <w:i/>
+          <w:iCs/>
+          <w:color w:val="FF0000"/>
         </w:rPr>
       </w:pPr>
       <w:r>
         <w:rPr>
           <w:rFonts w:eastAsia="Times New Roman"/>
-          <w:i/>
-          <w:iCs/>
-          <w:color w:val="2F5496" w:themeColor="accent1" w:themeShade="BF"/>
-        </w:rPr>
-        <w:t>“</w:t>
-      </w:r>
-      <w:proofErr w:type="gramStart"/>
-      <w:r>
-        <w:rPr>
-          <w:rFonts w:eastAsia="Times New Roman"/>
-          <w:i/>
-          <w:iCs/>
-          <w:color w:val="2F5496" w:themeColor="accent1" w:themeShade="BF"/>
-        </w:rPr>
-        <w:t>can</w:t>
-      </w:r>
-      <w:proofErr w:type="gramEnd"/>
-      <w:r>
-        <w:rPr>
-          <w:rFonts w:eastAsia="Times New Roman"/>
-          <w:i/>
-          <w:iCs/>
-          <w:color w:val="2F5496" w:themeColor="accent1" w:themeShade="BF"/>
-        </w:rPr>
-        <w:t xml:space="preserve"> you rephrase this to say something like </w:t>
-      </w:r>
-      <w:r>
-        <w:rPr>
-          <w:rFonts w:eastAsia="Times New Roman"/>
-          <w:i/>
-          <w:iCs/>
-          <w:color w:val="2F5496" w:themeColor="accent1" w:themeShade="BF"/>
-        </w:rPr>
-        <w:t>Published in the open domain”</w:t>
+          <w:color w:val="ED7D31" w:themeColor="accent2"/>
+        </w:rPr>
+        <w:br/>
+        <w:t>5.      Continuation of previous point: Could the authors explain what they mean by depth=1</w:t>
       </w:r>
     </w:p>
     <w:p>
       <w:pPr>
         <w:rPr>
           <w:rFonts w:eastAsia="Times New Roman"/>
+          <w:i/>
+          <w:iCs/>
+          <w:color w:val="FF0000"/>
         </w:rPr>
       </w:pPr>
       <w:r>
         <w:rPr>
           <w:rFonts w:eastAsia="Times New Roman"/>
+          <w:i/>
+          <w:iCs/>
+          <w:color w:val="1F3864" w:themeColor="accent1" w:themeShade="80"/>
+        </w:rPr>
+        <w:t>Kristen will take care of this</w:t>
+      </w:r>
+      <w:r>
+        <w:rPr>
+          <w:rFonts w:eastAsia="Times New Roman"/>
         </w:rPr>
         <w:br/>
       </w:r>
@@ -1054,255 +1090,463 @@
           <w:rFonts w:eastAsia="Times New Roman"/>
           <w:color w:val="ED7D31" w:themeColor="accent2"/>
         </w:rPr>
-        <w:t>3.      Figure 4: No depiction of the color codes for survived vs deceased.</w:t>
-      </w:r>
-      <w:r>
-        <w:rPr>
-          <w:rFonts w:eastAsia="Times New Roman"/>
-        </w:rPr>
-        <w:br/>
-      </w:r>
-      <w:r>
-        <w:rPr>
-          <w:rFonts w:eastAsia="Times New Roman"/>
-        </w:rPr>
-        <w:br/>
-      </w:r>
-      <w:r>
-        <w:rPr>
-          <w:rFonts w:eastAsia="Times New Roman"/>
-        </w:rPr>
-        <w:br/>
-      </w:r>
-      <w:r>
-        <w:rPr>
-          <w:rFonts w:eastAsia="Times New Roman"/>
-          <w:b/>
-          <w:bCs/>
-        </w:rPr>
-        <w:t>Reviewer 4</w:t>
-      </w:r>
-      <w:r>
-        <w:rPr>
-          <w:rFonts w:eastAsia="Times New Roman"/>
-        </w:rPr>
-        <w:br/>
-        <w:t>Title: Analysis of Bronchoalveolar Lavage Fluid Metatranscriptomes Among Patients with COVID-19 Disease</w:t>
-      </w:r>
-      <w:r>
-        <w:rPr>
-          <w:rFonts w:eastAsia="Times New Roman"/>
-        </w:rPr>
-        <w:br/>
-      </w:r>
-      <w:r>
-        <w:rPr>
-          <w:rFonts w:eastAsia="Times New Roman"/>
-        </w:rPr>
-        <w:br/>
-        <w:t xml:space="preserve">With the observation of potentially relation between the BALF microbiome and the severity of COVID-19 disease onset and progression, Jochum et al evaluate significant differences between BALF metatranscriptomes from COVID-19, CAP, and uninfected cohorts, as well as COVID-19 morbidity and mortality. </w:t>
+        <w:t xml:space="preserve">6.      Figure and table legends should be expanded upon, and each term/ abbreviation shown in the figure/ table should eb explained in the legend. For </w:t>
+      </w:r>
+      <w:proofErr w:type="gramStart"/>
+      <w:r>
+        <w:rPr>
+          <w:rFonts w:eastAsia="Times New Roman"/>
+          <w:color w:val="ED7D31" w:themeColor="accent2"/>
+        </w:rPr>
+        <w:t>e.g.</w:t>
+      </w:r>
+      <w:proofErr w:type="gramEnd"/>
+      <w:r>
+        <w:rPr>
+          <w:rFonts w:eastAsia="Times New Roman"/>
+        </w:rPr>
+        <w:br/>
+      </w:r>
+      <w:r>
+        <w:rPr>
+          <w:rFonts w:eastAsia="Times New Roman"/>
+          <w:color w:val="ED7D31" w:themeColor="accent2"/>
+        </w:rPr>
+        <w:t xml:space="preserve">a.      Figs. 1 and 3- what values do the heatmaps and their scales show? </w:t>
       </w:r>
     </w:p>
     <w:p>
       <w:pPr>
         <w:rPr>
           <w:rFonts w:eastAsia="Times New Roman"/>
+          <w:i/>
+          <w:iCs/>
+          <w:color w:val="FF0000"/>
         </w:rPr>
       </w:pPr>
       <w:r>
         <w:rPr>
           <w:rFonts w:eastAsia="Times New Roman"/>
-        </w:rPr>
-        <w:t xml:space="preserve">Though few metatranscriptome sequences from BALF of patients with COVID-19 disease have been published earlier as per several references, this paper specifically evaluated the microbial taxonomic and functional profiles of the BALF metatranscriptomes. </w:t>
+          <w:i/>
+          <w:iCs/>
+          <w:color w:val="FF0000"/>
+        </w:rPr>
+        <w:t>Thank you for pointin</w:t>
+      </w:r>
+      <w:r>
+        <w:rPr>
+          <w:rFonts w:eastAsia="Times New Roman"/>
+          <w:i/>
+          <w:iCs/>
+          <w:color w:val="FF0000"/>
+        </w:rPr>
+        <w:t>g</w:t>
+      </w:r>
+      <w:r>
+        <w:rPr>
+          <w:rFonts w:eastAsia="Times New Roman"/>
+          <w:i/>
+          <w:iCs/>
+          <w:color w:val="FF0000"/>
+        </w:rPr>
+        <w:t xml:space="preserve"> this out. </w:t>
+      </w:r>
+      <w:r>
+        <w:rPr>
+          <w:rFonts w:eastAsia="Times New Roman"/>
+          <w:i/>
+          <w:iCs/>
+          <w:color w:val="FF0000"/>
+        </w:rPr>
+        <w:t>The scales in heatmap figures1 and 3 represent</w:t>
+      </w:r>
+      <w:r>
+        <w:rPr>
+          <w:rFonts w:eastAsia="Times New Roman"/>
+          <w:i/>
+          <w:iCs/>
+          <w:color w:val="FF0000"/>
+        </w:rPr>
+        <w:t xml:space="preserve"> </w:t>
+      </w:r>
+      <w:r>
+        <w:rPr>
+          <w:bCs/>
+          <w:i/>
+          <w:iCs/>
+          <w:color w:val="FF0000"/>
+        </w:rPr>
+        <w:t>z-score calculations</w:t>
+      </w:r>
+      <w:r>
+        <w:rPr>
+          <w:rFonts w:eastAsia="Times New Roman"/>
+          <w:i/>
+          <w:iCs/>
+          <w:color w:val="FF0000"/>
+        </w:rPr>
+        <w:t xml:space="preserve"> </w:t>
+      </w:r>
+      <w:r>
+        <w:rPr>
+          <w:rFonts w:eastAsia="Times New Roman"/>
+          <w:i/>
+          <w:iCs/>
+          <w:color w:val="FF0000"/>
+        </w:rPr>
+        <w:t>of the total read counts</w:t>
+      </w:r>
+      <w:r>
+        <w:rPr>
+          <w:rFonts w:eastAsia="Times New Roman"/>
+          <w:i/>
+          <w:iCs/>
+          <w:color w:val="FF0000"/>
+        </w:rPr>
+        <w:t xml:space="preserve"> matrices.</w:t>
+      </w:r>
+      <w:r>
+        <w:rPr>
+          <w:rFonts w:eastAsia="Times New Roman"/>
+          <w:i/>
+          <w:iCs/>
+          <w:color w:val="FF0000"/>
+        </w:rPr>
+        <w:t xml:space="preserve"> </w:t>
+      </w:r>
+      <w:r>
+        <w:rPr>
+          <w:rFonts w:eastAsia="Times New Roman"/>
+          <w:i/>
+          <w:iCs/>
+          <w:color w:val="FF0000"/>
+        </w:rPr>
+        <w:t xml:space="preserve">We have amended the figure annotations and added labels to the </w:t>
+      </w:r>
+      <w:r>
+        <w:rPr>
+          <w:rFonts w:eastAsia="Times New Roman"/>
+          <w:i/>
+          <w:iCs/>
+          <w:color w:val="FF0000"/>
+        </w:rPr>
+        <w:t>heatmap scales in figures 1 and 3</w:t>
+      </w:r>
+      <w:r>
+        <w:rPr>
+          <w:rFonts w:eastAsia="Times New Roman"/>
+          <w:i/>
+          <w:iCs/>
+          <w:color w:val="FF0000"/>
+        </w:rPr>
+        <w:t>.</w:t>
       </w:r>
     </w:p>
     <w:p>
       <w:pPr>
         <w:rPr>
           <w:rFonts w:eastAsia="Times New Roman"/>
+          <w:i/>
+          <w:iCs/>
+          <w:color w:val="FF0000"/>
         </w:rPr>
       </w:pPr>
       <w:r>
         <w:rPr>
           <w:rFonts w:eastAsia="Times New Roman"/>
-        </w:rPr>
-        <w:t xml:space="preserve">Overall, the attempt is </w:t>
-      </w:r>
-      <w:proofErr w:type="gramStart"/>
-      <w:r>
-        <w:rPr>
-          <w:rFonts w:eastAsia="Times New Roman"/>
-        </w:rPr>
-        <w:t>good</w:t>
-      </w:r>
-      <w:proofErr w:type="gramEnd"/>
-      <w:r>
-        <w:rPr>
-          <w:rFonts w:eastAsia="Times New Roman"/>
-        </w:rPr>
-        <w:t xml:space="preserve"> but the writing part is confusing especially in result section. There are some issues that need to be clarified and some corrections are recommended for providing clearer information. </w:t>
+          <w:color w:val="ED7D31" w:themeColor="accent2"/>
+        </w:rPr>
+        <w:br/>
+        <w:t>b.       Figs. 2 and 4, what does the scale represent? Why is the scale labeled "Nodes"?</w:t>
       </w:r>
     </w:p>
     <w:p>
       <w:pPr>
         <w:rPr>
-          <w:rFonts w:eastAsia="Times New Roman"/>
-          <w:color w:val="2F5496" w:themeColor="accent1" w:themeShade="BF"/>
+          <w:rFonts w:ascii="Arial" w:hAnsi="Arial" w:cs="Arial"/>
+          <w:i/>
+          <w:iCs/>
+          <w:color w:val="FF0000"/>
+          <w:sz w:val="21"/>
+          <w:szCs w:val="21"/>
+          <w:shd w:val="clear" w:color="auto" w:fill="FFFFFF"/>
         </w:rPr>
       </w:pPr>
       <w:r>
         <w:rPr>
-          <w:rFonts w:eastAsia="Times New Roman"/>
-        </w:rPr>
-        <w:t>Some of the sentence structures in the results when comparison was done between COVID-19 cohort and CAP/uninfected can be enhanced to improve the flow of the paper and to help readers grasp the content better.</w:t>
-      </w:r>
-      <w:r>
-        <w:rPr>
-          <w:rFonts w:eastAsia="Times New Roman"/>
-        </w:rPr>
-        <w:br/>
-      </w:r>
-      <w:r>
-        <w:rPr>
-          <w:rFonts w:eastAsia="Times New Roman"/>
-        </w:rPr>
-        <w:br/>
-        <w:t>In particular, I have listed the following comments in detail here:</w:t>
-      </w:r>
-      <w:r>
-        <w:rPr>
-          <w:rFonts w:eastAsia="Times New Roman"/>
-        </w:rPr>
-        <w:br/>
-      </w:r>
-      <w:r>
-        <w:rPr>
-          <w:rFonts w:eastAsia="Times New Roman"/>
-          <w:color w:val="2F5496" w:themeColor="accent1" w:themeShade="BF"/>
-        </w:rPr>
-        <w:t xml:space="preserve">1.      </w:t>
+          <w:rFonts w:ascii="Arial" w:hAnsi="Arial" w:cs="Arial"/>
+          <w:i/>
+          <w:iCs/>
+          <w:color w:val="FF0000"/>
+          <w:sz w:val="21"/>
+          <w:szCs w:val="21"/>
+          <w:shd w:val="clear" w:color="auto" w:fill="FFFFFF"/>
+        </w:rPr>
+        <w:t xml:space="preserve">The scale </w:t>
+      </w:r>
+      <w:r>
+        <w:rPr>
+          <w:rFonts w:ascii="Arial" w:hAnsi="Arial" w:cs="Arial"/>
+          <w:i/>
+          <w:iCs/>
+          <w:color w:val="FF0000"/>
+          <w:sz w:val="21"/>
+          <w:szCs w:val="21"/>
+          <w:shd w:val="clear" w:color="auto" w:fill="FFFFFF"/>
+        </w:rPr>
+        <w:t xml:space="preserve">for figures 2 and 4 </w:t>
+      </w:r>
+      <w:r>
+        <w:rPr>
+          <w:rFonts w:ascii="Arial" w:hAnsi="Arial" w:cs="Arial"/>
+          <w:i/>
+          <w:iCs/>
+          <w:color w:val="FF0000"/>
+          <w:sz w:val="21"/>
+          <w:szCs w:val="21"/>
+          <w:shd w:val="clear" w:color="auto" w:fill="FFFFFF"/>
+        </w:rPr>
+        <w:t xml:space="preserve">labeled </w:t>
+      </w:r>
+      <w:r>
+        <w:rPr>
+          <w:rFonts w:ascii="Arial" w:hAnsi="Arial" w:cs="Arial"/>
+          <w:i/>
+          <w:iCs/>
+          <w:color w:val="FF0000"/>
+          <w:sz w:val="21"/>
+          <w:szCs w:val="21"/>
+          <w:shd w:val="clear" w:color="auto" w:fill="FFFFFF"/>
+        </w:rPr>
+        <w:t xml:space="preserve">as </w:t>
+      </w:r>
+      <w:r>
+        <w:rPr>
+          <w:rFonts w:ascii="Arial" w:hAnsi="Arial" w:cs="Arial"/>
+          <w:i/>
+          <w:iCs/>
+          <w:color w:val="FF0000"/>
+          <w:sz w:val="21"/>
+          <w:szCs w:val="21"/>
+          <w:shd w:val="clear" w:color="auto" w:fill="FFFFFF"/>
+        </w:rPr>
+        <w:t>Nodes represent</w:t>
+      </w:r>
+      <w:r>
+        <w:rPr>
+          <w:rFonts w:ascii="Arial" w:hAnsi="Arial" w:cs="Arial"/>
+          <w:i/>
+          <w:iCs/>
+          <w:color w:val="FF0000"/>
+          <w:sz w:val="21"/>
+          <w:szCs w:val="21"/>
+          <w:shd w:val="clear" w:color="auto" w:fill="FFFFFF"/>
+        </w:rPr>
+        <w:t>s</w:t>
+      </w:r>
+      <w:r>
+        <w:rPr>
+          <w:rFonts w:ascii="Arial" w:hAnsi="Arial" w:cs="Arial"/>
+          <w:i/>
+          <w:iCs/>
+          <w:color w:val="FF0000"/>
+          <w:sz w:val="21"/>
+          <w:szCs w:val="21"/>
+          <w:shd w:val="clear" w:color="auto" w:fill="FFFFFF"/>
+        </w:rPr>
+        <w:t xml:space="preserve"> the log2 median ratio </w:t>
+      </w:r>
+      <w:r>
+        <w:rPr>
+          <w:rFonts w:ascii="Arial" w:hAnsi="Arial" w:cs="Arial"/>
+          <w:i/>
+          <w:iCs/>
+          <w:color w:val="FF0000"/>
+          <w:sz w:val="21"/>
+          <w:szCs w:val="21"/>
+          <w:shd w:val="clear" w:color="auto" w:fill="FFFFFF"/>
+        </w:rPr>
+        <w:t xml:space="preserve">of the </w:t>
+      </w:r>
+      <w:r>
+        <w:rPr>
+          <w:rFonts w:ascii="Arial" w:hAnsi="Arial" w:cs="Arial"/>
+          <w:i/>
+          <w:iCs/>
+          <w:color w:val="FF0000"/>
+          <w:sz w:val="21"/>
+          <w:szCs w:val="21"/>
+          <w:shd w:val="clear" w:color="auto" w:fill="FFFFFF"/>
+        </w:rPr>
+        <w:t xml:space="preserve">taxonomic proportions </w:t>
+      </w:r>
+      <w:r>
+        <w:rPr>
+          <w:rFonts w:ascii="Arial" w:hAnsi="Arial" w:cs="Arial"/>
+          <w:i/>
+          <w:iCs/>
+          <w:color w:val="FF0000"/>
+          <w:sz w:val="21"/>
+          <w:szCs w:val="21"/>
+          <w:shd w:val="clear" w:color="auto" w:fill="FFFFFF"/>
+        </w:rPr>
+        <w:t xml:space="preserve">for each taxon </w:t>
+      </w:r>
+      <w:r>
+        <w:rPr>
+          <w:rFonts w:ascii="Arial" w:hAnsi="Arial" w:cs="Arial"/>
+          <w:i/>
+          <w:iCs/>
+          <w:color w:val="FF0000"/>
+          <w:sz w:val="21"/>
+          <w:szCs w:val="21"/>
+          <w:shd w:val="clear" w:color="auto" w:fill="FFFFFF"/>
+        </w:rPr>
+        <w:t>scale</w:t>
+      </w:r>
+      <w:r>
+        <w:rPr>
+          <w:rFonts w:ascii="Arial" w:hAnsi="Arial" w:cs="Arial"/>
+          <w:i/>
+          <w:iCs/>
+          <w:color w:val="FF0000"/>
+          <w:sz w:val="21"/>
+          <w:szCs w:val="21"/>
+          <w:shd w:val="clear" w:color="auto" w:fill="FFFFFF"/>
+        </w:rPr>
+        <w:t>d</w:t>
+      </w:r>
+      <w:r>
+        <w:rPr>
+          <w:rFonts w:ascii="Arial" w:hAnsi="Arial" w:cs="Arial"/>
+          <w:i/>
+          <w:iCs/>
+          <w:color w:val="FF0000"/>
+          <w:sz w:val="21"/>
+          <w:szCs w:val="21"/>
+          <w:shd w:val="clear" w:color="auto" w:fill="FFFFFF"/>
+        </w:rPr>
+        <w:t xml:space="preserve"> </w:t>
+      </w:r>
+      <w:r>
+        <w:rPr>
+          <w:rFonts w:ascii="Arial" w:hAnsi="Arial" w:cs="Arial"/>
+          <w:i/>
+          <w:iCs/>
+          <w:color w:val="FF0000"/>
+          <w:sz w:val="21"/>
+          <w:szCs w:val="21"/>
+          <w:shd w:val="clear" w:color="auto" w:fill="FFFFFF"/>
+        </w:rPr>
+        <w:t xml:space="preserve">depicted </w:t>
+      </w:r>
+      <w:r>
+        <w:rPr>
+          <w:rFonts w:ascii="Arial" w:hAnsi="Arial" w:cs="Arial"/>
+          <w:i/>
+          <w:iCs/>
+          <w:color w:val="FF0000"/>
+          <w:sz w:val="21"/>
+          <w:szCs w:val="21"/>
+          <w:shd w:val="clear" w:color="auto" w:fill="FFFFFF"/>
+        </w:rPr>
+        <w:t xml:space="preserve">as color </w:t>
+      </w:r>
+      <w:r>
+        <w:rPr>
+          <w:rFonts w:ascii="Arial" w:hAnsi="Arial" w:cs="Arial"/>
+          <w:i/>
+          <w:iCs/>
+          <w:color w:val="FF0000"/>
+          <w:sz w:val="21"/>
+          <w:szCs w:val="21"/>
+          <w:shd w:val="clear" w:color="auto" w:fill="FFFFFF"/>
+        </w:rPr>
+        <w:t xml:space="preserve">gradient </w:t>
+      </w:r>
+      <w:r>
+        <w:rPr>
+          <w:rFonts w:ascii="Arial" w:hAnsi="Arial" w:cs="Arial"/>
+          <w:i/>
+          <w:iCs/>
+          <w:color w:val="FF0000"/>
+          <w:sz w:val="21"/>
+          <w:szCs w:val="21"/>
+          <w:shd w:val="clear" w:color="auto" w:fill="FFFFFF"/>
+        </w:rPr>
+        <w:t xml:space="preserve">and the number of observations as sizes for the nodes. We have </w:t>
+      </w:r>
+      <w:r>
+        <w:rPr>
+          <w:rFonts w:ascii="Arial" w:hAnsi="Arial" w:cs="Arial"/>
+          <w:i/>
+          <w:iCs/>
+          <w:color w:val="FF0000"/>
+          <w:sz w:val="21"/>
+          <w:szCs w:val="21"/>
+          <w:shd w:val="clear" w:color="auto" w:fill="FFFFFF"/>
+        </w:rPr>
+        <w:t xml:space="preserve">amended the figure by </w:t>
+      </w:r>
+      <w:r>
+        <w:rPr>
+          <w:rFonts w:ascii="Arial" w:hAnsi="Arial" w:cs="Arial"/>
+          <w:i/>
+          <w:iCs/>
+          <w:color w:val="FF0000"/>
+          <w:sz w:val="21"/>
+          <w:szCs w:val="21"/>
+          <w:shd w:val="clear" w:color="auto" w:fill="FFFFFF"/>
+        </w:rPr>
+        <w:t>remov</w:t>
+      </w:r>
+      <w:r>
+        <w:rPr>
+          <w:rFonts w:ascii="Arial" w:hAnsi="Arial" w:cs="Arial"/>
+          <w:i/>
+          <w:iCs/>
+          <w:color w:val="FF0000"/>
+          <w:sz w:val="21"/>
+          <w:szCs w:val="21"/>
+          <w:shd w:val="clear" w:color="auto" w:fill="FFFFFF"/>
+        </w:rPr>
+        <w:t xml:space="preserve">ing </w:t>
+      </w:r>
+      <w:r>
+        <w:rPr>
+          <w:rFonts w:ascii="Arial" w:hAnsi="Arial" w:cs="Arial"/>
+          <w:i/>
+          <w:iCs/>
+          <w:color w:val="FF0000"/>
+          <w:sz w:val="21"/>
+          <w:szCs w:val="21"/>
+          <w:shd w:val="clear" w:color="auto" w:fill="FFFFFF"/>
+        </w:rPr>
+        <w:t xml:space="preserve">the label “Nodes” to clear up the confusion and amended the figure annotations to </w:t>
       </w:r>
       <w:proofErr w:type="gramStart"/>
       <w:r>
         <w:rPr>
-          <w:rFonts w:eastAsia="Times New Roman"/>
-          <w:color w:val="2F5496" w:themeColor="accent1" w:themeShade="BF"/>
-        </w:rPr>
-        <w:t>All of</w:t>
+          <w:rFonts w:ascii="Arial" w:hAnsi="Arial" w:cs="Arial"/>
+          <w:i/>
+          <w:iCs/>
+          <w:color w:val="FF0000"/>
+          <w:sz w:val="21"/>
+          <w:szCs w:val="21"/>
+          <w:shd w:val="clear" w:color="auto" w:fill="FFFFFF"/>
+        </w:rPr>
+        <w:t>more clearly describe this explanation</w:t>
       </w:r>
       <w:proofErr w:type="gramEnd"/>
       <w:r>
         <w:rPr>
-          <w:rFonts w:eastAsia="Times New Roman"/>
-          <w:color w:val="2F5496" w:themeColor="accent1" w:themeShade="BF"/>
-        </w:rPr>
-        <w:t xml:space="preserve"> the names and terms should be completely mentioned for the first time along with abbreviations, for example, line 31: CAP should also be written as it's not cleared in line 37.</w:t>
-      </w:r>
-      <w:r>
-        <w:rPr>
-          <w:rFonts w:eastAsia="Times New Roman"/>
-        </w:rPr>
-        <w:br/>
-      </w:r>
-      <w:r>
-        <w:rPr>
-          <w:rFonts w:eastAsia="Times New Roman"/>
-          <w:color w:val="2F5496" w:themeColor="accent1" w:themeShade="BF"/>
-        </w:rPr>
-        <w:t>2.      Line no-63-64 "Early in the SARS-CoV-2 outbreak........... from taking place". Add few references</w:t>
-      </w:r>
-      <w:r>
-        <w:rPr>
-          <w:rFonts w:eastAsia="Times New Roman"/>
-          <w:color w:val="2F5496" w:themeColor="accent1" w:themeShade="BF"/>
-        </w:rPr>
-        <w:br/>
-      </w:r>
-      <w:r>
-        <w:rPr>
-          <w:rFonts w:eastAsia="Times New Roman"/>
-          <w:color w:val="C45911" w:themeColor="accent2" w:themeShade="BF"/>
-        </w:rPr>
-        <w:t xml:space="preserve">3.      Table 1: under data for gender </w:t>
-      </w:r>
-      <w:proofErr w:type="gramStart"/>
-      <w:r>
-        <w:rPr>
-          <w:rFonts w:eastAsia="Times New Roman"/>
-          <w:color w:val="C45911" w:themeColor="accent2" w:themeShade="BF"/>
-        </w:rPr>
-        <w:t>i.e.</w:t>
-      </w:r>
-      <w:proofErr w:type="gramEnd"/>
-      <w:r>
-        <w:rPr>
-          <w:rFonts w:eastAsia="Times New Roman"/>
-          <w:color w:val="C45911" w:themeColor="accent2" w:themeShade="BF"/>
-        </w:rPr>
-        <w:t xml:space="preserve"> female, male and unspecified, what is the denominator? The </w:t>
-      </w:r>
-      <w:proofErr w:type="spellStart"/>
-      <w:r>
-        <w:rPr>
-          <w:rFonts w:eastAsia="Times New Roman"/>
-          <w:color w:val="C45911" w:themeColor="accent2" w:themeShade="BF"/>
-        </w:rPr>
-        <w:t>analysed</w:t>
-      </w:r>
-      <w:proofErr w:type="spellEnd"/>
-      <w:r>
-        <w:rPr>
-          <w:rFonts w:eastAsia="Times New Roman"/>
-          <w:color w:val="C45911" w:themeColor="accent2" w:themeShade="BF"/>
-        </w:rPr>
-        <w:t xml:space="preserve"> data is not clarified.</w:t>
-      </w:r>
-      <w:r>
-        <w:rPr>
-          <w:rFonts w:eastAsia="Times New Roman"/>
-        </w:rPr>
-        <w:br/>
-      </w:r>
-      <w:r>
-        <w:rPr>
-          <w:rFonts w:eastAsia="Times New Roman"/>
-          <w:color w:val="C45911" w:themeColor="accent2" w:themeShade="BF"/>
-        </w:rPr>
-        <w:t xml:space="preserve">4.      Method section seems to be confusing. Rewrite it and make other </w:t>
-      </w:r>
-      <w:proofErr w:type="gramStart"/>
-      <w:r>
-        <w:rPr>
-          <w:rFonts w:eastAsia="Times New Roman"/>
-          <w:color w:val="C45911" w:themeColor="accent2" w:themeShade="BF"/>
-        </w:rPr>
-        <w:t>sub headings</w:t>
-      </w:r>
-      <w:proofErr w:type="gramEnd"/>
-      <w:r>
-        <w:rPr>
-          <w:rFonts w:eastAsia="Times New Roman"/>
-          <w:color w:val="C45911" w:themeColor="accent2" w:themeShade="BF"/>
-        </w:rPr>
-        <w:t xml:space="preserve"> too.</w:t>
-      </w:r>
-      <w:r>
-        <w:rPr>
-          <w:rFonts w:eastAsia="Times New Roman"/>
-        </w:rPr>
-        <w:br/>
-      </w:r>
-      <w:r>
-        <w:rPr>
-          <w:rFonts w:eastAsia="Times New Roman"/>
-          <w:color w:val="2F5496" w:themeColor="accent1" w:themeShade="BF"/>
-        </w:rPr>
-        <w:t>5.      Line 133 "and n=32 COVID-19 samples from 18 subjects were available for comparison". It is not cleared</w:t>
-      </w:r>
-      <w:r>
-        <w:rPr>
-          <w:rFonts w:eastAsia="Times New Roman"/>
-          <w:color w:val="2F5496" w:themeColor="accent1" w:themeShade="BF"/>
+          <w:rFonts w:ascii="Arial" w:hAnsi="Arial" w:cs="Arial"/>
+          <w:i/>
+          <w:iCs/>
+          <w:color w:val="FF0000"/>
+          <w:sz w:val="21"/>
+          <w:szCs w:val="21"/>
+          <w:shd w:val="clear" w:color="auto" w:fill="FFFFFF"/>
         </w:rPr>
         <w:t>.</w:t>
       </w:r>
@@ -1311,176 +1555,218 @@
       <w:pPr>
         <w:rPr>
           <w:rFonts w:eastAsia="Times New Roman"/>
-          <w:color w:val="2F5496" w:themeColor="accent1" w:themeShade="BF"/>
+          <w:i/>
+          <w:iCs/>
+          <w:color w:val="FF0000"/>
         </w:rPr>
       </w:pPr>
       <w:r>
         <w:rPr>
           <w:rFonts w:eastAsia="Times New Roman"/>
-          <w:b/>
-          <w:bCs/>
-          <w:color w:val="2F5496" w:themeColor="accent1" w:themeShade="BF"/>
-        </w:rPr>
-        <w:t>“</w:t>
-      </w:r>
-      <w:proofErr w:type="gramStart"/>
-      <w:r>
-        <w:rPr>
-          <w:rFonts w:eastAsia="Times New Roman"/>
-          <w:b/>
-          <w:bCs/>
-          <w:color w:val="2F5496" w:themeColor="accent1" w:themeShade="BF"/>
-        </w:rPr>
-        <w:t>can</w:t>
-      </w:r>
-      <w:proofErr w:type="gramEnd"/>
-      <w:r>
-        <w:rPr>
-          <w:rFonts w:eastAsia="Times New Roman"/>
-          <w:b/>
-          <w:bCs/>
-          <w:color w:val="2F5496" w:themeColor="accent1" w:themeShade="BF"/>
-        </w:rPr>
-        <w:t xml:space="preserve"> you rephase this to say something like </w:t>
-      </w:r>
-      <w:r>
-        <w:rPr>
-          <w:rFonts w:eastAsia="Times New Roman"/>
-          <w:b/>
-          <w:bCs/>
-          <w:i/>
-          <w:iCs/>
-          <w:color w:val="2F5496" w:themeColor="accent1" w:themeShade="BF"/>
-        </w:rPr>
-        <w:t>(</w:t>
-      </w:r>
-      <w:r>
-        <w:rPr>
-          <w:rFonts w:eastAsia="Times New Roman"/>
-          <w:b/>
-          <w:bCs/>
-          <w:i/>
-          <w:iCs/>
-          <w:color w:val="2F5496" w:themeColor="accent1" w:themeShade="BF"/>
-        </w:rPr>
-        <w:t xml:space="preserve">n </w:t>
-      </w:r>
-      <w:r>
-        <w:rPr>
-          <w:rFonts w:eastAsia="Times New Roman"/>
-          <w:b/>
-          <w:bCs/>
-          <w:i/>
-          <w:iCs/>
-          <w:color w:val="2F5496" w:themeColor="accent1" w:themeShade="BF"/>
-        </w:rPr>
-        <w:t xml:space="preserve">samples </w:t>
-      </w:r>
-      <w:r>
-        <w:rPr>
-          <w:rFonts w:eastAsia="Times New Roman"/>
-          <w:b/>
-          <w:bCs/>
-          <w:i/>
-          <w:iCs/>
-          <w:color w:val="2F5496" w:themeColor="accent1" w:themeShade="BF"/>
-        </w:rPr>
-        <w:t xml:space="preserve">were </w:t>
-      </w:r>
-      <w:r>
-        <w:rPr>
-          <w:rFonts w:eastAsia="Times New Roman"/>
-          <w:b/>
-          <w:bCs/>
-          <w:i/>
-          <w:iCs/>
-          <w:color w:val="2F5496" w:themeColor="accent1" w:themeShade="BF"/>
-        </w:rPr>
-        <w:t>derived from the same subject)”</w:t>
-      </w:r>
-      <w:r>
-        <w:rPr>
-          <w:rFonts w:eastAsia="Times New Roman"/>
-          <w:i/>
-          <w:iCs/>
-          <w:color w:val="2F5496" w:themeColor="accent1" w:themeShade="BF"/>
-        </w:rPr>
-        <w:br/>
-      </w:r>
-      <w:r>
-        <w:rPr>
-          <w:rFonts w:eastAsia="Times New Roman"/>
-        </w:rPr>
-        <w:br/>
-      </w:r>
-      <w:r>
-        <w:rPr>
-          <w:rFonts w:eastAsia="Times New Roman"/>
-          <w:color w:val="2F5496" w:themeColor="accent1" w:themeShade="BF"/>
-        </w:rPr>
-        <w:t xml:space="preserve">6.      In result section: Line 161-162 "This revealed 35 out of 13,534 GO terms were associated with </w:t>
-      </w:r>
-      <w:r>
-        <w:rPr>
-          <w:rFonts w:eastAsia="Times New Roman"/>
-          <w:color w:val="2F5496" w:themeColor="accent1" w:themeShade="BF"/>
-        </w:rPr>
-        <w:lastRenderedPageBreak/>
-        <w:t xml:space="preserve">patients with COVID-19 when compared to patients with CAP or uninfected control subjects (Figure 1, Table 2, Table 3)" This means 35 GO terms were associated with COVID-19 patients as compared to patients with CAP and 35 GO term as compared to uninfected control subjects. This sentence is not clarified. I suggest </w:t>
-      </w:r>
-      <w:proofErr w:type="gramStart"/>
-      <w:r>
-        <w:rPr>
-          <w:rFonts w:eastAsia="Times New Roman"/>
-          <w:color w:val="2F5496" w:themeColor="accent1" w:themeShade="BF"/>
-        </w:rPr>
-        <w:t>to rewrite</w:t>
-      </w:r>
-      <w:proofErr w:type="gramEnd"/>
-      <w:r>
-        <w:rPr>
-          <w:rFonts w:eastAsia="Times New Roman"/>
-          <w:color w:val="2F5496" w:themeColor="accent1" w:themeShade="BF"/>
-        </w:rPr>
-        <w:t xml:space="preserve"> a sentence mentioning results as per table 2 and table 3 separately and then comparing data of COVID-19 with both CAP and Uninfected control.</w:t>
+          <w:color w:val="ED7D31" w:themeColor="accent2"/>
+        </w:rPr>
+        <w:t>c.      All tables: What is N.not.0</w:t>
       </w:r>
     </w:p>
     <w:p>
       <w:pPr>
         <w:rPr>
           <w:rFonts w:eastAsia="Times New Roman"/>
-          <w:b/>
-          <w:bCs/>
+          <w:color w:val="2F5496" w:themeColor="accent1" w:themeShade="BF"/>
         </w:rPr>
       </w:pPr>
-      <w:r>
-        <w:rPr>
-          <w:rFonts w:eastAsia="Times New Roman"/>
-          <w:b/>
-          <w:bCs/>
-          <w:color w:val="2F5496" w:themeColor="accent1" w:themeShade="BF"/>
-        </w:rPr>
-        <w:t xml:space="preserve">Can you break this into two different sentences and use the number of rows from tables 2 and 3 to report the </w:t>
-      </w:r>
-      <w:r>
-        <w:rPr>
-          <w:rFonts w:eastAsia="Times New Roman"/>
-          <w:b/>
-          <w:bCs/>
-          <w:i/>
-          <w:iCs/>
-          <w:color w:val="2F5496" w:themeColor="accent1" w:themeShade="BF"/>
-        </w:rPr>
-        <w:t xml:space="preserve">n </w:t>
-      </w:r>
-      <w:r>
-        <w:rPr>
-          <w:rFonts w:eastAsia="Times New Roman"/>
-          <w:b/>
-          <w:bCs/>
-          <w:color w:val="2F5496" w:themeColor="accent1" w:themeShade="BF"/>
-        </w:rPr>
-        <w:t>of sig. GO terms for each cohort comparison?</w:t>
+      <w:proofErr w:type="gramStart"/>
+      <w:r>
+        <w:rPr>
+          <w:rFonts w:eastAsia="Times New Roman"/>
+          <w:i/>
+          <w:iCs/>
+          <w:color w:val="FF0000"/>
+        </w:rPr>
+        <w:t>N .</w:t>
+      </w:r>
+      <w:proofErr w:type="gramEnd"/>
+      <w:r>
+        <w:rPr>
+          <w:rFonts w:eastAsia="Times New Roman"/>
+          <w:i/>
+          <w:iCs/>
+          <w:color w:val="FF0000"/>
+        </w:rPr>
+        <w:t xml:space="preserve"> not 0 represents the number of samples that do not have zero as the count for the reported taxa.  W</w:t>
+      </w:r>
+      <w:r>
+        <w:rPr>
+          <w:rFonts w:eastAsia="Times New Roman"/>
+          <w:i/>
+          <w:iCs/>
+          <w:color w:val="FF0000"/>
+        </w:rPr>
+        <w:t>e</w:t>
+      </w:r>
+      <w:r>
+        <w:rPr>
+          <w:rFonts w:eastAsia="Times New Roman"/>
+          <w:i/>
+          <w:iCs/>
+          <w:color w:val="FF0000"/>
+        </w:rPr>
+        <w:t xml:space="preserve"> have amended </w:t>
+      </w:r>
+      <w:r>
+        <w:rPr>
+          <w:rFonts w:eastAsia="Times New Roman"/>
+          <w:i/>
+          <w:iCs/>
+          <w:color w:val="FF0000"/>
+        </w:rPr>
+        <w:t xml:space="preserve">this </w:t>
+      </w:r>
+      <w:r>
+        <w:rPr>
+          <w:rFonts w:eastAsia="Times New Roman"/>
+          <w:i/>
+          <w:iCs/>
+          <w:color w:val="FF0000"/>
+        </w:rPr>
+        <w:t xml:space="preserve">table </w:t>
+      </w:r>
+      <w:r>
+        <w:rPr>
+          <w:rFonts w:eastAsia="Times New Roman"/>
+          <w:i/>
+          <w:iCs/>
+          <w:color w:val="FF0000"/>
+        </w:rPr>
+        <w:t xml:space="preserve">by changing the </w:t>
+      </w:r>
+      <w:r>
+        <w:rPr>
+          <w:rFonts w:eastAsia="Times New Roman"/>
+          <w:i/>
+          <w:iCs/>
+          <w:color w:val="FF0000"/>
+        </w:rPr>
+        <w:t xml:space="preserve">annotations </w:t>
+      </w:r>
+      <w:r>
+        <w:rPr>
+          <w:rFonts w:eastAsia="Times New Roman"/>
+          <w:i/>
+          <w:iCs/>
+          <w:color w:val="FF0000"/>
+        </w:rPr>
+        <w:t xml:space="preserve">from N.not.0 to </w:t>
+      </w:r>
+      <w:proofErr w:type="gramStart"/>
+      <w:r>
+        <w:rPr>
+          <w:rFonts w:eastAsia="Times New Roman" w:cstheme="minorHAnsi"/>
+          <w:i/>
+          <w:iCs/>
+          <w:color w:val="FF0000"/>
+          <w:sz w:val="18"/>
+          <w:szCs w:val="18"/>
+        </w:rPr>
+        <w:t>Samples  w</w:t>
+      </w:r>
+      <w:proofErr w:type="gramEnd"/>
+      <w:r>
+        <w:rPr>
+          <w:rFonts w:eastAsia="Times New Roman" w:cstheme="minorHAnsi"/>
+          <w:i/>
+          <w:iCs/>
+          <w:color w:val="FF0000"/>
+          <w:sz w:val="18"/>
+          <w:szCs w:val="18"/>
+        </w:rPr>
+        <w:t>/ &gt;0 counts</w:t>
+      </w:r>
+      <w:r>
+        <w:rPr>
+          <w:rFonts w:eastAsia="Times New Roman"/>
+          <w:i/>
+          <w:iCs/>
+          <w:color w:val="FF0000"/>
+        </w:rPr>
+        <w:t xml:space="preserve"> to appropriately reflect this</w:t>
+      </w:r>
+      <w:r>
+        <w:rPr>
+          <w:rFonts w:eastAsia="Times New Roman"/>
+          <w:i/>
+          <w:iCs/>
+          <w:color w:val="FF0000"/>
+        </w:rPr>
+        <w:t>.</w:t>
+      </w:r>
+      <w:r>
+        <w:rPr>
+          <w:rFonts w:eastAsia="Times New Roman"/>
+        </w:rPr>
+        <w:br/>
+      </w:r>
+      <w:r>
+        <w:rPr>
+          <w:rFonts w:eastAsia="Times New Roman"/>
+        </w:rPr>
+        <w:br/>
+      </w:r>
+      <w:r>
+        <w:rPr>
+          <w:rFonts w:eastAsia="Times New Roman"/>
+        </w:rPr>
+        <w:br/>
+        <w:t>Minor points:</w:t>
+      </w:r>
+      <w:r>
+        <w:rPr>
+          <w:rFonts w:eastAsia="Times New Roman"/>
+        </w:rPr>
+        <w:br/>
+      </w:r>
+      <w:r>
+        <w:rPr>
+          <w:rFonts w:eastAsia="Times New Roman"/>
+          <w:color w:val="ED7D31" w:themeColor="accent2"/>
+        </w:rPr>
+        <w:t xml:space="preserve">1.      Line 130: What do the authors mean by negative controls? healthy volunteers? If </w:t>
+      </w:r>
+      <w:proofErr w:type="gramStart"/>
+      <w:r>
+        <w:rPr>
+          <w:rFonts w:eastAsia="Times New Roman"/>
+          <w:color w:val="ED7D31" w:themeColor="accent2"/>
+        </w:rPr>
+        <w:t>so</w:t>
+      </w:r>
+      <w:proofErr w:type="gramEnd"/>
+      <w:r>
+        <w:rPr>
+          <w:rFonts w:eastAsia="Times New Roman"/>
+          <w:color w:val="ED7D31" w:themeColor="accent2"/>
+        </w:rPr>
+        <w:t xml:space="preserve"> that should be made clear.</w:t>
+      </w:r>
+      <w:r>
+        <w:rPr>
+          <w:rFonts w:eastAsia="Times New Roman"/>
+        </w:rPr>
+        <w:br/>
+      </w:r>
+      <w:r>
+        <w:rPr>
+          <w:rFonts w:eastAsia="Times New Roman"/>
+          <w:color w:val="2F5496" w:themeColor="accent1" w:themeShade="BF"/>
+        </w:rPr>
+        <w:t>2.      Line 62: Not sure what the authors mean by "openly" published metatranscriptome sequences... I would re-consider the use of "openly" in this sentence.</w:t>
+      </w:r>
+      <w:r>
+        <w:rPr>
+          <w:rFonts w:eastAsia="Times New Roman"/>
+          <w:color w:val="2F5496" w:themeColor="accent1" w:themeShade="BF"/>
+        </w:rPr>
+        <w:t xml:space="preserve"> </w:t>
       </w:r>
     </w:p>
     <w:p>
@@ -1493,110 +1779,631 @@
       <w:r>
         <w:rPr>
           <w:rFonts w:eastAsia="Times New Roman"/>
-          <w:color w:val="C45911" w:themeColor="accent2" w:themeShade="BF"/>
-        </w:rPr>
-        <w:br/>
-        <w:t xml:space="preserve">7.      Line 192-194 "Taxonomic comparisons of the COVID-19 cohort to uninfected and CAP cohorts revealed a statistically significant decrease of several microbial genera within the phylum of Proteobacteria, including those of the families </w:t>
-      </w:r>
-      <w:proofErr w:type="spellStart"/>
-      <w:r>
-        <w:rPr>
-          <w:rFonts w:eastAsia="Times New Roman"/>
-          <w:color w:val="C45911" w:themeColor="accent2" w:themeShade="BF"/>
-        </w:rPr>
-        <w:t>Sphingomonadaceae</w:t>
-      </w:r>
-      <w:proofErr w:type="spellEnd"/>
-      <w:r>
-        <w:rPr>
-          <w:rFonts w:eastAsia="Times New Roman"/>
-          <w:color w:val="C45911" w:themeColor="accent2" w:themeShade="BF"/>
-        </w:rPr>
-        <w:t xml:space="preserve"> </w:t>
-      </w:r>
-      <w:r>
-        <w:rPr>
-          <w:rFonts w:eastAsia="Times New Roman"/>
-          <w:color w:val="C45911" w:themeColor="accent2" w:themeShade="BF"/>
-        </w:rPr>
-        <w:t xml:space="preserve">I assumed from this line that there was a significant decrease of several microbial genera like </w:t>
-      </w:r>
-      <w:proofErr w:type="spellStart"/>
-      <w:r>
-        <w:rPr>
-          <w:rFonts w:eastAsia="Times New Roman"/>
-          <w:color w:val="C45911" w:themeColor="accent2" w:themeShade="BF"/>
-        </w:rPr>
-        <w:t>Sphingomonas</w:t>
-      </w:r>
-      <w:proofErr w:type="spellEnd"/>
-      <w:r>
-        <w:rPr>
-          <w:rFonts w:eastAsia="Times New Roman"/>
-          <w:color w:val="C45911" w:themeColor="accent2" w:themeShade="BF"/>
-        </w:rPr>
-        <w:t xml:space="preserve"> in COVID-19 cohort than CAP/Uninfected? It is confusing. As per the discussion, significant increase of microbial genera among BALF specimens from COVID-19 patients than CAP.</w:t>
-      </w:r>
-      <w:r>
-        <w:rPr>
-          <w:rFonts w:eastAsia="Times New Roman"/>
-        </w:rPr>
-        <w:t xml:space="preserve"> </w:t>
-      </w:r>
-      <w:r>
-        <w:rPr>
-          <w:rFonts w:eastAsia="Times New Roman"/>
-          <w:b/>
-          <w:bCs/>
-          <w:i/>
-          <w:iCs/>
-          <w:color w:val="C45911" w:themeColor="accent2" w:themeShade="BF"/>
-        </w:rPr>
-        <w:t xml:space="preserve">I will </w:t>
+          <w:i/>
+          <w:iCs/>
+          <w:color w:val="2F5496" w:themeColor="accent1" w:themeShade="BF"/>
+        </w:rPr>
+        <w:t>“</w:t>
       </w:r>
       <w:proofErr w:type="gramStart"/>
       <w:r>
         <w:rPr>
           <w:rFonts w:eastAsia="Times New Roman"/>
-          <w:b/>
-          <w:bCs/>
-          <w:i/>
-          <w:iCs/>
-          <w:color w:val="C45911" w:themeColor="accent2" w:themeShade="BF"/>
-        </w:rPr>
-        <w:t>look into</w:t>
+          <w:i/>
+          <w:iCs/>
+          <w:color w:val="2F5496" w:themeColor="accent1" w:themeShade="BF"/>
+        </w:rPr>
+        <w:t>can</w:t>
       </w:r>
       <w:proofErr w:type="gramEnd"/>
       <w:r>
         <w:rPr>
           <w:rFonts w:eastAsia="Times New Roman"/>
-          <w:b/>
-          <w:bCs/>
-          <w:i/>
-          <w:iCs/>
-          <w:color w:val="C45911" w:themeColor="accent2" w:themeShade="BF"/>
-        </w:rPr>
-        <w:t xml:space="preserve"> this</w:t>
-      </w:r>
-      <w:r>
-        <w:rPr>
-          <w:rFonts w:eastAsia="Times New Roman"/>
-        </w:rPr>
-        <w:br/>
+          <w:i/>
+          <w:iCs/>
+          <w:color w:val="2F5496" w:themeColor="accent1" w:themeShade="BF"/>
+        </w:rPr>
+        <w:t xml:space="preserve"> you rephrase this to say something like </w:t>
+      </w:r>
+      <w:r>
+        <w:rPr>
+          <w:rFonts w:eastAsia="Times New Roman"/>
+          <w:i/>
+          <w:iCs/>
+          <w:color w:val="2F5496" w:themeColor="accent1" w:themeShade="BF"/>
+        </w:rPr>
+        <w:t>Published in the open domain”</w:t>
       </w:r>
     </w:p>
     <w:p>
       <w:pPr>
         <w:rPr>
           <w:rFonts w:eastAsia="Times New Roman"/>
-          <w:color w:val="2F5496" w:themeColor="accent1" w:themeShade="BF"/>
         </w:rPr>
       </w:pPr>
       <w:r>
         <w:rPr>
           <w:rFonts w:eastAsia="Times New Roman"/>
-          <w:color w:val="2F5496" w:themeColor="accent1" w:themeShade="BF"/>
-        </w:rPr>
+        </w:rPr>
+        <w:br/>
+      </w:r>
+      <w:r>
+        <w:rPr>
+          <w:rFonts w:eastAsia="Times New Roman"/>
+          <w:color w:val="ED7D31" w:themeColor="accent2"/>
+        </w:rPr>
+        <w:t>3.      Figure 4: No depiction of the color codes for survived vs deceased.</w:t>
+      </w:r>
+      <w:r>
+        <w:rPr>
+          <w:rFonts w:eastAsia="Times New Roman"/>
+        </w:rPr>
+        <w:br/>
+      </w:r>
+      <w:r>
+        <w:rPr>
+          <w:rFonts w:eastAsia="Times New Roman"/>
+          <w:i/>
+          <w:iCs/>
+          <w:color w:val="FF0000"/>
+        </w:rPr>
+        <w:t xml:space="preserve">Thank you for point this out.  We have made </w:t>
+      </w:r>
+      <w:proofErr w:type="spellStart"/>
+      <w:r>
+        <w:rPr>
+          <w:rFonts w:eastAsia="Times New Roman"/>
+          <w:i/>
+          <w:iCs/>
+          <w:color w:val="FF0000"/>
+        </w:rPr>
+        <w:t>ammendements</w:t>
+      </w:r>
+      <w:proofErr w:type="spellEnd"/>
+      <w:r>
+        <w:rPr>
+          <w:rFonts w:eastAsia="Times New Roman"/>
+          <w:i/>
+          <w:iCs/>
+          <w:color w:val="FF0000"/>
+        </w:rPr>
+        <w:t xml:space="preserve"> to the figure annotation to more clearly depict the findings portrayed in this figure.</w:t>
+      </w:r>
+      <w:r>
+        <w:rPr>
+          <w:rFonts w:eastAsia="Times New Roman"/>
+        </w:rPr>
+        <w:br/>
+      </w:r>
+      <w:r>
+        <w:rPr>
+          <w:rFonts w:eastAsia="Times New Roman"/>
+        </w:rPr>
+        <w:br/>
+      </w:r>
+      <w:r>
+        <w:rPr>
+          <w:rFonts w:eastAsia="Times New Roman"/>
+          <w:b/>
+          <w:bCs/>
+        </w:rPr>
+        <w:t>Reviewer 4</w:t>
+      </w:r>
+      <w:r>
+        <w:rPr>
+          <w:rFonts w:eastAsia="Times New Roman"/>
+        </w:rPr>
+        <w:br/>
+        <w:t>Title: Analysis of Bronchoalveolar Lavage Fluid Metatranscriptomes Among Patients with COVID-19 Disease</w:t>
+      </w:r>
+      <w:r>
+        <w:rPr>
+          <w:rFonts w:eastAsia="Times New Roman"/>
+        </w:rPr>
+        <w:br/>
+      </w:r>
+      <w:r>
+        <w:rPr>
+          <w:rFonts w:eastAsia="Times New Roman"/>
+        </w:rPr>
+        <w:br/>
+        <w:t xml:space="preserve">With the observation of potentially relation between the BALF microbiome and the severity of COVID-19 disease onset and progression, Jochum et al evaluate significant differences between BALF </w:t>
+      </w:r>
+      <w:r>
+        <w:rPr>
+          <w:rFonts w:eastAsia="Times New Roman"/>
+        </w:rPr>
+        <w:lastRenderedPageBreak/>
+        <w:t xml:space="preserve">metatranscriptomes from COVID-19, CAP, and uninfected cohorts, as well as COVID-19 morbidity and mortality. </w:t>
+      </w:r>
+    </w:p>
+    <w:p>
+      <w:pPr>
+        <w:rPr>
+          <w:rFonts w:eastAsia="Times New Roman"/>
+        </w:rPr>
+      </w:pPr>
+      <w:r>
+        <w:rPr>
+          <w:rFonts w:eastAsia="Times New Roman"/>
+        </w:rPr>
+        <w:t xml:space="preserve">Though few metatranscriptome sequences from BALF of patients with COVID-19 disease have been published earlier as per several references, this paper specifically evaluated the microbial taxonomic and functional profiles of the BALF metatranscriptomes. </w:t>
+      </w:r>
+    </w:p>
+    <w:p>
+      <w:pPr>
+        <w:rPr>
+          <w:rFonts w:eastAsia="Times New Roman"/>
+        </w:rPr>
+      </w:pPr>
+      <w:r>
+        <w:rPr>
+          <w:rFonts w:eastAsia="Times New Roman"/>
+        </w:rPr>
+        <w:t xml:space="preserve">Overall, the attempt is </w:t>
+      </w:r>
+      <w:proofErr w:type="gramStart"/>
+      <w:r>
+        <w:rPr>
+          <w:rFonts w:eastAsia="Times New Roman"/>
+        </w:rPr>
+        <w:t>good</w:t>
+      </w:r>
+      <w:proofErr w:type="gramEnd"/>
+      <w:r>
+        <w:rPr>
+          <w:rFonts w:eastAsia="Times New Roman"/>
+        </w:rPr>
+        <w:t xml:space="preserve"> but the writing part is confusing especially in result section. There are some issues that need to be clarified and some corrections are recommended for providing clearer information. </w:t>
+      </w:r>
+    </w:p>
+    <w:p>
+      <w:pPr>
+        <w:rPr>
+          <w:rFonts w:eastAsia="Times New Roman"/>
+          <w:color w:val="2F5496" w:themeColor="accent1" w:themeShade="BF"/>
+        </w:rPr>
+      </w:pPr>
+      <w:r>
+        <w:rPr>
+          <w:rFonts w:eastAsia="Times New Roman"/>
+        </w:rPr>
+        <w:t>Some of the sentence structures in the results when comparison was done between COVID-19 cohort and CAP/uninfected can be enhanced to improve the flow of the paper and to help readers grasp the content better.</w:t>
+      </w:r>
+      <w:r>
+        <w:rPr>
+          <w:rFonts w:eastAsia="Times New Roman"/>
+        </w:rPr>
+        <w:br/>
+      </w:r>
+      <w:r>
+        <w:rPr>
+          <w:rFonts w:eastAsia="Times New Roman"/>
+        </w:rPr>
+        <w:br/>
+        <w:t>In particular, I have listed the following comments in detail here:</w:t>
+      </w:r>
+      <w:r>
+        <w:rPr>
+          <w:rFonts w:eastAsia="Times New Roman"/>
+        </w:rPr>
+        <w:br/>
+      </w:r>
+      <w:r>
+        <w:rPr>
+          <w:rFonts w:eastAsia="Times New Roman"/>
+          <w:color w:val="2F5496" w:themeColor="accent1" w:themeShade="BF"/>
+        </w:rPr>
+        <w:t xml:space="preserve">1.      </w:t>
+      </w:r>
+      <w:proofErr w:type="gramStart"/>
+      <w:r>
+        <w:rPr>
+          <w:rFonts w:eastAsia="Times New Roman"/>
+          <w:color w:val="2F5496" w:themeColor="accent1" w:themeShade="BF"/>
+        </w:rPr>
+        <w:t>All of</w:t>
+      </w:r>
+      <w:proofErr w:type="gramEnd"/>
+      <w:r>
+        <w:rPr>
+          <w:rFonts w:eastAsia="Times New Roman"/>
+          <w:color w:val="2F5496" w:themeColor="accent1" w:themeShade="BF"/>
+        </w:rPr>
+        <w:t xml:space="preserve"> the names and terms should be completely mentioned for the first time along with abbreviations, for example, line 31: CAP should also be written as it's not cleared in line 37.</w:t>
+      </w:r>
+      <w:r>
+        <w:rPr>
+          <w:rFonts w:eastAsia="Times New Roman"/>
+        </w:rPr>
+        <w:br/>
+      </w:r>
+      <w:r>
+        <w:rPr>
+          <w:rFonts w:eastAsia="Times New Roman"/>
+          <w:color w:val="2F5496" w:themeColor="accent1" w:themeShade="BF"/>
+        </w:rPr>
+        <w:t>2.      Line no-63-64 "Early in the SARS-CoV-2 outbreak........... from taking place". Add few references</w:t>
+      </w:r>
+      <w:r>
+        <w:rPr>
+          <w:rFonts w:eastAsia="Times New Roman"/>
+          <w:color w:val="2F5496" w:themeColor="accent1" w:themeShade="BF"/>
+        </w:rPr>
+        <w:br/>
+      </w:r>
+      <w:r>
+        <w:rPr>
+          <w:rFonts w:eastAsia="Times New Roman"/>
+          <w:color w:val="C45911" w:themeColor="accent2" w:themeShade="BF"/>
+        </w:rPr>
+        <w:t xml:space="preserve">3.      Table 1: under data for gender </w:t>
+      </w:r>
+      <w:proofErr w:type="gramStart"/>
+      <w:r>
+        <w:rPr>
+          <w:rFonts w:eastAsia="Times New Roman"/>
+          <w:color w:val="C45911" w:themeColor="accent2" w:themeShade="BF"/>
+        </w:rPr>
+        <w:t>i.e.</w:t>
+      </w:r>
+      <w:proofErr w:type="gramEnd"/>
+      <w:r>
+        <w:rPr>
+          <w:rFonts w:eastAsia="Times New Roman"/>
+          <w:color w:val="C45911" w:themeColor="accent2" w:themeShade="BF"/>
+        </w:rPr>
+        <w:t xml:space="preserve"> female, male and unspecified, what is the denominator? The </w:t>
+      </w:r>
+      <w:proofErr w:type="spellStart"/>
+      <w:r>
+        <w:rPr>
+          <w:rFonts w:eastAsia="Times New Roman"/>
+          <w:color w:val="C45911" w:themeColor="accent2" w:themeShade="BF"/>
+        </w:rPr>
+        <w:t>analysed</w:t>
+      </w:r>
+      <w:proofErr w:type="spellEnd"/>
+      <w:r>
+        <w:rPr>
+          <w:rFonts w:eastAsia="Times New Roman"/>
+          <w:color w:val="C45911" w:themeColor="accent2" w:themeShade="BF"/>
+        </w:rPr>
+        <w:t xml:space="preserve"> data is not clarified.</w:t>
+      </w:r>
+      <w:r>
+        <w:rPr>
+          <w:rFonts w:eastAsia="Times New Roman"/>
+        </w:rPr>
+        <w:br/>
+      </w:r>
+      <w:r>
+        <w:rPr>
+          <w:rFonts w:eastAsia="Times New Roman"/>
+          <w:color w:val="C45911" w:themeColor="accent2" w:themeShade="BF"/>
+        </w:rPr>
+        <w:t xml:space="preserve">4.      Method section seems to be confusing. Rewrite it and make other </w:t>
+      </w:r>
+      <w:proofErr w:type="gramStart"/>
+      <w:r>
+        <w:rPr>
+          <w:rFonts w:eastAsia="Times New Roman"/>
+          <w:color w:val="C45911" w:themeColor="accent2" w:themeShade="BF"/>
+        </w:rPr>
+        <w:t>sub headings</w:t>
+      </w:r>
+      <w:proofErr w:type="gramEnd"/>
+      <w:r>
+        <w:rPr>
+          <w:rFonts w:eastAsia="Times New Roman"/>
+          <w:color w:val="C45911" w:themeColor="accent2" w:themeShade="BF"/>
+        </w:rPr>
+        <w:t xml:space="preserve"> too.</w:t>
+      </w:r>
+      <w:r>
+        <w:rPr>
+          <w:rFonts w:eastAsia="Times New Roman"/>
+        </w:rPr>
+        <w:br/>
+      </w:r>
+      <w:r>
+        <w:rPr>
+          <w:rFonts w:eastAsia="Times New Roman"/>
+          <w:color w:val="2F5496" w:themeColor="accent1" w:themeShade="BF"/>
+        </w:rPr>
+        <w:t>5.      Line 133 "and n=32 COVID-19 samples from 18 subjects were available for comparison". It is not cleared</w:t>
+      </w:r>
+      <w:r>
+        <w:rPr>
+          <w:rFonts w:eastAsia="Times New Roman"/>
+          <w:color w:val="2F5496" w:themeColor="accent1" w:themeShade="BF"/>
+        </w:rPr>
+        <w:t>.</w:t>
+      </w:r>
+    </w:p>
+    <w:p>
+      <w:pPr>
+        <w:rPr>
+          <w:rFonts w:eastAsia="Times New Roman"/>
+          <w:color w:val="2F5496" w:themeColor="accent1" w:themeShade="BF"/>
+        </w:rPr>
+      </w:pPr>
+      <w:r>
+        <w:rPr>
+          <w:rFonts w:eastAsia="Times New Roman"/>
+          <w:b/>
+          <w:bCs/>
+          <w:color w:val="2F5496" w:themeColor="accent1" w:themeShade="BF"/>
+        </w:rPr>
+        <w:t>“</w:t>
+      </w:r>
+      <w:proofErr w:type="gramStart"/>
+      <w:r>
+        <w:rPr>
+          <w:rFonts w:eastAsia="Times New Roman"/>
+          <w:b/>
+          <w:bCs/>
+          <w:color w:val="2F5496" w:themeColor="accent1" w:themeShade="BF"/>
+        </w:rPr>
+        <w:t>can</w:t>
+      </w:r>
+      <w:proofErr w:type="gramEnd"/>
+      <w:r>
+        <w:rPr>
+          <w:rFonts w:eastAsia="Times New Roman"/>
+          <w:b/>
+          <w:bCs/>
+          <w:color w:val="2F5496" w:themeColor="accent1" w:themeShade="BF"/>
+        </w:rPr>
+        <w:t xml:space="preserve"> you rephase this to say something like </w:t>
+      </w:r>
+      <w:r>
+        <w:rPr>
+          <w:rFonts w:eastAsia="Times New Roman"/>
+          <w:b/>
+          <w:bCs/>
+          <w:i/>
+          <w:iCs/>
+          <w:color w:val="2F5496" w:themeColor="accent1" w:themeShade="BF"/>
+        </w:rPr>
+        <w:t>(</w:t>
+      </w:r>
+      <w:r>
+        <w:rPr>
+          <w:rFonts w:eastAsia="Times New Roman"/>
+          <w:b/>
+          <w:bCs/>
+          <w:i/>
+          <w:iCs/>
+          <w:color w:val="2F5496" w:themeColor="accent1" w:themeShade="BF"/>
+        </w:rPr>
+        <w:t xml:space="preserve">n </w:t>
+      </w:r>
+      <w:r>
+        <w:rPr>
+          <w:rFonts w:eastAsia="Times New Roman"/>
+          <w:b/>
+          <w:bCs/>
+          <w:i/>
+          <w:iCs/>
+          <w:color w:val="2F5496" w:themeColor="accent1" w:themeShade="BF"/>
+        </w:rPr>
+        <w:t xml:space="preserve">samples </w:t>
+      </w:r>
+      <w:r>
+        <w:rPr>
+          <w:rFonts w:eastAsia="Times New Roman"/>
+          <w:b/>
+          <w:bCs/>
+          <w:i/>
+          <w:iCs/>
+          <w:color w:val="2F5496" w:themeColor="accent1" w:themeShade="BF"/>
+        </w:rPr>
+        <w:t xml:space="preserve">were </w:t>
+      </w:r>
+      <w:r>
+        <w:rPr>
+          <w:rFonts w:eastAsia="Times New Roman"/>
+          <w:b/>
+          <w:bCs/>
+          <w:i/>
+          <w:iCs/>
+          <w:color w:val="2F5496" w:themeColor="accent1" w:themeShade="BF"/>
+        </w:rPr>
+        <w:t>derived from the same subject)”</w:t>
+      </w:r>
+      <w:r>
+        <w:rPr>
+          <w:rFonts w:eastAsia="Times New Roman"/>
+          <w:i/>
+          <w:iCs/>
+          <w:color w:val="2F5496" w:themeColor="accent1" w:themeShade="BF"/>
+        </w:rPr>
+        <w:br/>
+      </w:r>
+      <w:r>
+        <w:rPr>
+          <w:rFonts w:eastAsia="Times New Roman"/>
+        </w:rPr>
+        <w:br/>
+      </w:r>
+      <w:r>
+        <w:rPr>
+          <w:rFonts w:eastAsia="Times New Roman"/>
+          <w:color w:val="2F5496" w:themeColor="accent1" w:themeShade="BF"/>
+        </w:rPr>
+        <w:t xml:space="preserve">6.      In result section: Line 161-162 "This revealed 35 out of 13,534 GO terms were associated with patients with COVID-19 when compared to patients with CAP or uninfected control subjects (Figure 1, Table 2, Table 3)" This means 35 GO terms were associated with COVID-19 patients as compared to patients with CAP and 35 GO term as compared to uninfected control subjects. This sentence is not clarified. I suggest </w:t>
+      </w:r>
+      <w:proofErr w:type="gramStart"/>
+      <w:r>
+        <w:rPr>
+          <w:rFonts w:eastAsia="Times New Roman"/>
+          <w:color w:val="2F5496" w:themeColor="accent1" w:themeShade="BF"/>
+        </w:rPr>
+        <w:t>to rewrite</w:t>
+      </w:r>
+      <w:proofErr w:type="gramEnd"/>
+      <w:r>
+        <w:rPr>
+          <w:rFonts w:eastAsia="Times New Roman"/>
+          <w:color w:val="2F5496" w:themeColor="accent1" w:themeShade="BF"/>
+        </w:rPr>
+        <w:t xml:space="preserve"> a sentence mentioning results as per table 2 and table 3 separately and then comparing data of COVID-19 with both CAP and Uninfected control.</w:t>
+      </w:r>
+    </w:p>
+    <w:p>
+      <w:pPr>
+        <w:rPr>
+          <w:rFonts w:eastAsia="Times New Roman"/>
+          <w:b/>
+          <w:bCs/>
+        </w:rPr>
+      </w:pPr>
+      <w:r>
+        <w:rPr>
+          <w:rFonts w:eastAsia="Times New Roman"/>
+          <w:b/>
+          <w:bCs/>
+          <w:color w:val="2F5496" w:themeColor="accent1" w:themeShade="BF"/>
+        </w:rPr>
+        <w:t xml:space="preserve">Can you break this into two different sentences and use the number of rows from tables 2 and 3 to report the </w:t>
+      </w:r>
+      <w:r>
+        <w:rPr>
+          <w:rFonts w:eastAsia="Times New Roman"/>
+          <w:b/>
+          <w:bCs/>
+          <w:i/>
+          <w:iCs/>
+          <w:color w:val="2F5496" w:themeColor="accent1" w:themeShade="BF"/>
+        </w:rPr>
+        <w:t xml:space="preserve">n </w:t>
+      </w:r>
+      <w:r>
+        <w:rPr>
+          <w:rFonts w:eastAsia="Times New Roman"/>
+          <w:b/>
+          <w:bCs/>
+          <w:color w:val="2F5496" w:themeColor="accent1" w:themeShade="BF"/>
+        </w:rPr>
+        <w:t>of sig. GO terms for each cohort comparison?</w:t>
+      </w:r>
+    </w:p>
+    <w:p>
+      <w:pPr>
+        <w:rPr>
+          <w:rFonts w:eastAsia="Times New Roman"/>
+          <w:color w:val="2F5496" w:themeColor="accent1" w:themeShade="BF"/>
+        </w:rPr>
+      </w:pPr>
+      <w:r>
+        <w:rPr>
+          <w:rFonts w:eastAsia="Times New Roman"/>
+          <w:color w:val="C45911" w:themeColor="accent2" w:themeShade="BF"/>
+        </w:rPr>
+        <w:br/>
+        <w:t xml:space="preserve">7.      Line 192-194 "Taxonomic comparisons of the COVID-19 cohort to uninfected and CAP cohorts revealed a statistically significant decrease of several microbial genera within the phylum of Proteobacteria, including those of the families </w:t>
+      </w:r>
+      <w:proofErr w:type="spellStart"/>
+      <w:r>
+        <w:rPr>
+          <w:rFonts w:eastAsia="Times New Roman"/>
+          <w:color w:val="C45911" w:themeColor="accent2" w:themeShade="BF"/>
+        </w:rPr>
+        <w:t>Sphingomonadaceae</w:t>
+      </w:r>
+      <w:proofErr w:type="spellEnd"/>
+      <w:r>
+        <w:rPr>
+          <w:rFonts w:eastAsia="Times New Roman"/>
+          <w:color w:val="C45911" w:themeColor="accent2" w:themeShade="BF"/>
+        </w:rPr>
+        <w:t xml:space="preserve"> </w:t>
+      </w:r>
+      <w:r>
+        <w:rPr>
+          <w:rFonts w:eastAsia="Times New Roman"/>
+          <w:color w:val="C45911" w:themeColor="accent2" w:themeShade="BF"/>
+        </w:rPr>
+        <w:t xml:space="preserve">I assumed from this line that there was a significant decrease of several microbial genera like </w:t>
+      </w:r>
+      <w:proofErr w:type="spellStart"/>
+      <w:r>
+        <w:rPr>
+          <w:rFonts w:eastAsia="Times New Roman"/>
+          <w:color w:val="C45911" w:themeColor="accent2" w:themeShade="BF"/>
+        </w:rPr>
+        <w:t>Sphingomonas</w:t>
+      </w:r>
+      <w:proofErr w:type="spellEnd"/>
+      <w:r>
+        <w:rPr>
+          <w:rFonts w:eastAsia="Times New Roman"/>
+          <w:color w:val="C45911" w:themeColor="accent2" w:themeShade="BF"/>
+        </w:rPr>
+        <w:t xml:space="preserve"> in COVID-19 cohort than CAP/Uninfected? It is confusing. As per the discussion, significant increase of microbial genera among BALF specimens from COVID-19 patients than CAP.</w:t>
+      </w:r>
+      <w:r>
+        <w:rPr>
+          <w:rFonts w:eastAsia="Times New Roman"/>
+        </w:rPr>
+        <w:t xml:space="preserve"> </w:t>
+      </w:r>
+      <w:r>
+        <w:rPr>
+          <w:rFonts w:eastAsia="Times New Roman"/>
+          <w:b/>
+          <w:bCs/>
+          <w:i/>
+          <w:iCs/>
+          <w:color w:val="C45911" w:themeColor="accent2" w:themeShade="BF"/>
+        </w:rPr>
+        <w:t xml:space="preserve">I will </w:t>
+      </w:r>
+      <w:proofErr w:type="gramStart"/>
+      <w:r>
+        <w:rPr>
+          <w:rFonts w:eastAsia="Times New Roman"/>
+          <w:b/>
+          <w:bCs/>
+          <w:i/>
+          <w:iCs/>
+          <w:color w:val="C45911" w:themeColor="accent2" w:themeShade="BF"/>
+        </w:rPr>
+        <w:t>look into</w:t>
+      </w:r>
+      <w:proofErr w:type="gramEnd"/>
+      <w:r>
+        <w:rPr>
+          <w:rFonts w:eastAsia="Times New Roman"/>
+          <w:b/>
+          <w:bCs/>
+          <w:i/>
+          <w:iCs/>
+          <w:color w:val="C45911" w:themeColor="accent2" w:themeShade="BF"/>
+        </w:rPr>
+        <w:t xml:space="preserve"> this</w:t>
+      </w:r>
+      <w:r>
+        <w:rPr>
+          <w:rFonts w:eastAsia="Times New Roman"/>
+        </w:rPr>
+        <w:br/>
+      </w:r>
+    </w:p>
+    <w:p>
+      <w:pPr>
+        <w:rPr>
+          <w:rFonts w:eastAsia="Times New Roman"/>
+          <w:color w:val="2F5496" w:themeColor="accent1" w:themeShade="BF"/>
+        </w:rPr>
+      </w:pPr>
+      <w:r>
+        <w:rPr>
+          <w:rFonts w:eastAsia="Times New Roman"/>
+          <w:color w:val="2F5496" w:themeColor="accent1" w:themeShade="BF"/>
+        </w:rPr>
+        <w:lastRenderedPageBreak/>
         <w:t xml:space="preserve">8.      As the author observed, the distinct taxonomic features of BALF specimens from the COVID-19 vs. uninfected vs. CAP analysis included an increase in the genus </w:t>
       </w:r>
       <w:proofErr w:type="spellStart"/>
@@ -2388,6 +3195,22 @@
     <w:semiHidden/>
     <w:unhideWhenUsed/>
   </w:style>
+  <w:style w:type="paragraph" w:styleId="NormalWeb">
+    <w:name w:val="Normal (Web)"/>
+    <w:basedOn w:val="Normal"/>
+    <w:uiPriority w:val="99"/>
+    <w:semiHidden/>
+    <w:unhideWhenUsed/>
+    <w:rsid w:val="00883906"/>
+    <w:pPr>
+      <w:spacing w:before="100" w:beforeAutospacing="1" w:after="100" w:afterAutospacing="1" w:line="240" w:lineRule="auto"/>
+    </w:pPr>
+    <w:rPr>
+      <w:rFonts w:ascii="Times New Roman" w:eastAsia="Times New Roman" w:hAnsi="Times New Roman" w:cs="Times New Roman"/>
+      <w:sz w:val="24"/>
+      <w:szCs w:val="24"/>
+    </w:rPr>
+  </w:style>
 </w:styles>
 </file>
 
